--- a/EmployeeSalaryManagementSystem/Payroll Management System Report.docx
+++ b/EmployeeSalaryManagementSystem/Payroll Management System Report.docx
@@ -4,36 +4,544 @@
   <w:body>
     <w:p>
       <w:pPr>
+        <w:pStyle w:val="BodyText"/>
+        <w:spacing w:before="10"/>
+        <w:rPr>
+          <w:rFonts w:ascii="Times New Roman"/>
+          <w:sz w:val="3"/>
+        </w:rPr>
+      </w:pPr>
+    </w:p>
+    <w:p>
+      <w:pPr>
+        <w:pStyle w:val="BodyText"/>
+        <w:ind w:left="4014"/>
+        <w:rPr>
+          <w:rFonts w:ascii="Times New Roman"/>
+          <w:sz w:val="20"/>
+        </w:rPr>
+      </w:pPr>
+      <w:r>
+        <w:rPr>
+          <w:rFonts w:ascii="Times New Roman"/>
+          <w:noProof/>
+          <w:sz w:val="20"/>
+        </w:rPr>
+        <w:drawing>
+          <wp:inline distT="0" distB="0" distL="0" distR="0">
+            <wp:extent cx="1034537" cy="1232153"/>
+            <wp:effectExtent l="0" t="0" r="0" b="0"/>
+            <wp:docPr id="1" name="image1.jpeg"/>
+            <wp:cNvGraphicFramePr>
+              <a:graphicFrameLocks xmlns:a="http://schemas.openxmlformats.org/drawingml/2006/main" noChangeAspect="1"/>
+            </wp:cNvGraphicFramePr>
+            <a:graphic xmlns:a="http://schemas.openxmlformats.org/drawingml/2006/main">
+              <a:graphicData uri="http://schemas.openxmlformats.org/drawingml/2006/picture">
+                <pic:pic xmlns:pic="http://schemas.openxmlformats.org/drawingml/2006/picture">
+                  <pic:nvPicPr>
+                    <pic:cNvPr id="2" name="image1.jpeg"/>
+                    <pic:cNvPicPr/>
+                  </pic:nvPicPr>
+                  <pic:blipFill>
+                    <a:blip r:embed="rId8" cstate="print"/>
+                    <a:stretch>
+                      <a:fillRect/>
+                    </a:stretch>
+                  </pic:blipFill>
+                  <pic:spPr>
+                    <a:xfrm>
+                      <a:off x="0" y="0"/>
+                      <a:ext cx="1034537" cy="1232153"/>
+                    </a:xfrm>
+                    <a:prstGeom prst="rect">
+                      <a:avLst/>
+                    </a:prstGeom>
+                  </pic:spPr>
+                </pic:pic>
+              </a:graphicData>
+            </a:graphic>
+          </wp:inline>
+        </w:drawing>
+      </w:r>
+    </w:p>
+    <w:p>
+      <w:pPr>
+        <w:pStyle w:val="BodyText"/>
+        <w:rPr>
+          <w:rFonts w:ascii="Times New Roman"/>
+          <w:sz w:val="20"/>
+        </w:rPr>
+      </w:pPr>
+    </w:p>
+    <w:p>
+      <w:pPr>
+        <w:pStyle w:val="BodyText"/>
+        <w:rPr>
+          <w:rFonts w:ascii="Times New Roman"/>
+          <w:sz w:val="16"/>
+        </w:rPr>
+      </w:pPr>
+    </w:p>
+    <w:p>
+      <w:pPr>
+        <w:pStyle w:val="Title"/>
+        <w:ind w:right="139"/>
+      </w:pPr>
+      <w:r>
+        <w:t>Ahsanullah</w:t>
+      </w:r>
+      <w:r>
+        <w:rPr>
+          <w:spacing w:val="-5"/>
+        </w:rPr>
+        <w:t xml:space="preserve"> </w:t>
+      </w:r>
+      <w:r>
+        <w:t>University</w:t>
+      </w:r>
+      <w:r>
+        <w:rPr>
+          <w:spacing w:val="-5"/>
+        </w:rPr>
+        <w:t xml:space="preserve"> </w:t>
+      </w:r>
+      <w:r>
+        <w:t>of</w:t>
+      </w:r>
+      <w:r>
+        <w:rPr>
+          <w:spacing w:val="-6"/>
+        </w:rPr>
+        <w:t xml:space="preserve"> </w:t>
+      </w:r>
+      <w:r>
+        <w:t>Science</w:t>
+      </w:r>
+      <w:r>
+        <w:rPr>
+          <w:spacing w:val="-5"/>
+        </w:rPr>
+        <w:t xml:space="preserve"> </w:t>
+      </w:r>
+      <w:r>
+        <w:t>and</w:t>
+      </w:r>
+      <w:r>
+        <w:rPr>
+          <w:spacing w:val="-4"/>
+        </w:rPr>
+        <w:t xml:space="preserve"> </w:t>
+      </w:r>
+      <w:r>
+        <w:t>Technology</w:t>
+      </w:r>
+      <w:r>
+        <w:rPr>
+          <w:spacing w:val="-6"/>
+        </w:rPr>
+        <w:t xml:space="preserve"> </w:t>
+      </w:r>
+      <w:r>
+        <w:t>(AUST)</w:t>
+      </w:r>
+    </w:p>
+    <w:p>
+      <w:pPr>
+        <w:spacing w:before="3"/>
+        <w:ind w:left="134" w:right="136"/>
         <w:jc w:val="center"/>
         <w:rPr>
-          <w:rFonts w:ascii="Times New Roman" w:hAnsi="Times New Roman" w:cs="Times New Roman"/>
-          <w:b/>
-          <w:sz w:val="40"/>
-          <w:szCs w:val="40"/>
-        </w:rPr>
-      </w:pPr>
-      <w:r>
-        <w:rPr>
-          <w:rFonts w:ascii="Times New Roman" w:hAnsi="Times New Roman" w:cs="Times New Roman"/>
-          <w:b/>
-          <w:sz w:val="40"/>
-          <w:szCs w:val="40"/>
-        </w:rPr>
-        <w:t>Payroll Management System</w:t>
-      </w:r>
-    </w:p>
-    <w:p>
-      <w:pPr>
-        <w:rPr>
-          <w:rFonts w:ascii="Times New Roman" w:hAnsi="Times New Roman" w:cs="Times New Roman"/>
-          <w:b/>
-          <w:sz w:val="24"/>
-          <w:szCs w:val="24"/>
-        </w:rPr>
-      </w:pPr>
-    </w:p>
-    <w:p>
-      <w:pPr>
+          <w:sz w:val="42"/>
+        </w:rPr>
+      </w:pPr>
+      <w:r>
+        <w:rPr>
+          <w:sz w:val="36"/>
+        </w:rPr>
+        <w:t>Department</w:t>
+      </w:r>
+      <w:r>
+        <w:rPr>
+          <w:spacing w:val="-5"/>
+          <w:sz w:val="36"/>
+        </w:rPr>
+        <w:t xml:space="preserve"> </w:t>
+      </w:r>
+      <w:r>
+        <w:rPr>
+          <w:sz w:val="36"/>
+        </w:rPr>
+        <w:t>of</w:t>
+      </w:r>
+      <w:r>
+        <w:rPr>
+          <w:spacing w:val="-4"/>
+          <w:sz w:val="36"/>
+        </w:rPr>
+        <w:t xml:space="preserve"> </w:t>
+      </w:r>
+      <w:r>
+        <w:rPr>
+          <w:sz w:val="36"/>
+        </w:rPr>
+        <w:t>Electrical and Electronic Engineering</w:t>
+      </w:r>
+    </w:p>
+    <w:p>
+      <w:pPr>
+        <w:pStyle w:val="BodyText"/>
+        <w:rPr>
+          <w:sz w:val="42"/>
+        </w:rPr>
+      </w:pPr>
+    </w:p>
+    <w:p>
+      <w:pPr>
+        <w:spacing w:before="326"/>
+        <w:ind w:left="134" w:right="135"/>
+        <w:jc w:val="center"/>
+        <w:rPr>
+          <w:sz w:val="28"/>
+        </w:rPr>
+      </w:pPr>
+      <w:r>
+        <w:rPr>
+          <w:sz w:val="28"/>
+        </w:rPr>
+        <w:t>Course</w:t>
+      </w:r>
+      <w:r>
+        <w:rPr>
+          <w:spacing w:val="-2"/>
+          <w:sz w:val="28"/>
+        </w:rPr>
+        <w:t xml:space="preserve"> </w:t>
+      </w:r>
+      <w:r>
+        <w:rPr>
+          <w:sz w:val="28"/>
+        </w:rPr>
+        <w:t>No.</w:t>
+      </w:r>
+      <w:r>
+        <w:rPr>
+          <w:spacing w:val="1"/>
+          <w:sz w:val="28"/>
+        </w:rPr>
+        <w:t>:</w:t>
+      </w:r>
+      <w:r>
+        <w:rPr>
+          <w:spacing w:val="-2"/>
+          <w:sz w:val="28"/>
+        </w:rPr>
+        <w:t xml:space="preserve"> </w:t>
+      </w:r>
+      <w:r>
+        <w:rPr>
+          <w:sz w:val="28"/>
+        </w:rPr>
+        <w:t xml:space="preserve"> EEE 1110</w:t>
+      </w:r>
+      <w:r>
+        <w:rPr>
+          <w:sz w:val="28"/>
+        </w:rPr>
+        <w:cr/>
+      </w:r>
+    </w:p>
+    <w:p>
+      <w:pPr>
+        <w:spacing w:before="2"/>
+        <w:ind w:left="134" w:right="134"/>
+        <w:jc w:val="center"/>
+        <w:rPr>
+          <w:sz w:val="28"/>
+        </w:rPr>
+      </w:pPr>
+      <w:r>
+        <w:rPr>
+          <w:sz w:val="28"/>
+        </w:rPr>
+        <w:t>Course</w:t>
+      </w:r>
+      <w:r>
+        <w:rPr>
+          <w:spacing w:val="-4"/>
+          <w:sz w:val="28"/>
+        </w:rPr>
+        <w:t xml:space="preserve"> </w:t>
+      </w:r>
+      <w:r>
+        <w:rPr>
+          <w:sz w:val="28"/>
+        </w:rPr>
+        <w:t>Title:</w:t>
+      </w:r>
+      <w:r>
+        <w:rPr>
+          <w:spacing w:val="-5"/>
+          <w:sz w:val="28"/>
+        </w:rPr>
+        <w:t xml:space="preserve"> </w:t>
+      </w:r>
+      <w:r>
+        <w:rPr>
+          <w:sz w:val="28"/>
+        </w:rPr>
+        <w:t>Programming Language Laboratory</w:t>
+      </w:r>
+      <w:r>
+        <w:rPr>
+          <w:sz w:val="28"/>
+        </w:rPr>
+        <w:cr/>
+      </w:r>
+    </w:p>
+    <w:p>
+      <w:pPr>
+        <w:pStyle w:val="BodyText"/>
+        <w:rPr>
+          <w:sz w:val="42"/>
+        </w:rPr>
+      </w:pPr>
+    </w:p>
+    <w:p>
+      <w:pPr>
+        <w:pStyle w:val="BodyText"/>
+        <w:rPr>
+          <w:sz w:val="44"/>
+        </w:rPr>
+      </w:pPr>
+    </w:p>
+    <w:p>
+      <w:pPr>
+        <w:pStyle w:val="Title"/>
+        <w:spacing w:before="294"/>
+        <w:ind w:left="0"/>
+      </w:pPr>
+      <w:bookmarkStart w:id="0" w:name="_GoBack"/>
+      <w:bookmarkEnd w:id="0"/>
+      <w:r>
+        <w:rPr>
+          <w:rStyle w:val="Strong"/>
+          <w:b/>
+          <w:bCs/>
+        </w:rPr>
+        <w:t>Payroll Management System Report</w:t>
+      </w:r>
+    </w:p>
+    <w:p>
+      <w:pPr>
+        <w:pStyle w:val="Title"/>
+        <w:spacing w:before="294"/>
+        <w:ind w:left="0"/>
+      </w:pPr>
+      <w:r>
+        <w:rPr>
+          <w:b w:val="0"/>
+        </w:rPr>
+        <w:t>ID</w:t>
+      </w:r>
+      <w:r>
+        <w:rPr>
+          <w:b w:val="0"/>
+        </w:rPr>
+        <w:t>:</w:t>
+      </w:r>
+      <w:r>
+        <w:t xml:space="preserve"> 20230502176</w:t>
+      </w:r>
+    </w:p>
+    <w:p>
+      <w:pPr>
+        <w:pStyle w:val="Title"/>
+        <w:spacing w:before="294"/>
+        <w:ind w:left="0"/>
+      </w:pPr>
+      <w:r>
+        <w:rPr>
+          <w:b w:val="0"/>
+        </w:rPr>
+        <w:t>Name</w:t>
+      </w:r>
+      <w:r>
+        <w:rPr>
+          <w:b w:val="0"/>
+        </w:rPr>
+        <w:t>:</w:t>
+      </w:r>
+      <w:r>
+        <w:t xml:space="preserve"> </w:t>
+      </w:r>
+      <w:proofErr w:type="spellStart"/>
+      <w:r>
+        <w:t>F</w:t>
+      </w:r>
+      <w:r>
+        <w:t>ahim</w:t>
+      </w:r>
+      <w:proofErr w:type="spellEnd"/>
+      <w:r>
+        <w:t xml:space="preserve"> </w:t>
+      </w:r>
+      <w:proofErr w:type="spellStart"/>
+      <w:r>
+        <w:t>Monayem</w:t>
+      </w:r>
+      <w:proofErr w:type="spellEnd"/>
+    </w:p>
+    <w:p>
+      <w:pPr>
+        <w:pStyle w:val="Title"/>
+        <w:spacing w:before="294"/>
+        <w:ind w:left="0"/>
+      </w:pPr>
+      <w:r>
+        <w:rPr>
+          <w:b w:val="0"/>
+        </w:rPr>
+        <w:t>Section</w:t>
+      </w:r>
+      <w:r>
+        <w:rPr>
+          <w:b w:val="0"/>
+        </w:rPr>
+        <w:t>:</w:t>
+      </w:r>
+      <w:r>
+        <w:t xml:space="preserve"> C2</w:t>
+      </w:r>
+    </w:p>
+    <w:p>
+      <w:pPr>
+        <w:pStyle w:val="BodyText"/>
+        <w:rPr>
+          <w:sz w:val="36"/>
+        </w:rPr>
+      </w:pPr>
+    </w:p>
+    <w:p>
+      <w:pPr>
+        <w:spacing w:before="278"/>
+        <w:ind w:right="1290"/>
+        <w:rPr>
+          <w:sz w:val="36"/>
+          <w:szCs w:val="24"/>
+        </w:rPr>
+      </w:pPr>
+    </w:p>
+    <w:p>
+      <w:pPr>
+        <w:spacing w:before="278"/>
+        <w:ind w:right="1290"/>
+        <w:jc w:val="center"/>
+        <w:rPr>
+          <w:sz w:val="28"/>
+          <w:szCs w:val="28"/>
+        </w:rPr>
+      </w:pPr>
+      <w:r>
+        <w:rPr>
+          <w:sz w:val="36"/>
+          <w:szCs w:val="24"/>
+        </w:rPr>
+        <w:t xml:space="preserve">       </w:t>
+      </w:r>
+      <w:r>
+        <w:rPr>
+          <w:sz w:val="28"/>
+          <w:szCs w:val="28"/>
+        </w:rPr>
+        <w:t xml:space="preserve">For the students of </w:t>
+      </w:r>
+      <w:r>
+        <w:rPr>
+          <w:sz w:val="28"/>
+          <w:szCs w:val="28"/>
+        </w:rPr>
+        <w:t>the</w:t>
+      </w:r>
+    </w:p>
+    <w:p>
+      <w:pPr>
+        <w:spacing w:before="278"/>
+        <w:ind w:right="1290"/>
+        <w:jc w:val="center"/>
+        <w:rPr>
+          <w:spacing w:val="-8"/>
+          <w:sz w:val="28"/>
+          <w:szCs w:val="28"/>
+        </w:rPr>
+      </w:pPr>
+      <w:r>
+        <w:rPr>
+          <w:sz w:val="28"/>
+          <w:szCs w:val="28"/>
+        </w:rPr>
+        <w:t xml:space="preserve">      </w:t>
+      </w:r>
+      <w:r>
+        <w:rPr>
+          <w:sz w:val="28"/>
+          <w:szCs w:val="28"/>
+        </w:rPr>
+        <w:t xml:space="preserve"> </w:t>
+      </w:r>
+      <w:r>
+        <w:rPr>
+          <w:sz w:val="28"/>
+          <w:szCs w:val="28"/>
+        </w:rPr>
+        <w:t>Departme</w:t>
+      </w:r>
+      <w:r>
+        <w:rPr>
+          <w:sz w:val="28"/>
+          <w:szCs w:val="28"/>
+        </w:rPr>
+        <w:t>nt of Electrical and Electronic Engineering</w:t>
+      </w:r>
+    </w:p>
+    <w:p>
+      <w:pPr>
+        <w:spacing w:before="278"/>
+        <w:ind w:right="1290"/>
+        <w:jc w:val="center"/>
+        <w:rPr>
+          <w:sz w:val="28"/>
+          <w:szCs w:val="28"/>
+        </w:rPr>
+      </w:pPr>
+      <w:r>
+        <w:rPr>
+          <w:sz w:val="28"/>
+          <w:szCs w:val="28"/>
+        </w:rPr>
+        <w:t xml:space="preserve">       </w:t>
+      </w:r>
+      <w:r>
+        <w:rPr>
+          <w:sz w:val="28"/>
+          <w:szCs w:val="28"/>
+        </w:rPr>
+        <w:t>1st Year, 1st Semester</w:t>
+      </w:r>
+    </w:p>
+    <w:p>
+      <w:pPr>
+        <w:spacing w:before="278"/>
+        <w:ind w:right="1290"/>
+        <w:rPr>
+          <w:sz w:val="32"/>
+        </w:rPr>
+      </w:pPr>
+    </w:p>
+    <w:p>
+      <w:pPr>
+        <w:widowControl/>
+        <w:autoSpaceDE/>
+        <w:autoSpaceDN/>
         <w:spacing w:after="120" w:line="360" w:lineRule="auto"/>
         <w:outlineLvl w:val="3"/>
         <w:rPr>
@@ -41,7 +549,7 @@
           <w:b/>
           <w:bCs/>
           <w:sz w:val="32"/>
-          <w:szCs w:val="32"/>
+          <w:szCs w:val="24"/>
         </w:rPr>
       </w:pPr>
       <w:r>
@@ -50,13 +558,17 @@
           <w:b/>
           <w:bCs/>
           <w:sz w:val="32"/>
-          <w:szCs w:val="32"/>
-        </w:rPr>
+          <w:szCs w:val="24"/>
+        </w:rPr>
+        <w:lastRenderedPageBreak/>
         <w:t>Overview</w:t>
       </w:r>
     </w:p>
     <w:p>
       <w:pPr>
+        <w:widowControl/>
+        <w:autoSpaceDE/>
+        <w:autoSpaceDN/>
         <w:spacing w:after="120" w:line="360" w:lineRule="auto"/>
         <w:jc w:val="both"/>
         <w:rPr>
@@ -71,21 +583,28 @@
           <w:sz w:val="24"/>
           <w:szCs w:val="24"/>
         </w:rPr>
-        <w:t>The Payroll Management System is designed to automate and streamline the management of employee salaries and allowances. It encompasses various functionalities such as calculating house, medical, transport, and other allowances, and managing employee-specific adjustments. The system is capable of updating the salary structure for all employees or individual employees and handling different types of allowances while considering basic salary components.</w:t>
-      </w:r>
-    </w:p>
-    <w:p>
-      <w:pPr>
+        <w:t>This project involves creating an Employee Payroll Management System using C++. The system allows HR manager to add employee information, calculate payroll details, generate payroll and manage allowances and deductions. The key functionalities include adding employee records, displaying employee information, generating pay slips, and updating salary structures.</w:t>
+      </w:r>
+    </w:p>
+    <w:p>
+      <w:pPr>
+        <w:widowControl/>
+        <w:autoSpaceDE/>
+        <w:autoSpaceDN/>
         <w:spacing w:after="120" w:line="360" w:lineRule="auto"/>
-        <w:rPr>
-          <w:rFonts w:ascii="Times New Roman" w:eastAsia="Times New Roman" w:hAnsi="Times New Roman" w:cs="Times New Roman"/>
-          <w:sz w:val="24"/>
-          <w:szCs w:val="24"/>
-        </w:rPr>
-      </w:pPr>
-    </w:p>
-    <w:p>
-      <w:pPr>
+        <w:jc w:val="both"/>
+        <w:rPr>
+          <w:rFonts w:ascii="Times New Roman" w:eastAsia="Times New Roman" w:hAnsi="Times New Roman" w:cs="Times New Roman"/>
+          <w:sz w:val="24"/>
+          <w:szCs w:val="24"/>
+        </w:rPr>
+      </w:pPr>
+    </w:p>
+    <w:p>
+      <w:pPr>
+        <w:widowControl/>
+        <w:autoSpaceDE/>
+        <w:autoSpaceDN/>
         <w:spacing w:after="120" w:line="360" w:lineRule="auto"/>
         <w:outlineLvl w:val="3"/>
         <w:rPr>
@@ -93,7 +612,7 @@
           <w:b/>
           <w:bCs/>
           <w:sz w:val="32"/>
-          <w:szCs w:val="32"/>
+          <w:szCs w:val="24"/>
         </w:rPr>
       </w:pPr>
       <w:r>
@@ -102,13 +621,16 @@
           <w:b/>
           <w:bCs/>
           <w:sz w:val="32"/>
-          <w:szCs w:val="32"/>
+          <w:szCs w:val="24"/>
         </w:rPr>
         <w:t>Objective</w:t>
       </w:r>
     </w:p>
     <w:p>
       <w:pPr>
+        <w:widowControl/>
+        <w:autoSpaceDE/>
+        <w:autoSpaceDN/>
         <w:spacing w:after="120" w:line="360" w:lineRule="auto"/>
         <w:jc w:val="both"/>
         <w:rPr>
@@ -123,15 +645,14 @@
           <w:sz w:val="24"/>
           <w:szCs w:val="24"/>
         </w:rPr>
-        <w:t>The primary objective of the Payroll Management System is to automate the payroll process, reducing human error and increasing efficiency. The system allows administrators to:</w:t>
-      </w:r>
-    </w:p>
-    <w:p>
-      <w:pPr>
-        <w:numPr>
-          <w:ilvl w:val="0"/>
-          <w:numId w:val="1"/>
-        </w:numPr>
+        <w:t>The main objective of this system is to simplify the payroll management process for a company. It allows HR managers to input employee details, automatically calculate various allowances (house, medical, transport), and generate detailed pay slips based on the basic salary and deductions. The system is designed to ensure flexibility in updating salary structures and allowances as needed.</w:t>
+      </w:r>
+    </w:p>
+    <w:p>
+      <w:pPr>
+        <w:widowControl/>
+        <w:autoSpaceDE/>
+        <w:autoSpaceDN/>
         <w:spacing w:after="120" w:line="360" w:lineRule="auto"/>
         <w:jc w:val="both"/>
         <w:rPr>
@@ -140,21 +661,304 @@
           <w:szCs w:val="24"/>
         </w:rPr>
       </w:pPr>
-      <w:r>
-        <w:rPr>
-          <w:rFonts w:ascii="Times New Roman" w:eastAsia="Times New Roman" w:hAnsi="Times New Roman" w:cs="Times New Roman"/>
-          <w:sz w:val="24"/>
-          <w:szCs w:val="24"/>
-        </w:rPr>
-        <w:t>Calculate total salary based on allowances.</w:t>
-      </w:r>
-    </w:p>
-    <w:p>
-      <w:pPr>
-        <w:numPr>
-          <w:ilvl w:val="0"/>
-          <w:numId w:val="1"/>
-        </w:numPr>
+    </w:p>
+    <w:p>
+      <w:pPr>
+        <w:widowControl/>
+        <w:autoSpaceDE/>
+        <w:autoSpaceDN/>
+        <w:spacing w:after="120" w:line="360" w:lineRule="auto"/>
+        <w:outlineLvl w:val="3"/>
+        <w:rPr>
+          <w:rFonts w:ascii="Times New Roman" w:eastAsia="Times New Roman" w:hAnsi="Times New Roman" w:cs="Times New Roman"/>
+          <w:b/>
+          <w:bCs/>
+          <w:sz w:val="32"/>
+          <w:szCs w:val="24"/>
+        </w:rPr>
+      </w:pPr>
+      <w:r>
+        <w:rPr>
+          <w:rFonts w:ascii="Times New Roman" w:eastAsia="Times New Roman" w:hAnsi="Times New Roman" w:cs="Times New Roman"/>
+          <w:b/>
+          <w:bCs/>
+          <w:sz w:val="32"/>
+          <w:szCs w:val="24"/>
+        </w:rPr>
+        <w:t>Design and Implementation:</w:t>
+      </w:r>
+    </w:p>
+    <w:p>
+      <w:pPr>
+        <w:widowControl/>
+        <w:autoSpaceDE/>
+        <w:autoSpaceDN/>
+        <w:spacing w:after="120" w:line="360" w:lineRule="auto"/>
+        <w:rPr>
+          <w:rFonts w:ascii="Times New Roman" w:eastAsia="Times New Roman" w:hAnsi="Times New Roman" w:cs="Times New Roman"/>
+          <w:sz w:val="28"/>
+          <w:szCs w:val="24"/>
+        </w:rPr>
+      </w:pPr>
+      <w:r>
+        <w:rPr>
+          <w:rFonts w:ascii="Times New Roman" w:eastAsia="Times New Roman" w:hAnsi="Times New Roman" w:cs="Times New Roman"/>
+          <w:b/>
+          <w:bCs/>
+          <w:sz w:val="28"/>
+          <w:szCs w:val="24"/>
+        </w:rPr>
+        <w:t>Employee Structure</w:t>
+      </w:r>
+    </w:p>
+    <w:p>
+      <w:pPr>
+        <w:widowControl/>
+        <w:autoSpaceDE/>
+        <w:autoSpaceDN/>
+        <w:spacing w:after="120" w:line="360" w:lineRule="auto"/>
+        <w:rPr>
+          <w:rFonts w:ascii="Times New Roman" w:eastAsia="Times New Roman" w:hAnsi="Times New Roman" w:cs="Times New Roman"/>
+          <w:sz w:val="24"/>
+          <w:szCs w:val="24"/>
+        </w:rPr>
+      </w:pPr>
+      <w:r>
+        <w:rPr>
+          <w:rFonts w:ascii="Times New Roman" w:eastAsia="Times New Roman" w:hAnsi="Times New Roman" w:cs="Times New Roman"/>
+          <w:sz w:val="24"/>
+          <w:szCs w:val="24"/>
+        </w:rPr>
+        <w:t xml:space="preserve"> The central data structure used in this program is the </w:t>
+      </w:r>
+      <w:r>
+        <w:rPr>
+          <w:rFonts w:ascii="Times New Roman" w:eastAsia="Times New Roman" w:hAnsi="Times New Roman" w:cs="Times New Roman"/>
+          <w:sz w:val="20"/>
+          <w:szCs w:val="20"/>
+        </w:rPr>
+        <w:t>Employee</w:t>
+      </w:r>
+      <w:r>
+        <w:rPr>
+          <w:rFonts w:ascii="Times New Roman" w:eastAsia="Times New Roman" w:hAnsi="Times New Roman" w:cs="Times New Roman"/>
+          <w:sz w:val="24"/>
+          <w:szCs w:val="24"/>
+        </w:rPr>
+        <w:t xml:space="preserve"> </w:t>
+      </w:r>
+      <w:proofErr w:type="spellStart"/>
+      <w:r>
+        <w:rPr>
+          <w:rFonts w:ascii="Times New Roman" w:eastAsia="Times New Roman" w:hAnsi="Times New Roman" w:cs="Times New Roman"/>
+          <w:sz w:val="24"/>
+          <w:szCs w:val="24"/>
+        </w:rPr>
+        <w:t>struct</w:t>
+      </w:r>
+      <w:proofErr w:type="spellEnd"/>
+      <w:r>
+        <w:rPr>
+          <w:rFonts w:ascii="Times New Roman" w:eastAsia="Times New Roman" w:hAnsi="Times New Roman" w:cs="Times New Roman"/>
+          <w:sz w:val="24"/>
+          <w:szCs w:val="24"/>
+        </w:rPr>
+        <w:t>. It encapsulates all relevant information about an employee, including:</w:t>
+      </w:r>
+    </w:p>
+    <w:p>
+      <w:pPr>
+        <w:widowControl/>
+        <w:autoSpaceDE/>
+        <w:autoSpaceDN/>
+        <w:spacing w:after="120" w:line="360" w:lineRule="auto"/>
+        <w:rPr>
+          <w:rFonts w:ascii="Times New Roman" w:eastAsia="Calibri" w:hAnsi="Times New Roman" w:cs="Times New Roman"/>
+        </w:rPr>
+      </w:pPr>
+      <w:r>
+        <w:rPr>
+          <w:rFonts w:ascii="Times New Roman" w:eastAsia="Calibri" w:hAnsi="Times New Roman" w:cs="Times New Roman"/>
+          <w:b/>
+          <w:bCs/>
+        </w:rPr>
+        <w:t>Basic Information</w:t>
+      </w:r>
+      <w:r>
+        <w:rPr>
+          <w:rFonts w:ascii="Times New Roman" w:eastAsia="Calibri" w:hAnsi="Times New Roman" w:cs="Times New Roman"/>
+        </w:rPr>
+        <w:t xml:space="preserve">: </w:t>
+      </w:r>
+      <w:r>
+        <w:rPr>
+          <w:rFonts w:ascii="Times New Roman" w:eastAsia="Calibri" w:hAnsi="Times New Roman" w:cs="Times New Roman"/>
+          <w:sz w:val="20"/>
+          <w:szCs w:val="20"/>
+        </w:rPr>
+        <w:t>id</w:t>
+      </w:r>
+      <w:r>
+        <w:rPr>
+          <w:rFonts w:ascii="Times New Roman" w:eastAsia="Calibri" w:hAnsi="Times New Roman" w:cs="Times New Roman"/>
+        </w:rPr>
+        <w:t xml:space="preserve">, </w:t>
+      </w:r>
+      <w:r>
+        <w:rPr>
+          <w:rFonts w:ascii="Times New Roman" w:eastAsia="Calibri" w:hAnsi="Times New Roman" w:cs="Times New Roman"/>
+          <w:sz w:val="20"/>
+          <w:szCs w:val="20"/>
+        </w:rPr>
+        <w:t>name</w:t>
+      </w:r>
+      <w:r>
+        <w:rPr>
+          <w:rFonts w:ascii="Times New Roman" w:eastAsia="Calibri" w:hAnsi="Times New Roman" w:cs="Times New Roman"/>
+        </w:rPr>
+        <w:t xml:space="preserve">, </w:t>
+      </w:r>
+      <w:r>
+        <w:rPr>
+          <w:rFonts w:ascii="Times New Roman" w:eastAsia="Calibri" w:hAnsi="Times New Roman" w:cs="Times New Roman"/>
+          <w:sz w:val="20"/>
+          <w:szCs w:val="20"/>
+        </w:rPr>
+        <w:t>department</w:t>
+      </w:r>
+      <w:r>
+        <w:rPr>
+          <w:rFonts w:ascii="Times New Roman" w:eastAsia="Calibri" w:hAnsi="Times New Roman" w:cs="Times New Roman"/>
+        </w:rPr>
+        <w:t xml:space="preserve">, </w:t>
+      </w:r>
+      <w:proofErr w:type="spellStart"/>
+      <w:r>
+        <w:rPr>
+          <w:rFonts w:ascii="Times New Roman" w:eastAsia="Calibri" w:hAnsi="Times New Roman" w:cs="Times New Roman"/>
+          <w:sz w:val="20"/>
+          <w:szCs w:val="20"/>
+        </w:rPr>
+        <w:t>basicSalary</w:t>
+      </w:r>
+      <w:proofErr w:type="spellEnd"/>
+      <w:r>
+        <w:rPr>
+          <w:rFonts w:ascii="Times New Roman" w:eastAsia="Calibri" w:hAnsi="Times New Roman" w:cs="Times New Roman"/>
+          <w:sz w:val="20"/>
+          <w:szCs w:val="20"/>
+        </w:rPr>
+        <w:t xml:space="preserve">. </w:t>
+      </w:r>
+    </w:p>
+    <w:p>
+      <w:pPr>
+        <w:widowControl/>
+        <w:autoSpaceDE/>
+        <w:autoSpaceDN/>
+        <w:spacing w:after="120" w:line="360" w:lineRule="auto"/>
+        <w:rPr>
+          <w:rFonts w:ascii="Times New Roman" w:eastAsia="Calibri" w:hAnsi="Times New Roman" w:cs="Times New Roman"/>
+        </w:rPr>
+      </w:pPr>
+      <w:r>
+        <w:rPr>
+          <w:rFonts w:ascii="Times New Roman" w:eastAsia="Calibri" w:hAnsi="Times New Roman" w:cs="Times New Roman"/>
+          <w:b/>
+          <w:bCs/>
+        </w:rPr>
+        <w:t>Allowances and Bills</w:t>
+      </w:r>
+      <w:r>
+        <w:rPr>
+          <w:rFonts w:ascii="Times New Roman" w:eastAsia="Calibri" w:hAnsi="Times New Roman" w:cs="Times New Roman"/>
+        </w:rPr>
+        <w:t>: House, medical, transport bills, and other allowances. These are calculated as percentages of the basic salary.</w:t>
+      </w:r>
+    </w:p>
+    <w:p>
+      <w:pPr>
+        <w:widowControl/>
+        <w:autoSpaceDE/>
+        <w:autoSpaceDN/>
+        <w:spacing w:after="120" w:line="360" w:lineRule="auto"/>
+        <w:rPr>
+          <w:rFonts w:ascii="Times New Roman" w:eastAsia="Calibri" w:hAnsi="Times New Roman" w:cs="Times New Roman"/>
+        </w:rPr>
+      </w:pPr>
+      <w:r>
+        <w:rPr>
+          <w:rFonts w:ascii="Times New Roman" w:eastAsia="Calibri" w:hAnsi="Times New Roman" w:cs="Times New Roman"/>
+          <w:b/>
+          <w:bCs/>
+        </w:rPr>
+        <w:t>Deductions</w:t>
+      </w:r>
+      <w:r>
+        <w:rPr>
+          <w:rFonts w:ascii="Times New Roman" w:eastAsia="Calibri" w:hAnsi="Times New Roman" w:cs="Times New Roman"/>
+        </w:rPr>
+        <w:t>: This field accounts for any deductions that should be subtracted from the employee’s net salary.</w:t>
+      </w:r>
+    </w:p>
+    <w:p>
+      <w:pPr>
+        <w:widowControl/>
+        <w:autoSpaceDE/>
+        <w:autoSpaceDN/>
+        <w:spacing w:after="120" w:line="360" w:lineRule="auto"/>
+        <w:rPr>
+          <w:rFonts w:ascii="Times New Roman" w:eastAsia="Times New Roman" w:hAnsi="Times New Roman" w:cs="Times New Roman"/>
+          <w:b/>
+          <w:bCs/>
+          <w:sz w:val="24"/>
+          <w:szCs w:val="24"/>
+        </w:rPr>
+      </w:pPr>
+    </w:p>
+    <w:p>
+      <w:pPr>
+        <w:widowControl/>
+        <w:autoSpaceDE/>
+        <w:autoSpaceDN/>
+        <w:spacing w:after="120" w:line="360" w:lineRule="auto"/>
+        <w:rPr>
+          <w:rFonts w:ascii="Times New Roman" w:eastAsia="Times New Roman" w:hAnsi="Times New Roman" w:cs="Times New Roman"/>
+          <w:b/>
+          <w:bCs/>
+          <w:sz w:val="24"/>
+          <w:szCs w:val="24"/>
+        </w:rPr>
+      </w:pPr>
+    </w:p>
+    <w:p>
+      <w:pPr>
+        <w:widowControl/>
+        <w:autoSpaceDE/>
+        <w:autoSpaceDN/>
+        <w:spacing w:after="120" w:line="360" w:lineRule="auto"/>
+        <w:rPr>
+          <w:rFonts w:ascii="Times New Roman" w:eastAsia="Times New Roman" w:hAnsi="Times New Roman" w:cs="Times New Roman"/>
+          <w:sz w:val="28"/>
+          <w:szCs w:val="24"/>
+        </w:rPr>
+      </w:pPr>
+      <w:r>
+        <w:rPr>
+          <w:rFonts w:ascii="Times New Roman" w:eastAsia="Times New Roman" w:hAnsi="Times New Roman" w:cs="Times New Roman"/>
+          <w:b/>
+          <w:bCs/>
+          <w:sz w:val="28"/>
+          <w:szCs w:val="24"/>
+        </w:rPr>
+        <w:t>Functions</w:t>
+      </w:r>
+    </w:p>
+    <w:p>
+      <w:pPr>
+        <w:widowControl/>
+        <w:autoSpaceDE/>
+        <w:autoSpaceDN/>
         <w:spacing w:after="120" w:line="360" w:lineRule="auto"/>
         <w:jc w:val="both"/>
         <w:rPr>
@@ -169,15 +973,14 @@
           <w:sz w:val="24"/>
           <w:szCs w:val="24"/>
         </w:rPr>
-        <w:t>Update the salary structure for all employees or specific employees.</w:t>
-      </w:r>
-    </w:p>
-    <w:p>
-      <w:pPr>
-        <w:numPr>
-          <w:ilvl w:val="0"/>
-          <w:numId w:val="1"/>
-        </w:numPr>
+        <w:t>The program is modularized through different functions to handle various aspects of employee management. Each function is focused on a specific task, which enhances code maintainability and clarity.</w:t>
+      </w:r>
+    </w:p>
+    <w:p>
+      <w:pPr>
+        <w:widowControl/>
+        <w:autoSpaceDE/>
+        <w:autoSpaceDN/>
         <w:spacing w:after="120" w:line="360" w:lineRule="auto"/>
         <w:jc w:val="both"/>
         <w:rPr>
@@ -186,21 +989,55 @@
           <w:szCs w:val="24"/>
         </w:rPr>
       </w:pPr>
-      <w:r>
-        <w:rPr>
-          <w:rFonts w:ascii="Times New Roman" w:eastAsia="Times New Roman" w:hAnsi="Times New Roman" w:cs="Times New Roman"/>
-          <w:sz w:val="24"/>
-          <w:szCs w:val="24"/>
-        </w:rPr>
-        <w:t>Include various components such as house, medical, transport, and other allowances.</w:t>
-      </w:r>
-    </w:p>
-    <w:p>
-      <w:pPr>
-        <w:numPr>
-          <w:ilvl w:val="0"/>
-          <w:numId w:val="1"/>
-        </w:numPr>
+      <w:proofErr w:type="spellStart"/>
+      <w:proofErr w:type="gramStart"/>
+      <w:r>
+        <w:rPr>
+          <w:rFonts w:ascii="Times New Roman" w:eastAsia="Times New Roman" w:hAnsi="Times New Roman" w:cs="Times New Roman"/>
+          <w:b/>
+          <w:bCs/>
+          <w:sz w:val="20"/>
+          <w:szCs w:val="20"/>
+        </w:rPr>
+        <w:lastRenderedPageBreak/>
+        <w:t>addEmployee</w:t>
+      </w:r>
+      <w:proofErr w:type="spellEnd"/>
+      <w:r>
+        <w:rPr>
+          <w:rFonts w:ascii="Times New Roman" w:eastAsia="Times New Roman" w:hAnsi="Times New Roman" w:cs="Times New Roman"/>
+          <w:b/>
+          <w:bCs/>
+          <w:sz w:val="20"/>
+          <w:szCs w:val="20"/>
+        </w:rPr>
+        <w:t>(</w:t>
+      </w:r>
+      <w:proofErr w:type="gramEnd"/>
+      <w:r>
+        <w:rPr>
+          <w:rFonts w:ascii="Times New Roman" w:eastAsia="Times New Roman" w:hAnsi="Times New Roman" w:cs="Times New Roman"/>
+          <w:b/>
+          <w:bCs/>
+          <w:sz w:val="20"/>
+          <w:szCs w:val="20"/>
+        </w:rPr>
+        <w:t>)</w:t>
+      </w:r>
+      <w:r>
+        <w:rPr>
+          <w:rFonts w:ascii="Times New Roman" w:eastAsia="Times New Roman" w:hAnsi="Times New Roman" w:cs="Times New Roman"/>
+          <w:sz w:val="24"/>
+          <w:szCs w:val="24"/>
+        </w:rPr>
+        <w:t>: This function collects new employee details and calculates allowances based on predefined percentages. It validates the input to ensure data consistency.</w:t>
+      </w:r>
+    </w:p>
+    <w:p>
+      <w:pPr>
+        <w:widowControl/>
+        <w:autoSpaceDE/>
+        <w:autoSpaceDN/>
         <w:spacing w:after="120" w:line="360" w:lineRule="auto"/>
         <w:jc w:val="both"/>
         <w:rPr>
@@ -209,662 +1046,1695 @@
           <w:szCs w:val="24"/>
         </w:rPr>
       </w:pPr>
-      <w:r>
-        <w:rPr>
-          <w:rFonts w:ascii="Times New Roman" w:eastAsia="Times New Roman" w:hAnsi="Times New Roman" w:cs="Times New Roman"/>
-          <w:sz w:val="24"/>
-          <w:szCs w:val="24"/>
-        </w:rPr>
-        <w:t>Generate payroll reports.</w:t>
-      </w:r>
-    </w:p>
-    <w:p>
-      <w:pPr>
-        <w:rPr>
-          <w:rFonts w:ascii="Times New Roman" w:hAnsi="Times New Roman" w:cs="Times New Roman"/>
-          <w:b/>
-          <w:sz w:val="24"/>
-          <w:szCs w:val="24"/>
-        </w:rPr>
-      </w:pPr>
-    </w:p>
-    <w:p>
-      <w:pPr>
-        <w:pStyle w:val="Heading4"/>
-        <w:rPr>
-          <w:sz w:val="32"/>
-          <w:szCs w:val="32"/>
-        </w:rPr>
-      </w:pPr>
-      <w:r>
-        <w:rPr>
-          <w:sz w:val="32"/>
-          <w:szCs w:val="32"/>
-        </w:rPr>
-        <w:t>Flow Chart</w:t>
-      </w:r>
-    </w:p>
-    <w:p>
-      <w:pPr>
-        <w:rPr>
-          <w:rFonts w:ascii="Times New Roman" w:hAnsi="Times New Roman" w:cs="Times New Roman"/>
-          <w:b/>
-          <w:color w:val="FF0000"/>
-          <w:sz w:val="24"/>
-          <w:szCs w:val="24"/>
-        </w:rPr>
-      </w:pPr>
-      <w:r>
-        <w:rPr>
-          <w:rFonts w:ascii="Times New Roman" w:hAnsi="Times New Roman" w:cs="Times New Roman"/>
-          <w:b/>
-          <w:color w:val="FF0000"/>
-          <w:sz w:val="24"/>
-          <w:szCs w:val="24"/>
-        </w:rPr>
-        <w:t>********** ************ ************* ************ ***</w:t>
-      </w:r>
-      <w:bookmarkStart w:id="0" w:name="_GoBack"/>
-      <w:bookmarkEnd w:id="0"/>
-      <w:r>
-        <w:rPr>
-          <w:rFonts w:ascii="Times New Roman" w:hAnsi="Times New Roman" w:cs="Times New Roman"/>
-          <w:b/>
-          <w:color w:val="FF0000"/>
-          <w:sz w:val="24"/>
-          <w:szCs w:val="24"/>
-        </w:rPr>
-        <w:t>******</w:t>
-      </w:r>
-    </w:p>
-    <w:p>
-      <w:pPr>
-        <w:pStyle w:val="Heading4"/>
-        <w:rPr>
-          <w:sz w:val="32"/>
-          <w:szCs w:val="32"/>
-        </w:rPr>
-      </w:pPr>
-      <w:r>
-        <w:rPr>
-          <w:sz w:val="32"/>
-          <w:szCs w:val="32"/>
-        </w:rPr>
-        <w:t>Problems During This Objective</w:t>
-      </w:r>
-    </w:p>
-    <w:p>
-      <w:pPr>
-        <w:pStyle w:val="NormalWeb"/>
-        <w:spacing w:before="0" w:beforeAutospacing="0" w:after="120" w:afterAutospacing="0" w:line="360" w:lineRule="auto"/>
-        <w:jc w:val="both"/>
-      </w:pPr>
-      <w:r>
-        <w:t>Several challenges were encountered during the development of this system:</w:t>
-      </w:r>
-    </w:p>
-    <w:p>
-      <w:pPr>
-        <w:numPr>
-          <w:ilvl w:val="0"/>
-          <w:numId w:val="3"/>
-        </w:numPr>
+      <w:proofErr w:type="spellStart"/>
+      <w:proofErr w:type="gramStart"/>
+      <w:r>
+        <w:rPr>
+          <w:rFonts w:ascii="Times New Roman" w:eastAsia="Times New Roman" w:hAnsi="Times New Roman" w:cs="Times New Roman"/>
+          <w:b/>
+          <w:bCs/>
+          <w:sz w:val="20"/>
+          <w:szCs w:val="20"/>
+        </w:rPr>
+        <w:t>displayEmployees</w:t>
+      </w:r>
+      <w:proofErr w:type="spellEnd"/>
+      <w:r>
+        <w:rPr>
+          <w:rFonts w:ascii="Times New Roman" w:eastAsia="Times New Roman" w:hAnsi="Times New Roman" w:cs="Times New Roman"/>
+          <w:b/>
+          <w:bCs/>
+          <w:sz w:val="20"/>
+          <w:szCs w:val="20"/>
+        </w:rPr>
+        <w:t>(</w:t>
+      </w:r>
+      <w:proofErr w:type="gramEnd"/>
+      <w:r>
+        <w:rPr>
+          <w:rFonts w:ascii="Times New Roman" w:eastAsia="Times New Roman" w:hAnsi="Times New Roman" w:cs="Times New Roman"/>
+          <w:b/>
+          <w:bCs/>
+          <w:sz w:val="20"/>
+          <w:szCs w:val="20"/>
+        </w:rPr>
+        <w:t>)</w:t>
+      </w:r>
+      <w:r>
+        <w:rPr>
+          <w:rFonts w:ascii="Times New Roman" w:eastAsia="Times New Roman" w:hAnsi="Times New Roman" w:cs="Times New Roman"/>
+          <w:sz w:val="24"/>
+          <w:szCs w:val="24"/>
+        </w:rPr>
+        <w:t>: This function displays the details of all employees in a formatted manner, which helps in reviewing the employee records. The data is displayed in a tabular format for ease of understanding.</w:t>
+      </w:r>
+    </w:p>
+    <w:p>
+      <w:pPr>
+        <w:widowControl/>
+        <w:autoSpaceDE/>
+        <w:autoSpaceDN/>
         <w:spacing w:after="120" w:line="360" w:lineRule="auto"/>
         <w:jc w:val="both"/>
         <w:rPr>
-          <w:rFonts w:ascii="Times New Roman" w:hAnsi="Times New Roman" w:cs="Times New Roman"/>
-          <w:sz w:val="24"/>
-          <w:szCs w:val="24"/>
-        </w:rPr>
-      </w:pPr>
-      <w:r>
-        <w:rPr>
-          <w:rStyle w:val="Strong"/>
-          <w:rFonts w:ascii="Times New Roman" w:hAnsi="Times New Roman" w:cs="Times New Roman"/>
-          <w:sz w:val="24"/>
-          <w:szCs w:val="24"/>
-        </w:rPr>
-        <w:t>Data Handling</w:t>
-      </w:r>
-      <w:r>
-        <w:rPr>
-          <w:rFonts w:ascii="Times New Roman" w:hAnsi="Times New Roman" w:cs="Times New Roman"/>
-          <w:sz w:val="24"/>
-          <w:szCs w:val="24"/>
-        </w:rPr>
-        <w:t>: Managing the storage and retrieval of employee-specific allowances required efficient database design and implementation.</w:t>
-      </w:r>
-    </w:p>
-    <w:p>
-      <w:pPr>
-        <w:numPr>
-          <w:ilvl w:val="0"/>
-          <w:numId w:val="3"/>
-        </w:numPr>
+          <w:rFonts w:ascii="Times New Roman" w:eastAsia="Times New Roman" w:hAnsi="Times New Roman" w:cs="Times New Roman"/>
+          <w:sz w:val="24"/>
+          <w:szCs w:val="24"/>
+        </w:rPr>
+      </w:pPr>
+      <w:proofErr w:type="spellStart"/>
+      <w:proofErr w:type="gramStart"/>
+      <w:r>
+        <w:rPr>
+          <w:rFonts w:ascii="Times New Roman" w:eastAsia="Times New Roman" w:hAnsi="Times New Roman" w:cs="Times New Roman"/>
+          <w:b/>
+          <w:bCs/>
+          <w:sz w:val="20"/>
+          <w:szCs w:val="20"/>
+        </w:rPr>
+        <w:t>generatePaySlip</w:t>
+      </w:r>
+      <w:proofErr w:type="spellEnd"/>
+      <w:r>
+        <w:rPr>
+          <w:rFonts w:ascii="Times New Roman" w:eastAsia="Times New Roman" w:hAnsi="Times New Roman" w:cs="Times New Roman"/>
+          <w:b/>
+          <w:bCs/>
+          <w:sz w:val="20"/>
+          <w:szCs w:val="20"/>
+        </w:rPr>
+        <w:t>(</w:t>
+      </w:r>
+      <w:proofErr w:type="gramEnd"/>
+      <w:r>
+        <w:rPr>
+          <w:rFonts w:ascii="Times New Roman" w:eastAsia="Times New Roman" w:hAnsi="Times New Roman" w:cs="Times New Roman"/>
+          <w:b/>
+          <w:bCs/>
+          <w:sz w:val="20"/>
+          <w:szCs w:val="20"/>
+        </w:rPr>
+        <w:t>)</w:t>
+      </w:r>
+      <w:r>
+        <w:rPr>
+          <w:rFonts w:ascii="Times New Roman" w:eastAsia="Times New Roman" w:hAnsi="Times New Roman" w:cs="Times New Roman"/>
+          <w:sz w:val="24"/>
+          <w:szCs w:val="24"/>
+        </w:rPr>
+        <w:t>: This function generates a detailed pay slip for each employee, including allowances, deductions, and total salary. The pay slip is calculated based on the employee's basic salary, allowances, and any deductions.</w:t>
+      </w:r>
+    </w:p>
+    <w:p>
+      <w:pPr>
+        <w:widowControl/>
+        <w:autoSpaceDE/>
+        <w:autoSpaceDN/>
         <w:spacing w:after="120" w:line="360" w:lineRule="auto"/>
         <w:jc w:val="both"/>
         <w:rPr>
-          <w:rFonts w:ascii="Times New Roman" w:hAnsi="Times New Roman" w:cs="Times New Roman"/>
-          <w:sz w:val="24"/>
-          <w:szCs w:val="24"/>
-        </w:rPr>
-      </w:pPr>
-      <w:r>
-        <w:rPr>
-          <w:rStyle w:val="Strong"/>
-          <w:rFonts w:ascii="Times New Roman" w:hAnsi="Times New Roman" w:cs="Times New Roman"/>
-          <w:sz w:val="24"/>
-          <w:szCs w:val="24"/>
-        </w:rPr>
-        <w:t>Calculation Logic</w:t>
-      </w:r>
-      <w:r>
-        <w:rPr>
-          <w:rFonts w:ascii="Times New Roman" w:hAnsi="Times New Roman" w:cs="Times New Roman"/>
-          <w:sz w:val="24"/>
-          <w:szCs w:val="24"/>
-        </w:rPr>
-        <w:t>: Implementing the correct logic for calculating allowances based on percentages of the basic salary involved careful testing.</w:t>
-      </w:r>
-    </w:p>
-    <w:p>
-      <w:pPr>
-        <w:numPr>
-          <w:ilvl w:val="0"/>
-          <w:numId w:val="3"/>
-        </w:numPr>
+          <w:rFonts w:ascii="Times New Roman" w:eastAsia="Times New Roman" w:hAnsi="Times New Roman" w:cs="Times New Roman"/>
+          <w:sz w:val="24"/>
+          <w:szCs w:val="24"/>
+        </w:rPr>
+      </w:pPr>
+      <w:proofErr w:type="spellStart"/>
+      <w:proofErr w:type="gramStart"/>
+      <w:r>
+        <w:rPr>
+          <w:rFonts w:ascii="Times New Roman" w:eastAsia="Times New Roman" w:hAnsi="Times New Roman" w:cs="Times New Roman"/>
+          <w:b/>
+          <w:bCs/>
+          <w:sz w:val="20"/>
+          <w:szCs w:val="20"/>
+        </w:rPr>
+        <w:t>calculateNetSalary</w:t>
+      </w:r>
+      <w:proofErr w:type="spellEnd"/>
+      <w:r>
+        <w:rPr>
+          <w:rFonts w:ascii="Times New Roman" w:eastAsia="Times New Roman" w:hAnsi="Times New Roman" w:cs="Times New Roman"/>
+          <w:b/>
+          <w:bCs/>
+          <w:sz w:val="20"/>
+          <w:szCs w:val="20"/>
+        </w:rPr>
+        <w:t>(</w:t>
+      </w:r>
+      <w:proofErr w:type="gramEnd"/>
+      <w:r>
+        <w:rPr>
+          <w:rFonts w:ascii="Times New Roman" w:eastAsia="Times New Roman" w:hAnsi="Times New Roman" w:cs="Times New Roman"/>
+          <w:b/>
+          <w:bCs/>
+          <w:sz w:val="20"/>
+          <w:szCs w:val="20"/>
+        </w:rPr>
+        <w:t>)</w:t>
+      </w:r>
+      <w:r>
+        <w:rPr>
+          <w:rFonts w:ascii="Times New Roman" w:eastAsia="Times New Roman" w:hAnsi="Times New Roman" w:cs="Times New Roman"/>
+          <w:b/>
+          <w:bCs/>
+          <w:sz w:val="24"/>
+          <w:szCs w:val="24"/>
+        </w:rPr>
+        <w:t xml:space="preserve"> &amp; </w:t>
+      </w:r>
+      <w:proofErr w:type="spellStart"/>
+      <w:r>
+        <w:rPr>
+          <w:rFonts w:ascii="Times New Roman" w:eastAsia="Times New Roman" w:hAnsi="Times New Roman" w:cs="Times New Roman"/>
+          <w:b/>
+          <w:bCs/>
+          <w:sz w:val="20"/>
+          <w:szCs w:val="20"/>
+        </w:rPr>
+        <w:t>calculateTotalSalary</w:t>
+      </w:r>
+      <w:proofErr w:type="spellEnd"/>
+      <w:r>
+        <w:rPr>
+          <w:rFonts w:ascii="Times New Roman" w:eastAsia="Times New Roman" w:hAnsi="Times New Roman" w:cs="Times New Roman"/>
+          <w:b/>
+          <w:bCs/>
+          <w:sz w:val="20"/>
+          <w:szCs w:val="20"/>
+        </w:rPr>
+        <w:t>()</w:t>
+      </w:r>
+      <w:r>
+        <w:rPr>
+          <w:rFonts w:ascii="Times New Roman" w:eastAsia="Times New Roman" w:hAnsi="Times New Roman" w:cs="Times New Roman"/>
+          <w:sz w:val="24"/>
+          <w:szCs w:val="24"/>
+        </w:rPr>
+        <w:t>: These two functions perform calculations to determine the net salary after deductions and the total salary including allowances.</w:t>
+      </w:r>
+    </w:p>
+    <w:p>
+      <w:pPr>
+        <w:widowControl/>
+        <w:autoSpaceDE/>
+        <w:autoSpaceDN/>
         <w:spacing w:after="120" w:line="360" w:lineRule="auto"/>
         <w:jc w:val="both"/>
         <w:rPr>
-          <w:rFonts w:ascii="Times New Roman" w:hAnsi="Times New Roman" w:cs="Times New Roman"/>
-          <w:sz w:val="24"/>
-          <w:szCs w:val="24"/>
-        </w:rPr>
-      </w:pPr>
-      <w:r>
-        <w:rPr>
-          <w:rStyle w:val="Strong"/>
-          <w:rFonts w:ascii="Times New Roman" w:hAnsi="Times New Roman" w:cs="Times New Roman"/>
-          <w:sz w:val="24"/>
-          <w:szCs w:val="24"/>
-        </w:rPr>
-        <w:lastRenderedPageBreak/>
-        <w:t>User Interface</w:t>
-      </w:r>
-      <w:r>
-        <w:rPr>
-          <w:rFonts w:ascii="Times New Roman" w:hAnsi="Times New Roman" w:cs="Times New Roman"/>
-          <w:sz w:val="24"/>
-          <w:szCs w:val="24"/>
-        </w:rPr>
-        <w:t>: Designing a user-friendly interface that allowed smooth navigation and clear representation of salary and allowance data was a challenge.</w:t>
-      </w:r>
-    </w:p>
-    <w:p>
-      <w:pPr>
-        <w:numPr>
-          <w:ilvl w:val="0"/>
-          <w:numId w:val="3"/>
-        </w:numPr>
+          <w:rFonts w:ascii="Times New Roman" w:eastAsia="Times New Roman" w:hAnsi="Times New Roman" w:cs="Times New Roman"/>
+          <w:sz w:val="24"/>
+          <w:szCs w:val="24"/>
+        </w:rPr>
+      </w:pPr>
+      <w:proofErr w:type="spellStart"/>
+      <w:proofErr w:type="gramStart"/>
+      <w:r>
+        <w:rPr>
+          <w:rFonts w:ascii="Times New Roman" w:eastAsia="Times New Roman" w:hAnsi="Times New Roman" w:cs="Times New Roman"/>
+          <w:b/>
+          <w:bCs/>
+          <w:sz w:val="20"/>
+          <w:szCs w:val="20"/>
+        </w:rPr>
+        <w:t>updateDeductions</w:t>
+      </w:r>
+      <w:proofErr w:type="spellEnd"/>
+      <w:r>
+        <w:rPr>
+          <w:rFonts w:ascii="Times New Roman" w:eastAsia="Times New Roman" w:hAnsi="Times New Roman" w:cs="Times New Roman"/>
+          <w:b/>
+          <w:bCs/>
+          <w:sz w:val="20"/>
+          <w:szCs w:val="20"/>
+        </w:rPr>
+        <w:t>(</w:t>
+      </w:r>
+      <w:proofErr w:type="gramEnd"/>
+      <w:r>
+        <w:rPr>
+          <w:rFonts w:ascii="Times New Roman" w:eastAsia="Times New Roman" w:hAnsi="Times New Roman" w:cs="Times New Roman"/>
+          <w:b/>
+          <w:bCs/>
+          <w:sz w:val="20"/>
+          <w:szCs w:val="20"/>
+        </w:rPr>
+        <w:t>)</w:t>
+      </w:r>
+      <w:r>
+        <w:rPr>
+          <w:rFonts w:ascii="Times New Roman" w:eastAsia="Times New Roman" w:hAnsi="Times New Roman" w:cs="Times New Roman"/>
+          <w:sz w:val="24"/>
+          <w:szCs w:val="24"/>
+        </w:rPr>
+        <w:t>: This function allows updates to the deduction amount for a specific employee. It recalculates the total salary after the update and persists the data to a file.</w:t>
+      </w:r>
+    </w:p>
+    <w:p>
+      <w:pPr>
+        <w:widowControl/>
+        <w:autoSpaceDE/>
+        <w:autoSpaceDN/>
         <w:spacing w:after="120" w:line="360" w:lineRule="auto"/>
         <w:jc w:val="both"/>
         <w:rPr>
-          <w:rFonts w:ascii="Times New Roman" w:hAnsi="Times New Roman" w:cs="Times New Roman"/>
-          <w:sz w:val="24"/>
-          <w:szCs w:val="24"/>
-        </w:rPr>
-      </w:pPr>
-      <w:r>
-        <w:rPr>
-          <w:rStyle w:val="Strong"/>
-          <w:rFonts w:ascii="Times New Roman" w:hAnsi="Times New Roman" w:cs="Times New Roman"/>
-          <w:sz w:val="24"/>
-          <w:szCs w:val="24"/>
-        </w:rPr>
-        <w:t>Error Handling</w:t>
-      </w:r>
-      <w:r>
-        <w:rPr>
-          <w:rFonts w:ascii="Times New Roman" w:hAnsi="Times New Roman" w:cs="Times New Roman"/>
-          <w:sz w:val="24"/>
-          <w:szCs w:val="24"/>
-        </w:rPr>
-        <w:t>: Ensuring that incorrect or incomplete data inputs were properly managed to prevent issues during salary processing.</w:t>
-      </w:r>
-    </w:p>
-    <w:p>
-      <w:pPr>
-        <w:spacing w:after="120" w:line="360" w:lineRule="auto"/>
-        <w:ind w:left="360"/>
-        <w:rPr>
-          <w:rFonts w:ascii="Times New Roman" w:hAnsi="Times New Roman" w:cs="Times New Roman"/>
-          <w:sz w:val="24"/>
-          <w:szCs w:val="24"/>
-        </w:rPr>
-      </w:pPr>
-    </w:p>
-    <w:p>
-      <w:pPr>
-        <w:pStyle w:val="Heading4"/>
-        <w:rPr>
-          <w:sz w:val="32"/>
-          <w:szCs w:val="32"/>
-        </w:rPr>
-      </w:pPr>
-      <w:r>
-        <w:rPr>
-          <w:sz w:val="32"/>
-          <w:szCs w:val="32"/>
-        </w:rPr>
-        <w:t>Future Findings</w:t>
-      </w:r>
-    </w:p>
-    <w:p>
-      <w:pPr>
-        <w:pStyle w:val="NormalWeb"/>
-        <w:spacing w:before="0" w:beforeAutospacing="0" w:after="120" w:afterAutospacing="0" w:line="360" w:lineRule="auto"/>
-        <w:jc w:val="both"/>
-      </w:pPr>
-      <w:r>
-        <w:t>In future developments, the system could be expanded to include:</w:t>
-      </w:r>
-    </w:p>
-    <w:p>
-      <w:pPr>
-        <w:numPr>
-          <w:ilvl w:val="0"/>
-          <w:numId w:val="4"/>
-        </w:numPr>
+          <w:rFonts w:ascii="Times New Roman" w:eastAsia="Times New Roman" w:hAnsi="Times New Roman" w:cs="Times New Roman"/>
+          <w:sz w:val="24"/>
+          <w:szCs w:val="24"/>
+        </w:rPr>
+      </w:pPr>
+      <w:proofErr w:type="spellStart"/>
+      <w:proofErr w:type="gramStart"/>
+      <w:r>
+        <w:rPr>
+          <w:rFonts w:ascii="Times New Roman" w:eastAsia="Times New Roman" w:hAnsi="Times New Roman" w:cs="Times New Roman"/>
+          <w:b/>
+          <w:bCs/>
+          <w:sz w:val="20"/>
+          <w:szCs w:val="20"/>
+        </w:rPr>
+        <w:t>updateEmployeeAllowances</w:t>
+      </w:r>
+      <w:proofErr w:type="spellEnd"/>
+      <w:r>
+        <w:rPr>
+          <w:rFonts w:ascii="Times New Roman" w:eastAsia="Times New Roman" w:hAnsi="Times New Roman" w:cs="Times New Roman"/>
+          <w:b/>
+          <w:bCs/>
+          <w:sz w:val="20"/>
+          <w:szCs w:val="20"/>
+        </w:rPr>
+        <w:t>(</w:t>
+      </w:r>
+      <w:proofErr w:type="gramEnd"/>
+      <w:r>
+        <w:rPr>
+          <w:rFonts w:ascii="Times New Roman" w:eastAsia="Times New Roman" w:hAnsi="Times New Roman" w:cs="Times New Roman"/>
+          <w:b/>
+          <w:bCs/>
+          <w:sz w:val="20"/>
+          <w:szCs w:val="20"/>
+        </w:rPr>
+        <w:t>)</w:t>
+      </w:r>
+      <w:r>
+        <w:rPr>
+          <w:rFonts w:ascii="Times New Roman" w:eastAsia="Times New Roman" w:hAnsi="Times New Roman" w:cs="Times New Roman"/>
+          <w:sz w:val="24"/>
+          <w:szCs w:val="24"/>
+        </w:rPr>
+        <w:t>: This function allows HR to adjust the percentage of various allowances (house, medical, transport). The percentages are updated, and the allowance amounts are recalculated accordingly.</w:t>
+      </w:r>
+    </w:p>
+    <w:p>
+      <w:pPr>
+        <w:widowControl/>
+        <w:autoSpaceDE/>
+        <w:autoSpaceDN/>
         <w:spacing w:after="120" w:line="360" w:lineRule="auto"/>
         <w:jc w:val="both"/>
         <w:rPr>
-          <w:rFonts w:ascii="Times New Roman" w:hAnsi="Times New Roman" w:cs="Times New Roman"/>
-          <w:sz w:val="24"/>
-          <w:szCs w:val="24"/>
-        </w:rPr>
-      </w:pPr>
-      <w:r>
-        <w:rPr>
-          <w:rStyle w:val="Strong"/>
-          <w:rFonts w:ascii="Times New Roman" w:hAnsi="Times New Roman" w:cs="Times New Roman"/>
-          <w:sz w:val="24"/>
-          <w:szCs w:val="24"/>
-        </w:rPr>
-        <w:t>Tax Calculations</w:t>
-      </w:r>
-      <w:r>
-        <w:rPr>
-          <w:rFonts w:ascii="Times New Roman" w:hAnsi="Times New Roman" w:cs="Times New Roman"/>
-          <w:sz w:val="24"/>
-          <w:szCs w:val="24"/>
-        </w:rPr>
-        <w:t>: Integration of tax computation and deduction features.</w:t>
-      </w:r>
-    </w:p>
-    <w:p>
-      <w:pPr>
-        <w:numPr>
-          <w:ilvl w:val="0"/>
-          <w:numId w:val="4"/>
-        </w:numPr>
+          <w:rFonts w:ascii="Times New Roman" w:eastAsia="Times New Roman" w:hAnsi="Times New Roman" w:cs="Times New Roman"/>
+          <w:sz w:val="24"/>
+          <w:szCs w:val="24"/>
+        </w:rPr>
+      </w:pPr>
+      <w:proofErr w:type="spellStart"/>
+      <w:proofErr w:type="gramStart"/>
+      <w:r>
+        <w:rPr>
+          <w:rFonts w:ascii="Times New Roman" w:eastAsia="Times New Roman" w:hAnsi="Times New Roman" w:cs="Times New Roman"/>
+          <w:b/>
+          <w:bCs/>
+          <w:sz w:val="20"/>
+          <w:szCs w:val="20"/>
+        </w:rPr>
+        <w:t>updateEmployeeSalary</w:t>
+      </w:r>
+      <w:proofErr w:type="spellEnd"/>
+      <w:r>
+        <w:rPr>
+          <w:rFonts w:ascii="Times New Roman" w:eastAsia="Times New Roman" w:hAnsi="Times New Roman" w:cs="Times New Roman"/>
+          <w:b/>
+          <w:bCs/>
+          <w:sz w:val="20"/>
+          <w:szCs w:val="20"/>
+        </w:rPr>
+        <w:t>(</w:t>
+      </w:r>
+      <w:proofErr w:type="gramEnd"/>
+      <w:r>
+        <w:rPr>
+          <w:rFonts w:ascii="Times New Roman" w:eastAsia="Times New Roman" w:hAnsi="Times New Roman" w:cs="Times New Roman"/>
+          <w:b/>
+          <w:bCs/>
+          <w:sz w:val="20"/>
+          <w:szCs w:val="20"/>
+        </w:rPr>
+        <w:t>)</w:t>
+      </w:r>
+      <w:r>
+        <w:rPr>
+          <w:rFonts w:ascii="Times New Roman" w:eastAsia="Times New Roman" w:hAnsi="Times New Roman" w:cs="Times New Roman"/>
+          <w:sz w:val="24"/>
+          <w:szCs w:val="24"/>
+        </w:rPr>
+        <w:t>: This function allows for updating an employee’s basic salary and recalculates all the allowance values based on the new salary.</w:t>
+      </w:r>
+    </w:p>
+    <w:p>
+      <w:pPr>
+        <w:widowControl/>
+        <w:autoSpaceDE/>
+        <w:autoSpaceDN/>
         <w:spacing w:after="120" w:line="360" w:lineRule="auto"/>
         <w:jc w:val="both"/>
         <w:rPr>
-          <w:rFonts w:ascii="Times New Roman" w:hAnsi="Times New Roman" w:cs="Times New Roman"/>
-          <w:sz w:val="24"/>
-          <w:szCs w:val="24"/>
-        </w:rPr>
-      </w:pPr>
-      <w:r>
-        <w:rPr>
-          <w:rStyle w:val="Strong"/>
-          <w:rFonts w:ascii="Times New Roman" w:hAnsi="Times New Roman" w:cs="Times New Roman"/>
-          <w:sz w:val="24"/>
-          <w:szCs w:val="24"/>
-        </w:rPr>
-        <w:t>Performance-Based Bonuses</w:t>
-      </w:r>
-      <w:r>
-        <w:rPr>
-          <w:rFonts w:ascii="Times New Roman" w:hAnsi="Times New Roman" w:cs="Times New Roman"/>
-          <w:sz w:val="24"/>
-          <w:szCs w:val="24"/>
-        </w:rPr>
-        <w:t>: Adding support for bonuses based on employee performance.</w:t>
-      </w:r>
-    </w:p>
-    <w:p>
-      <w:pPr>
-        <w:numPr>
-          <w:ilvl w:val="0"/>
-          <w:numId w:val="4"/>
-        </w:numPr>
+          <w:rFonts w:ascii="Times New Roman" w:eastAsia="Times New Roman" w:hAnsi="Times New Roman" w:cs="Times New Roman"/>
+          <w:sz w:val="24"/>
+          <w:szCs w:val="24"/>
+        </w:rPr>
+      </w:pPr>
+      <w:proofErr w:type="spellStart"/>
+      <w:proofErr w:type="gramStart"/>
+      <w:r>
+        <w:rPr>
+          <w:rFonts w:ascii="Times New Roman" w:eastAsia="Times New Roman" w:hAnsi="Times New Roman" w:cs="Times New Roman"/>
+          <w:b/>
+          <w:bCs/>
+          <w:sz w:val="20"/>
+          <w:szCs w:val="20"/>
+        </w:rPr>
+        <w:t>saveEmployeesToFile</w:t>
+      </w:r>
+      <w:proofErr w:type="spellEnd"/>
+      <w:r>
+        <w:rPr>
+          <w:rFonts w:ascii="Times New Roman" w:eastAsia="Times New Roman" w:hAnsi="Times New Roman" w:cs="Times New Roman"/>
+          <w:b/>
+          <w:bCs/>
+          <w:sz w:val="20"/>
+          <w:szCs w:val="20"/>
+        </w:rPr>
+        <w:t>(</w:t>
+      </w:r>
+      <w:proofErr w:type="gramEnd"/>
+      <w:r>
+        <w:rPr>
+          <w:rFonts w:ascii="Times New Roman" w:eastAsia="Times New Roman" w:hAnsi="Times New Roman" w:cs="Times New Roman"/>
+          <w:b/>
+          <w:bCs/>
+          <w:sz w:val="20"/>
+          <w:szCs w:val="20"/>
+        </w:rPr>
+        <w:t>)</w:t>
+      </w:r>
+      <w:r>
+        <w:rPr>
+          <w:rFonts w:ascii="Times New Roman" w:eastAsia="Times New Roman" w:hAnsi="Times New Roman" w:cs="Times New Roman"/>
+          <w:b/>
+          <w:bCs/>
+          <w:sz w:val="24"/>
+          <w:szCs w:val="24"/>
+        </w:rPr>
+        <w:t xml:space="preserve"> &amp; </w:t>
+      </w:r>
+      <w:proofErr w:type="spellStart"/>
+      <w:r>
+        <w:rPr>
+          <w:rFonts w:ascii="Times New Roman" w:eastAsia="Times New Roman" w:hAnsi="Times New Roman" w:cs="Times New Roman"/>
+          <w:b/>
+          <w:bCs/>
+          <w:sz w:val="20"/>
+          <w:szCs w:val="20"/>
+        </w:rPr>
+        <w:t>loadEmployeesFromFile</w:t>
+      </w:r>
+      <w:proofErr w:type="spellEnd"/>
+      <w:r>
+        <w:rPr>
+          <w:rFonts w:ascii="Times New Roman" w:eastAsia="Times New Roman" w:hAnsi="Times New Roman" w:cs="Times New Roman"/>
+          <w:b/>
+          <w:bCs/>
+          <w:sz w:val="20"/>
+          <w:szCs w:val="20"/>
+        </w:rPr>
+        <w:t>()</w:t>
+      </w:r>
+      <w:r>
+        <w:rPr>
+          <w:rFonts w:ascii="Times New Roman" w:eastAsia="Times New Roman" w:hAnsi="Times New Roman" w:cs="Times New Roman"/>
+          <w:sz w:val="24"/>
+          <w:szCs w:val="24"/>
+        </w:rPr>
+        <w:t>: These two functions handle file input and output. Employee details are stored in a text file, ensuring persistence across multiple runs of the program. This feature provides long-term storage and retrieval of employee data.</w:t>
+      </w:r>
+    </w:p>
+    <w:p>
+      <w:pPr>
+        <w:widowControl/>
+        <w:autoSpaceDE/>
+        <w:autoSpaceDN/>
+        <w:spacing w:after="120" w:line="360" w:lineRule="auto"/>
+        <w:rPr>
+          <w:rFonts w:ascii="Times New Roman" w:eastAsia="Times New Roman" w:hAnsi="Times New Roman" w:cs="Times New Roman"/>
+          <w:b/>
+          <w:bCs/>
+          <w:sz w:val="28"/>
+          <w:szCs w:val="24"/>
+        </w:rPr>
+      </w:pPr>
+    </w:p>
+    <w:p>
+      <w:pPr>
+        <w:widowControl/>
+        <w:autoSpaceDE/>
+        <w:autoSpaceDN/>
+        <w:spacing w:after="120" w:line="360" w:lineRule="auto"/>
+        <w:rPr>
+          <w:rFonts w:ascii="Times New Roman" w:eastAsia="Times New Roman" w:hAnsi="Times New Roman" w:cs="Times New Roman"/>
+          <w:sz w:val="28"/>
+          <w:szCs w:val="24"/>
+        </w:rPr>
+      </w:pPr>
+      <w:r>
+        <w:rPr>
+          <w:rFonts w:ascii="Times New Roman" w:eastAsia="Times New Roman" w:hAnsi="Times New Roman" w:cs="Times New Roman"/>
+          <w:b/>
+          <w:bCs/>
+          <w:sz w:val="28"/>
+          <w:szCs w:val="24"/>
+        </w:rPr>
+        <w:t>File Handling</w:t>
+      </w:r>
+    </w:p>
+    <w:p>
+      <w:pPr>
+        <w:widowControl/>
+        <w:autoSpaceDE/>
+        <w:autoSpaceDN/>
+        <w:spacing w:after="120" w:line="360" w:lineRule="auto"/>
+        <w:rPr>
+          <w:rFonts w:ascii="Times New Roman" w:eastAsia="Times New Roman" w:hAnsi="Times New Roman" w:cs="Times New Roman"/>
+          <w:sz w:val="24"/>
+          <w:szCs w:val="24"/>
+        </w:rPr>
+      </w:pPr>
+      <w:r>
+        <w:rPr>
+          <w:rFonts w:ascii="Times New Roman" w:eastAsia="Times New Roman" w:hAnsi="Times New Roman" w:cs="Times New Roman"/>
+          <w:sz w:val="24"/>
+          <w:szCs w:val="24"/>
+        </w:rPr>
+        <w:t>The program reads and writes employee data to a file (</w:t>
+      </w:r>
+      <w:r>
+        <w:rPr>
+          <w:rFonts w:ascii="Times New Roman" w:eastAsia="Times New Roman" w:hAnsi="Times New Roman" w:cs="Times New Roman"/>
+          <w:sz w:val="20"/>
+          <w:szCs w:val="20"/>
+        </w:rPr>
+        <w:t>employees.txt</w:t>
+      </w:r>
+      <w:r>
+        <w:rPr>
+          <w:rFonts w:ascii="Times New Roman" w:eastAsia="Times New Roman" w:hAnsi="Times New Roman" w:cs="Times New Roman"/>
+          <w:sz w:val="24"/>
+          <w:szCs w:val="24"/>
+        </w:rPr>
+        <w:t>). This allows the system to persist employee data even after the program is closed. The file is structured in CSV format, with each employee’s details saved in a single line. This design decision ensures easy retrieval and updating of employee records.</w:t>
+      </w:r>
+    </w:p>
+    <w:p>
+      <w:pPr>
+        <w:widowControl/>
+        <w:autoSpaceDE/>
+        <w:autoSpaceDN/>
+        <w:spacing w:after="120" w:line="360" w:lineRule="auto"/>
+        <w:rPr>
+          <w:rFonts w:ascii="Times New Roman" w:eastAsia="Times New Roman" w:hAnsi="Times New Roman" w:cs="Times New Roman"/>
+          <w:sz w:val="24"/>
+          <w:szCs w:val="24"/>
+        </w:rPr>
+      </w:pPr>
+    </w:p>
+    <w:p>
+      <w:pPr>
+        <w:widowControl/>
+        <w:autoSpaceDE/>
+        <w:autoSpaceDN/>
+        <w:spacing w:after="120" w:line="360" w:lineRule="auto"/>
+        <w:outlineLvl w:val="3"/>
+        <w:rPr>
+          <w:rFonts w:ascii="Times New Roman" w:eastAsia="Times New Roman" w:hAnsi="Times New Roman" w:cs="Times New Roman"/>
+          <w:b/>
+          <w:bCs/>
+          <w:sz w:val="32"/>
+          <w:szCs w:val="24"/>
+        </w:rPr>
+      </w:pPr>
+      <w:r>
+        <w:rPr>
+          <w:rFonts w:ascii="Times New Roman" w:eastAsia="Times New Roman" w:hAnsi="Times New Roman" w:cs="Times New Roman"/>
+          <w:b/>
+          <w:bCs/>
+          <w:sz w:val="32"/>
+          <w:szCs w:val="24"/>
+        </w:rPr>
+        <w:lastRenderedPageBreak/>
+        <w:t>Reasoning Behind Design Decisions:</w:t>
+      </w:r>
+    </w:p>
+    <w:p>
+      <w:pPr>
+        <w:widowControl/>
+        <w:autoSpaceDE/>
+        <w:autoSpaceDN/>
         <w:spacing w:after="120" w:line="360" w:lineRule="auto"/>
         <w:jc w:val="both"/>
         <w:rPr>
-          <w:rFonts w:ascii="Times New Roman" w:hAnsi="Times New Roman" w:cs="Times New Roman"/>
-          <w:sz w:val="24"/>
-          <w:szCs w:val="24"/>
-        </w:rPr>
-      </w:pPr>
-      <w:r>
-        <w:rPr>
-          <w:rStyle w:val="Strong"/>
-          <w:rFonts w:ascii="Times New Roman" w:hAnsi="Times New Roman" w:cs="Times New Roman"/>
-          <w:sz w:val="24"/>
-          <w:szCs w:val="24"/>
-        </w:rPr>
-        <w:t>Leave Management</w:t>
-      </w:r>
-      <w:r>
-        <w:rPr>
-          <w:rFonts w:ascii="Times New Roman" w:hAnsi="Times New Roman" w:cs="Times New Roman"/>
-          <w:sz w:val="24"/>
-          <w:szCs w:val="24"/>
-        </w:rPr>
-        <w:t>: Including leave tracking and its impact on the salary structure.</w:t>
-      </w:r>
-    </w:p>
-    <w:p>
-      <w:pPr>
-        <w:numPr>
-          <w:ilvl w:val="0"/>
-          <w:numId w:val="4"/>
-        </w:numPr>
+          <w:rFonts w:ascii="Times New Roman" w:eastAsia="Times New Roman" w:hAnsi="Times New Roman" w:cs="Times New Roman"/>
+          <w:sz w:val="24"/>
+          <w:szCs w:val="24"/>
+        </w:rPr>
+      </w:pPr>
+      <w:proofErr w:type="spellStart"/>
+      <w:r>
+        <w:rPr>
+          <w:rFonts w:ascii="Times New Roman" w:eastAsia="Times New Roman" w:hAnsi="Times New Roman" w:cs="Times New Roman"/>
+          <w:b/>
+          <w:bCs/>
+          <w:sz w:val="24"/>
+          <w:szCs w:val="24"/>
+        </w:rPr>
+        <w:t>Struct</w:t>
+      </w:r>
+      <w:proofErr w:type="spellEnd"/>
+      <w:r>
+        <w:rPr>
+          <w:rFonts w:ascii="Times New Roman" w:eastAsia="Times New Roman" w:hAnsi="Times New Roman" w:cs="Times New Roman"/>
+          <w:b/>
+          <w:bCs/>
+          <w:sz w:val="24"/>
+          <w:szCs w:val="24"/>
+        </w:rPr>
+        <w:t xml:space="preserve"> for Employee Data</w:t>
+      </w:r>
+      <w:r>
+        <w:rPr>
+          <w:rFonts w:ascii="Times New Roman" w:eastAsia="Times New Roman" w:hAnsi="Times New Roman" w:cs="Times New Roman"/>
+          <w:sz w:val="24"/>
+          <w:szCs w:val="24"/>
+        </w:rPr>
+        <w:t xml:space="preserve">: The use of a </w:t>
+      </w:r>
+      <w:proofErr w:type="spellStart"/>
+      <w:r>
+        <w:rPr>
+          <w:rFonts w:ascii="Times New Roman" w:eastAsia="Times New Roman" w:hAnsi="Times New Roman" w:cs="Times New Roman"/>
+          <w:sz w:val="24"/>
+          <w:szCs w:val="24"/>
+        </w:rPr>
+        <w:t>struct</w:t>
+      </w:r>
+      <w:proofErr w:type="spellEnd"/>
+      <w:r>
+        <w:rPr>
+          <w:rFonts w:ascii="Times New Roman" w:eastAsia="Times New Roman" w:hAnsi="Times New Roman" w:cs="Times New Roman"/>
+          <w:sz w:val="24"/>
+          <w:szCs w:val="24"/>
+        </w:rPr>
+        <w:t xml:space="preserve"> was chosen for simplicity and clarity. Since the employee data follows a straightforward format and doesn’t require complex inheritance or polymorphism, a </w:t>
+      </w:r>
+      <w:proofErr w:type="spellStart"/>
+      <w:r>
+        <w:rPr>
+          <w:rFonts w:ascii="Times New Roman" w:eastAsia="Times New Roman" w:hAnsi="Times New Roman" w:cs="Times New Roman"/>
+          <w:sz w:val="24"/>
+          <w:szCs w:val="24"/>
+        </w:rPr>
+        <w:t>struct</w:t>
+      </w:r>
+      <w:proofErr w:type="spellEnd"/>
+      <w:r>
+        <w:rPr>
+          <w:rFonts w:ascii="Times New Roman" w:eastAsia="Times New Roman" w:hAnsi="Times New Roman" w:cs="Times New Roman"/>
+          <w:sz w:val="24"/>
+          <w:szCs w:val="24"/>
+        </w:rPr>
+        <w:t xml:space="preserve"> is an ideal solution for grouping related fields.</w:t>
+      </w:r>
+    </w:p>
+    <w:p>
+      <w:pPr>
+        <w:widowControl/>
+        <w:autoSpaceDE/>
+        <w:autoSpaceDN/>
         <w:spacing w:after="120" w:line="360" w:lineRule="auto"/>
         <w:jc w:val="both"/>
         <w:rPr>
-          <w:rFonts w:ascii="Times New Roman" w:hAnsi="Times New Roman" w:cs="Times New Roman"/>
-          <w:sz w:val="24"/>
-          <w:szCs w:val="24"/>
-        </w:rPr>
-      </w:pPr>
-      <w:r>
-        <w:rPr>
-          <w:rStyle w:val="Strong"/>
-          <w:rFonts w:ascii="Times New Roman" w:hAnsi="Times New Roman" w:cs="Times New Roman"/>
-          <w:sz w:val="24"/>
-          <w:szCs w:val="24"/>
-        </w:rPr>
-        <w:t>Export Feature</w:t>
-      </w:r>
-      <w:r>
-        <w:rPr>
-          <w:rFonts w:ascii="Times New Roman" w:hAnsi="Times New Roman" w:cs="Times New Roman"/>
-          <w:sz w:val="24"/>
-          <w:szCs w:val="24"/>
-        </w:rPr>
-        <w:t>: Ability to export payroll reports in various formats (PDF, CSV, etc.).</w:t>
-      </w:r>
-    </w:p>
-    <w:p>
-      <w:pPr>
-        <w:numPr>
-          <w:ilvl w:val="0"/>
-          <w:numId w:val="4"/>
-        </w:numPr>
+          <w:rFonts w:ascii="Times New Roman" w:eastAsia="Times New Roman" w:hAnsi="Times New Roman" w:cs="Times New Roman"/>
+          <w:sz w:val="24"/>
+          <w:szCs w:val="24"/>
+        </w:rPr>
+      </w:pPr>
+      <w:r>
+        <w:rPr>
+          <w:rFonts w:ascii="Times New Roman" w:eastAsia="Times New Roman" w:hAnsi="Times New Roman" w:cs="Times New Roman"/>
+          <w:b/>
+          <w:bCs/>
+          <w:sz w:val="24"/>
+          <w:szCs w:val="24"/>
+        </w:rPr>
+        <w:t>Modular Functions</w:t>
+      </w:r>
+      <w:r>
+        <w:rPr>
+          <w:rFonts w:ascii="Times New Roman" w:eastAsia="Times New Roman" w:hAnsi="Times New Roman" w:cs="Times New Roman"/>
+          <w:sz w:val="24"/>
+          <w:szCs w:val="24"/>
+        </w:rPr>
+        <w:t>: Breaking the system into functions promotes reusability and easier debugging. Each function addresses a specific task (e.g., updating deductions, displaying employees), making the system easier to extend in the future.</w:t>
+      </w:r>
+    </w:p>
+    <w:p>
+      <w:pPr>
+        <w:widowControl/>
+        <w:autoSpaceDE/>
+        <w:autoSpaceDN/>
         <w:spacing w:after="120" w:line="360" w:lineRule="auto"/>
         <w:jc w:val="both"/>
         <w:rPr>
-          <w:rFonts w:ascii="Times New Roman" w:hAnsi="Times New Roman" w:cs="Times New Roman"/>
-          <w:sz w:val="24"/>
-          <w:szCs w:val="24"/>
-        </w:rPr>
-      </w:pPr>
-      <w:r>
-        <w:rPr>
-          <w:rStyle w:val="Strong"/>
-          <w:rFonts w:ascii="Times New Roman" w:hAnsi="Times New Roman" w:cs="Times New Roman"/>
-          <w:sz w:val="24"/>
-          <w:szCs w:val="24"/>
-        </w:rPr>
-        <w:t>Mobile Application</w:t>
-      </w:r>
-      <w:r>
-        <w:rPr>
-          <w:rFonts w:ascii="Times New Roman" w:hAnsi="Times New Roman" w:cs="Times New Roman"/>
-          <w:sz w:val="24"/>
-          <w:szCs w:val="24"/>
-        </w:rPr>
-        <w:t>: Developing a mobile version of the system for easy access and management on the go.</w:t>
-      </w:r>
-    </w:p>
-    <w:p>
-      <w:pPr>
+          <w:rFonts w:ascii="Times New Roman" w:eastAsia="Times New Roman" w:hAnsi="Times New Roman" w:cs="Times New Roman"/>
+          <w:sz w:val="24"/>
+          <w:szCs w:val="24"/>
+        </w:rPr>
+      </w:pPr>
+      <w:r>
+        <w:rPr>
+          <w:rFonts w:ascii="Times New Roman" w:eastAsia="Times New Roman" w:hAnsi="Times New Roman" w:cs="Times New Roman"/>
+          <w:b/>
+          <w:bCs/>
+          <w:sz w:val="24"/>
+          <w:szCs w:val="24"/>
+        </w:rPr>
+        <w:t>Validation</w:t>
+      </w:r>
+      <w:r>
+        <w:rPr>
+          <w:rFonts w:ascii="Times New Roman" w:eastAsia="Times New Roman" w:hAnsi="Times New Roman" w:cs="Times New Roman"/>
+          <w:sz w:val="24"/>
+          <w:szCs w:val="24"/>
+        </w:rPr>
+        <w:t>: Input validation was incorporated in critical parts of the system, such as when adding a new employee. This ensures that only valid data is entered, avoiding inconsistencies in payroll calculations.</w:t>
+      </w:r>
+    </w:p>
+    <w:p>
+      <w:pPr>
+        <w:widowControl/>
+        <w:autoSpaceDE/>
+        <w:autoSpaceDN/>
         <w:spacing w:after="120" w:line="360" w:lineRule="auto"/>
         <w:rPr>
-          <w:rFonts w:ascii="Times New Roman" w:hAnsi="Times New Roman" w:cs="Times New Roman"/>
-          <w:sz w:val="24"/>
-          <w:szCs w:val="24"/>
-        </w:rPr>
-      </w:pPr>
-    </w:p>
-    <w:p>
-      <w:pPr>
-        <w:pStyle w:val="Heading4"/>
-        <w:rPr>
+          <w:rFonts w:ascii="Times New Roman" w:eastAsia="Times New Roman" w:hAnsi="Times New Roman" w:cs="Times New Roman"/>
+          <w:sz w:val="24"/>
+          <w:szCs w:val="24"/>
+        </w:rPr>
+      </w:pPr>
+    </w:p>
+    <w:p>
+      <w:pPr>
+        <w:widowControl/>
+        <w:autoSpaceDE/>
+        <w:autoSpaceDN/>
+        <w:spacing w:after="120" w:line="360" w:lineRule="auto"/>
+        <w:outlineLvl w:val="3"/>
+        <w:rPr>
+          <w:rFonts w:ascii="Times New Roman" w:eastAsia="Times New Roman" w:hAnsi="Times New Roman" w:cs="Times New Roman"/>
+          <w:b/>
+          <w:bCs/>
           <w:sz w:val="32"/>
-          <w:szCs w:val="32"/>
-        </w:rPr>
-      </w:pPr>
-      <w:r>
-        <w:rPr>
+          <w:szCs w:val="24"/>
+        </w:rPr>
+      </w:pPr>
+      <w:r>
+        <w:rPr>
+          <w:rFonts w:ascii="Times New Roman" w:eastAsia="Times New Roman" w:hAnsi="Times New Roman" w:cs="Times New Roman"/>
+          <w:b/>
+          <w:bCs/>
           <w:sz w:val="32"/>
-          <w:szCs w:val="32"/>
+          <w:szCs w:val="24"/>
         </w:rPr>
         <w:t>Key Features</w:t>
       </w:r>
     </w:p>
     <w:p>
       <w:pPr>
-        <w:numPr>
-          <w:ilvl w:val="0"/>
-          <w:numId w:val="5"/>
-        </w:numPr>
+        <w:widowControl/>
+        <w:autoSpaceDE/>
+        <w:autoSpaceDN/>
         <w:spacing w:after="120" w:line="360" w:lineRule="auto"/>
-        <w:ind w:left="714" w:hanging="357"/>
         <w:jc w:val="both"/>
         <w:rPr>
-          <w:rFonts w:ascii="Times New Roman" w:hAnsi="Times New Roman" w:cs="Times New Roman"/>
-          <w:sz w:val="24"/>
-          <w:szCs w:val="24"/>
-        </w:rPr>
-      </w:pPr>
-      <w:r>
-        <w:rPr>
-          <w:rStyle w:val="Strong"/>
-          <w:rFonts w:ascii="Times New Roman" w:hAnsi="Times New Roman" w:cs="Times New Roman"/>
-          <w:sz w:val="24"/>
-          <w:szCs w:val="24"/>
-        </w:rPr>
-        <w:t>Dynamic Salary Structure</w:t>
-      </w:r>
-      <w:r>
-        <w:rPr>
-          <w:rFonts w:ascii="Times New Roman" w:hAnsi="Times New Roman" w:cs="Times New Roman"/>
-          <w:sz w:val="24"/>
-          <w:szCs w:val="24"/>
-        </w:rPr>
-        <w:t>: Admins can easily modify the salary structure percentages, ensuring flexibility.</w:t>
-      </w:r>
-    </w:p>
-    <w:p>
-      <w:pPr>
-        <w:numPr>
-          <w:ilvl w:val="0"/>
-          <w:numId w:val="5"/>
-        </w:numPr>
+          <w:rFonts w:ascii="Times New Roman" w:eastAsia="Times New Roman" w:hAnsi="Times New Roman" w:cs="Times New Roman"/>
+          <w:sz w:val="24"/>
+          <w:szCs w:val="24"/>
+        </w:rPr>
+      </w:pPr>
+      <w:r>
+        <w:rPr>
+          <w:rFonts w:ascii="Times New Roman" w:eastAsia="Times New Roman" w:hAnsi="Times New Roman" w:cs="Times New Roman"/>
+          <w:b/>
+          <w:bCs/>
+          <w:sz w:val="24"/>
+          <w:szCs w:val="24"/>
+        </w:rPr>
+        <w:t>Flexible Payroll Calculation</w:t>
+      </w:r>
+      <w:r>
+        <w:rPr>
+          <w:rFonts w:ascii="Times New Roman" w:eastAsia="Times New Roman" w:hAnsi="Times New Roman" w:cs="Times New Roman"/>
+          <w:sz w:val="24"/>
+          <w:szCs w:val="24"/>
+        </w:rPr>
+        <w:t>: The system can calculate various allowances as percentages of the basic salary, providing flexibility to modify the payroll structure for different employees.</w:t>
+      </w:r>
+    </w:p>
+    <w:p>
+      <w:pPr>
+        <w:widowControl/>
+        <w:autoSpaceDE/>
+        <w:autoSpaceDN/>
         <w:spacing w:after="120" w:line="360" w:lineRule="auto"/>
-        <w:ind w:left="714" w:hanging="357"/>
         <w:jc w:val="both"/>
         <w:rPr>
-          <w:rFonts w:ascii="Times New Roman" w:hAnsi="Times New Roman" w:cs="Times New Roman"/>
-          <w:sz w:val="24"/>
-          <w:szCs w:val="24"/>
-        </w:rPr>
-      </w:pPr>
-      <w:r>
-        <w:rPr>
-          <w:rStyle w:val="Strong"/>
-          <w:rFonts w:ascii="Times New Roman" w:hAnsi="Times New Roman" w:cs="Times New Roman"/>
-          <w:sz w:val="24"/>
-          <w:szCs w:val="24"/>
-        </w:rPr>
-        <w:t>Employee-Specific Updates</w:t>
-      </w:r>
-      <w:r>
-        <w:rPr>
-          <w:rFonts w:ascii="Times New Roman" w:hAnsi="Times New Roman" w:cs="Times New Roman"/>
-          <w:sz w:val="24"/>
-          <w:szCs w:val="24"/>
-        </w:rPr>
-        <w:t>: Allowances can be individually adjusted for each employee, providing personalized salary management.</w:t>
-      </w:r>
-    </w:p>
-    <w:p>
-      <w:pPr>
-        <w:numPr>
-          <w:ilvl w:val="0"/>
-          <w:numId w:val="5"/>
-        </w:numPr>
+          <w:rFonts w:ascii="Times New Roman" w:eastAsia="Times New Roman" w:hAnsi="Times New Roman" w:cs="Times New Roman"/>
+          <w:sz w:val="24"/>
+          <w:szCs w:val="24"/>
+        </w:rPr>
+      </w:pPr>
+      <w:r>
+        <w:rPr>
+          <w:rFonts w:ascii="Times New Roman" w:eastAsia="Times New Roman" w:hAnsi="Times New Roman" w:cs="Times New Roman"/>
+          <w:b/>
+          <w:bCs/>
+          <w:sz w:val="24"/>
+          <w:szCs w:val="24"/>
+        </w:rPr>
+        <w:t>Pay Slip Generation</w:t>
+      </w:r>
+      <w:r>
+        <w:rPr>
+          <w:rFonts w:ascii="Times New Roman" w:eastAsia="Times New Roman" w:hAnsi="Times New Roman" w:cs="Times New Roman"/>
+          <w:sz w:val="24"/>
+          <w:szCs w:val="24"/>
+        </w:rPr>
+        <w:t>: A clear and detailed pay slip is generated, showing all salary components including allowances and deductions.</w:t>
+      </w:r>
+    </w:p>
+    <w:p>
+      <w:pPr>
+        <w:widowControl/>
+        <w:autoSpaceDE/>
+        <w:autoSpaceDN/>
         <w:spacing w:after="120" w:line="360" w:lineRule="auto"/>
-        <w:ind w:left="714" w:hanging="357"/>
         <w:jc w:val="both"/>
         <w:rPr>
-          <w:rFonts w:ascii="Times New Roman" w:hAnsi="Times New Roman" w:cs="Times New Roman"/>
-          <w:sz w:val="24"/>
-          <w:szCs w:val="24"/>
-        </w:rPr>
-      </w:pPr>
-      <w:r>
-        <w:rPr>
-          <w:rStyle w:val="Strong"/>
-          <w:rFonts w:ascii="Times New Roman" w:hAnsi="Times New Roman" w:cs="Times New Roman"/>
-          <w:sz w:val="24"/>
-          <w:szCs w:val="24"/>
-        </w:rPr>
-        <w:t>Automated Calculations</w:t>
-      </w:r>
-      <w:r>
-        <w:rPr>
-          <w:rFonts w:ascii="Times New Roman" w:hAnsi="Times New Roman" w:cs="Times New Roman"/>
-          <w:sz w:val="24"/>
-          <w:szCs w:val="24"/>
-        </w:rPr>
-        <w:t>: House, medical, transport, and other allowances are automatically calculated based on predefined percentages.</w:t>
-      </w:r>
-    </w:p>
-    <w:p>
-      <w:pPr>
-        <w:numPr>
-          <w:ilvl w:val="0"/>
-          <w:numId w:val="5"/>
-        </w:numPr>
+          <w:rFonts w:ascii="Times New Roman" w:eastAsia="Times New Roman" w:hAnsi="Times New Roman" w:cs="Times New Roman"/>
+          <w:sz w:val="24"/>
+          <w:szCs w:val="24"/>
+        </w:rPr>
+      </w:pPr>
+      <w:r>
+        <w:rPr>
+          <w:rFonts w:ascii="Times New Roman" w:eastAsia="Times New Roman" w:hAnsi="Times New Roman" w:cs="Times New Roman"/>
+          <w:b/>
+          <w:bCs/>
+          <w:sz w:val="24"/>
+          <w:szCs w:val="24"/>
+        </w:rPr>
+        <w:t>Deductions and Allowances Updates</w:t>
+      </w:r>
+      <w:r>
+        <w:rPr>
+          <w:rFonts w:ascii="Times New Roman" w:eastAsia="Times New Roman" w:hAnsi="Times New Roman" w:cs="Times New Roman"/>
+          <w:sz w:val="24"/>
+          <w:szCs w:val="24"/>
+        </w:rPr>
+        <w:t>: The system allows updating both deductions and allowances, making it adaptable for companies with changing payroll structures.</w:t>
+      </w:r>
+    </w:p>
+    <w:p>
+      <w:pPr>
+        <w:widowControl/>
+        <w:autoSpaceDE/>
+        <w:autoSpaceDN/>
         <w:spacing w:after="120" w:line="360" w:lineRule="auto"/>
-        <w:ind w:left="714" w:hanging="357"/>
         <w:jc w:val="both"/>
         <w:rPr>
-          <w:rFonts w:ascii="Times New Roman" w:hAnsi="Times New Roman" w:cs="Times New Roman"/>
-          <w:sz w:val="24"/>
-          <w:szCs w:val="24"/>
-        </w:rPr>
-      </w:pPr>
-      <w:r>
-        <w:rPr>
-          <w:rStyle w:val="Strong"/>
-          <w:rFonts w:ascii="Times New Roman" w:hAnsi="Times New Roman" w:cs="Times New Roman"/>
-          <w:sz w:val="24"/>
-          <w:szCs w:val="24"/>
-        </w:rPr>
-        <w:t>Clear Reporting</w:t>
-      </w:r>
-      <w:r>
-        <w:rPr>
-          <w:rFonts w:ascii="Times New Roman" w:hAnsi="Times New Roman" w:cs="Times New Roman"/>
-          <w:sz w:val="24"/>
-          <w:szCs w:val="24"/>
-        </w:rPr>
-        <w:t>: The system generates comprehensive payroll reports, ensuring clarity for both admins and employees.</w:t>
-      </w:r>
-    </w:p>
-    <w:p>
-      <w:pPr>
+          <w:rFonts w:ascii="Times New Roman" w:eastAsia="Times New Roman" w:hAnsi="Times New Roman" w:cs="Times New Roman"/>
+          <w:sz w:val="24"/>
+          <w:szCs w:val="24"/>
+        </w:rPr>
+      </w:pPr>
+      <w:r>
+        <w:rPr>
+          <w:rFonts w:ascii="Times New Roman" w:eastAsia="Times New Roman" w:hAnsi="Times New Roman" w:cs="Times New Roman"/>
+          <w:b/>
+          <w:bCs/>
+          <w:sz w:val="24"/>
+          <w:szCs w:val="24"/>
+        </w:rPr>
+        <w:t>Data Persistence</w:t>
+      </w:r>
+      <w:r>
+        <w:rPr>
+          <w:rFonts w:ascii="Times New Roman" w:eastAsia="Times New Roman" w:hAnsi="Times New Roman" w:cs="Times New Roman"/>
+          <w:sz w:val="24"/>
+          <w:szCs w:val="24"/>
+        </w:rPr>
+        <w:t>: Employee records are stored in a text file, ensuring that data is not lost between sessions. This feature makes the system suitable for long-term use.</w:t>
+      </w:r>
+    </w:p>
+    <w:p>
+      <w:pPr>
+        <w:widowControl/>
+        <w:autoSpaceDE/>
+        <w:autoSpaceDN/>
         <w:spacing w:after="120" w:line="360" w:lineRule="auto"/>
-        <w:ind w:left="714"/>
-        <w:rPr>
-          <w:rFonts w:ascii="Times New Roman" w:hAnsi="Times New Roman" w:cs="Times New Roman"/>
-          <w:sz w:val="24"/>
-          <w:szCs w:val="24"/>
-        </w:rPr>
-      </w:pPr>
-    </w:p>
-    <w:p>
-      <w:pPr>
-        <w:pStyle w:val="Heading4"/>
-        <w:rPr>
+        <w:outlineLvl w:val="3"/>
+        <w:rPr>
+          <w:rFonts w:ascii="Times New Roman" w:eastAsia="Times New Roman" w:hAnsi="Times New Roman" w:cs="Times New Roman"/>
+          <w:b/>
+          <w:bCs/>
           <w:sz w:val="32"/>
-          <w:szCs w:val="32"/>
-        </w:rPr>
-      </w:pPr>
-      <w:r>
-        <w:rPr>
+          <w:szCs w:val="24"/>
+        </w:rPr>
+      </w:pPr>
+      <w:r>
+        <w:rPr>
+          <w:rFonts w:ascii="Times New Roman" w:eastAsia="Times New Roman" w:hAnsi="Times New Roman" w:cs="Times New Roman"/>
+          <w:b/>
+          <w:bCs/>
           <w:sz w:val="32"/>
-          <w:szCs w:val="32"/>
+          <w:szCs w:val="24"/>
+        </w:rPr>
+        <w:t>Problems Encountered:</w:t>
+      </w:r>
+    </w:p>
+    <w:p>
+      <w:pPr>
+        <w:widowControl/>
+        <w:autoSpaceDE/>
+        <w:autoSpaceDN/>
+        <w:spacing w:after="120" w:line="360" w:lineRule="auto"/>
+        <w:jc w:val="both"/>
+        <w:rPr>
+          <w:rFonts w:ascii="Times New Roman" w:eastAsia="Times New Roman" w:hAnsi="Times New Roman" w:cs="Times New Roman"/>
+          <w:sz w:val="24"/>
+          <w:szCs w:val="24"/>
+        </w:rPr>
+      </w:pPr>
+      <w:r>
+        <w:rPr>
+          <w:rFonts w:ascii="Times New Roman" w:eastAsia="Times New Roman" w:hAnsi="Times New Roman" w:cs="Times New Roman"/>
+          <w:b/>
+          <w:bCs/>
+          <w:sz w:val="24"/>
+          <w:szCs w:val="24"/>
+        </w:rPr>
+        <w:t>Handling Complex Calculations</w:t>
+      </w:r>
+      <w:r>
+        <w:rPr>
+          <w:rFonts w:ascii="Times New Roman" w:eastAsia="Times New Roman" w:hAnsi="Times New Roman" w:cs="Times New Roman"/>
+          <w:sz w:val="24"/>
+          <w:szCs w:val="24"/>
+        </w:rPr>
+        <w:t xml:space="preserve">: One challenge was ensuring that the salary calculations were accurate and consistently updated when values like basic salary or allowances changed. This was solved by breaking down the calculations into smaller, testable </w:t>
+      </w:r>
+      <w:r>
+        <w:rPr>
+          <w:rFonts w:ascii="Times New Roman" w:eastAsia="Times New Roman" w:hAnsi="Times New Roman" w:cs="Times New Roman"/>
+          <w:sz w:val="28"/>
+          <w:szCs w:val="28"/>
+        </w:rPr>
+        <w:t>functions (</w:t>
+      </w:r>
+      <w:proofErr w:type="spellStart"/>
+      <w:proofErr w:type="gramStart"/>
+      <w:r>
+        <w:rPr>
+          <w:rFonts w:ascii="Times New Roman" w:eastAsia="Times New Roman" w:hAnsi="Times New Roman" w:cs="Times New Roman"/>
+          <w:sz w:val="28"/>
+          <w:szCs w:val="28"/>
+        </w:rPr>
+        <w:t>calculateNetSalary</w:t>
+      </w:r>
+      <w:proofErr w:type="spellEnd"/>
+      <w:r>
+        <w:rPr>
+          <w:rFonts w:ascii="Times New Roman" w:eastAsia="Times New Roman" w:hAnsi="Times New Roman" w:cs="Times New Roman"/>
+          <w:sz w:val="28"/>
+          <w:szCs w:val="28"/>
+        </w:rPr>
+        <w:t>(</w:t>
+      </w:r>
+      <w:proofErr w:type="gramEnd"/>
+      <w:r>
+        <w:rPr>
+          <w:rFonts w:ascii="Times New Roman" w:eastAsia="Times New Roman" w:hAnsi="Times New Roman" w:cs="Times New Roman"/>
+          <w:sz w:val="28"/>
+          <w:szCs w:val="28"/>
+        </w:rPr>
+        <w:t>)</w:t>
+      </w:r>
+      <w:r>
+        <w:rPr>
+          <w:rFonts w:ascii="Times New Roman" w:eastAsia="Times New Roman" w:hAnsi="Times New Roman" w:cs="Times New Roman"/>
+          <w:sz w:val="24"/>
+          <w:szCs w:val="24"/>
+        </w:rPr>
+        <w:t xml:space="preserve"> and </w:t>
+      </w:r>
+      <w:proofErr w:type="spellStart"/>
+      <w:r>
+        <w:rPr>
+          <w:rFonts w:ascii="Times New Roman" w:eastAsia="Times New Roman" w:hAnsi="Times New Roman" w:cs="Times New Roman"/>
+          <w:sz w:val="24"/>
+          <w:szCs w:val="24"/>
+        </w:rPr>
+        <w:t>calculateTotalSalary</w:t>
+      </w:r>
+      <w:proofErr w:type="spellEnd"/>
+      <w:r>
+        <w:rPr>
+          <w:rFonts w:ascii="Times New Roman" w:eastAsia="Times New Roman" w:hAnsi="Times New Roman" w:cs="Times New Roman"/>
+          <w:sz w:val="24"/>
+          <w:szCs w:val="24"/>
+        </w:rPr>
+        <w:t>()</w:t>
+      </w:r>
+      <w:r>
+        <w:rPr>
+          <w:rFonts w:ascii="Times New Roman" w:eastAsia="Times New Roman" w:hAnsi="Times New Roman" w:cs="Times New Roman"/>
+          <w:sz w:val="24"/>
+          <w:szCs w:val="24"/>
+        </w:rPr>
+        <w:t>).</w:t>
+      </w:r>
+    </w:p>
+    <w:p>
+      <w:pPr>
+        <w:widowControl/>
+        <w:autoSpaceDE/>
+        <w:autoSpaceDN/>
+        <w:spacing w:after="120" w:line="360" w:lineRule="auto"/>
+        <w:jc w:val="both"/>
+        <w:rPr>
+          <w:rFonts w:ascii="Times New Roman" w:eastAsia="Times New Roman" w:hAnsi="Times New Roman" w:cs="Times New Roman"/>
+          <w:sz w:val="24"/>
+          <w:szCs w:val="24"/>
+        </w:rPr>
+      </w:pPr>
+      <w:r>
+        <w:rPr>
+          <w:rFonts w:ascii="Times New Roman" w:eastAsia="Times New Roman" w:hAnsi="Times New Roman" w:cs="Times New Roman"/>
+          <w:b/>
+          <w:bCs/>
+          <w:sz w:val="24"/>
+          <w:szCs w:val="24"/>
         </w:rPr>
         <w:lastRenderedPageBreak/>
+        <w:t>File Handling</w:t>
+      </w:r>
+      <w:r>
+        <w:rPr>
+          <w:rFonts w:ascii="Times New Roman" w:eastAsia="Times New Roman" w:hAnsi="Times New Roman" w:cs="Times New Roman"/>
+          <w:sz w:val="24"/>
+          <w:szCs w:val="24"/>
+        </w:rPr>
+        <w:t>: Another issue was ensuring that data is correctly written to and read from the file. CSV formatting issues were addressed by carefully managing the delimiter and ensuring that all fields are written in the correct order.</w:t>
+      </w:r>
+    </w:p>
+    <w:p>
+      <w:pPr>
+        <w:widowControl/>
+        <w:autoSpaceDE/>
+        <w:autoSpaceDN/>
+        <w:spacing w:after="120" w:line="360" w:lineRule="auto"/>
+        <w:rPr>
+          <w:rFonts w:ascii="Times New Roman" w:eastAsia="Times New Roman" w:hAnsi="Times New Roman" w:cs="Times New Roman"/>
+          <w:sz w:val="24"/>
+          <w:szCs w:val="24"/>
+        </w:rPr>
+      </w:pPr>
+    </w:p>
+    <w:p>
+      <w:pPr>
+        <w:widowControl/>
+        <w:autoSpaceDE/>
+        <w:autoSpaceDN/>
+        <w:spacing w:after="120" w:line="360" w:lineRule="auto"/>
+        <w:outlineLvl w:val="3"/>
+        <w:rPr>
+          <w:rFonts w:ascii="Times New Roman" w:eastAsia="Times New Roman" w:hAnsi="Times New Roman" w:cs="Times New Roman"/>
+          <w:b/>
+          <w:bCs/>
+          <w:sz w:val="32"/>
+          <w:szCs w:val="24"/>
+        </w:rPr>
+      </w:pPr>
+      <w:r>
+        <w:rPr>
+          <w:rFonts w:ascii="Times New Roman" w:eastAsia="Times New Roman" w:hAnsi="Times New Roman" w:cs="Times New Roman"/>
+          <w:b/>
+          <w:bCs/>
+          <w:sz w:val="32"/>
+          <w:szCs w:val="24"/>
+        </w:rPr>
+        <w:t>Future Improvements</w:t>
+      </w:r>
+    </w:p>
+    <w:p>
+      <w:pPr>
+        <w:widowControl/>
+        <w:autoSpaceDE/>
+        <w:autoSpaceDN/>
+        <w:spacing w:after="120" w:line="360" w:lineRule="auto"/>
+        <w:jc w:val="both"/>
+        <w:rPr>
+          <w:rFonts w:ascii="Times New Roman" w:eastAsia="Times New Roman" w:hAnsi="Times New Roman" w:cs="Times New Roman"/>
+          <w:sz w:val="24"/>
+          <w:szCs w:val="24"/>
+        </w:rPr>
+      </w:pPr>
+      <w:r>
+        <w:rPr>
+          <w:rFonts w:ascii="Times New Roman" w:eastAsia="Times New Roman" w:hAnsi="Times New Roman" w:cs="Times New Roman"/>
+          <w:b/>
+          <w:bCs/>
+          <w:sz w:val="24"/>
+          <w:szCs w:val="24"/>
+        </w:rPr>
+        <w:t>Graphical User Interface (GUI)</w:t>
+      </w:r>
+      <w:r>
+        <w:rPr>
+          <w:rFonts w:ascii="Times New Roman" w:eastAsia="Times New Roman" w:hAnsi="Times New Roman" w:cs="Times New Roman"/>
+          <w:sz w:val="24"/>
+          <w:szCs w:val="24"/>
+        </w:rPr>
+        <w:t>: Future improvements could include a graphical interface to make the system more user-friendly. A GUI would also simplify input, making it more accessible for HR managers.</w:t>
+      </w:r>
+    </w:p>
+    <w:p>
+      <w:pPr>
+        <w:widowControl/>
+        <w:autoSpaceDE/>
+        <w:autoSpaceDN/>
+        <w:spacing w:after="120" w:line="360" w:lineRule="auto"/>
+        <w:jc w:val="both"/>
+        <w:rPr>
+          <w:rFonts w:ascii="Times New Roman" w:eastAsia="Times New Roman" w:hAnsi="Times New Roman" w:cs="Times New Roman"/>
+          <w:sz w:val="24"/>
+          <w:szCs w:val="24"/>
+        </w:rPr>
+      </w:pPr>
+      <w:r>
+        <w:rPr>
+          <w:rFonts w:ascii="Times New Roman" w:eastAsia="Times New Roman" w:hAnsi="Times New Roman" w:cs="Times New Roman"/>
+          <w:b/>
+          <w:bCs/>
+          <w:sz w:val="24"/>
+          <w:szCs w:val="24"/>
+        </w:rPr>
+        <w:t>Advanced Reporting</w:t>
+      </w:r>
+      <w:r>
+        <w:rPr>
+          <w:rFonts w:ascii="Times New Roman" w:eastAsia="Times New Roman" w:hAnsi="Times New Roman" w:cs="Times New Roman"/>
+          <w:sz w:val="24"/>
+          <w:szCs w:val="24"/>
+        </w:rPr>
+        <w:t>: Another possible extension would be adding reporting features, such as generating summaries of payroll expenses or tracking payroll changes over time.</w:t>
+      </w:r>
+    </w:p>
+    <w:p>
+      <w:pPr>
+        <w:widowControl/>
+        <w:autoSpaceDE/>
+        <w:autoSpaceDN/>
+        <w:spacing w:after="120" w:line="360" w:lineRule="auto"/>
+        <w:jc w:val="both"/>
+        <w:rPr>
+          <w:rFonts w:ascii="Times New Roman" w:eastAsia="Times New Roman" w:hAnsi="Times New Roman" w:cs="Times New Roman"/>
+          <w:sz w:val="24"/>
+          <w:szCs w:val="24"/>
+        </w:rPr>
+      </w:pPr>
+      <w:r>
+        <w:rPr>
+          <w:rFonts w:ascii="Times New Roman" w:eastAsia="Times New Roman" w:hAnsi="Times New Roman" w:cs="Times New Roman"/>
+          <w:b/>
+          <w:bCs/>
+          <w:sz w:val="24"/>
+          <w:szCs w:val="24"/>
+        </w:rPr>
+        <w:t>Employee Search and Filtering</w:t>
+      </w:r>
+      <w:r>
+        <w:rPr>
+          <w:rFonts w:ascii="Times New Roman" w:eastAsia="Times New Roman" w:hAnsi="Times New Roman" w:cs="Times New Roman"/>
+          <w:sz w:val="24"/>
+          <w:szCs w:val="24"/>
+        </w:rPr>
+        <w:t>: Implementing more advanced search and filtering options, like searching by department or salary range, could enhance the usability of the system for large companies.</w:t>
+      </w:r>
+    </w:p>
+    <w:p>
+      <w:pPr>
+        <w:widowControl/>
+        <w:autoSpaceDE/>
+        <w:autoSpaceDN/>
+        <w:spacing w:after="120" w:line="360" w:lineRule="auto"/>
+        <w:rPr>
+          <w:rFonts w:ascii="Times New Roman" w:eastAsia="Times New Roman" w:hAnsi="Times New Roman" w:cs="Times New Roman"/>
+          <w:sz w:val="24"/>
+          <w:szCs w:val="24"/>
+        </w:rPr>
+      </w:pPr>
+    </w:p>
+    <w:p>
+      <w:pPr>
+        <w:widowControl/>
+        <w:autoSpaceDE/>
+        <w:autoSpaceDN/>
+        <w:spacing w:after="120" w:line="360" w:lineRule="auto"/>
+        <w:outlineLvl w:val="3"/>
+        <w:rPr>
+          <w:rFonts w:ascii="Times New Roman" w:eastAsia="Times New Roman" w:hAnsi="Times New Roman" w:cs="Times New Roman"/>
+          <w:b/>
+          <w:bCs/>
+          <w:sz w:val="32"/>
+          <w:szCs w:val="24"/>
+        </w:rPr>
+      </w:pPr>
+      <w:r>
+        <w:rPr>
+          <w:rFonts w:ascii="Times New Roman" w:eastAsia="Times New Roman" w:hAnsi="Times New Roman" w:cs="Times New Roman"/>
+          <w:b/>
+          <w:bCs/>
+          <w:sz w:val="32"/>
+          <w:szCs w:val="24"/>
+        </w:rPr>
         <w:t>Conclusion</w:t>
       </w:r>
     </w:p>
     <w:p>
       <w:pPr>
-        <w:pStyle w:val="NormalWeb"/>
-        <w:spacing w:before="0" w:beforeAutospacing="0" w:after="120" w:afterAutospacing="0" w:line="360" w:lineRule="auto"/>
+        <w:widowControl/>
+        <w:autoSpaceDE/>
+        <w:autoSpaceDN/>
+        <w:spacing w:after="120" w:line="360" w:lineRule="auto"/>
         <w:jc w:val="both"/>
-      </w:pPr>
-      <w:r>
+        <w:rPr>
+          <w:rFonts w:ascii="Times New Roman" w:eastAsia="Times New Roman" w:hAnsi="Times New Roman" w:cs="Times New Roman"/>
+          <w:sz w:val="24"/>
+          <w:szCs w:val="24"/>
+        </w:rPr>
+      </w:pPr>
+      <w:r>
+        <w:rPr>
+          <w:rFonts w:ascii="Times New Roman" w:eastAsia="Times New Roman" w:hAnsi="Times New Roman" w:cs="Times New Roman"/>
+          <w:sz w:val="24"/>
+          <w:szCs w:val="24"/>
+        </w:rPr>
         <w:t>The Payroll Management System successfully automates the payroll process, reducing administrative burden and improving accuracy. With a user-friendly interface and robust functionality, it simplifies salary calculations and employee management. Future enhancements could further improve the system's efficiency and expand its capabilities.</w:t>
       </w:r>
     </w:p>
     <w:p>
       <w:pPr>
-        <w:rPr>
-          <w:rFonts w:ascii="Times New Roman" w:hAnsi="Times New Roman" w:cs="Times New Roman"/>
-          <w:b/>
-          <w:sz w:val="24"/>
-          <w:szCs w:val="24"/>
-        </w:rPr>
-      </w:pPr>
-    </w:p>
-    <w:p>
-      <w:pPr>
-        <w:rPr>
-          <w:rFonts w:ascii="Times New Roman" w:hAnsi="Times New Roman" w:cs="Times New Roman"/>
-          <w:b/>
-          <w:sz w:val="24"/>
-          <w:szCs w:val="24"/>
+        <w:widowControl/>
+        <w:autoSpaceDE/>
+        <w:autoSpaceDN/>
+        <w:spacing w:after="120" w:line="360" w:lineRule="auto"/>
+        <w:jc w:val="both"/>
+        <w:rPr>
+          <w:rFonts w:ascii="Times New Roman" w:eastAsia="Times New Roman" w:hAnsi="Times New Roman" w:cs="Times New Roman"/>
+          <w:sz w:val="24"/>
+          <w:szCs w:val="24"/>
+        </w:rPr>
+      </w:pPr>
+    </w:p>
+    <w:p>
+      <w:pPr>
+        <w:spacing w:before="278"/>
+        <w:ind w:right="1290"/>
+        <w:rPr>
+          <w:sz w:val="32"/>
         </w:rPr>
       </w:pPr>
     </w:p>
     <w:sectPr>
+      <w:footerReference w:type="default" r:id="rId9"/>
       <w:pgSz w:w="12240" w:h="15840"/>
-      <w:pgMar w:top="1440" w:right="1440" w:bottom="1440" w:left="1440" w:header="720" w:footer="720" w:gutter="0"/>
+      <w:pgMar w:top="1380" w:right="1300" w:bottom="1500" w:left="1300" w:header="0" w:footer="1304" w:gutter="0"/>
       <w:cols w:space="720"/>
-      <w:docGrid w:linePitch="360"/>
     </w:sectPr>
   </w:body>
 </w:document>
 </file>
 
+<file path=word/endnotes.xml><?xml version="1.0" encoding="utf-8"?>
+<w:endnotes xmlns:wpc="http://schemas.microsoft.com/office/word/2010/wordprocessingCanvas" xmlns:cx="http://schemas.microsoft.com/office/drawing/2014/chartex" xmlns:cx1="http://schemas.microsoft.com/office/drawing/2015/9/8/chartex" xmlns:mc="http://schemas.openxmlformats.org/markup-compatibility/2006" xmlns:o="urn:schemas-microsoft-com:office:office" xmlns:r="http://schemas.openxmlformats.org/officeDocument/2006/relationships" xmlns:m="http://schemas.openxmlformats.org/officeDocument/2006/math" xmlns:v="urn:schemas-microsoft-com:vml" xmlns:wp14="http://schemas.microsoft.com/office/word/2010/wordprocessingDrawing" xmlns:wp="http://schemas.openxmlformats.org/drawingml/2006/wordprocessingDrawing" xmlns:w10="urn:schemas-microsoft-com:office:word" xmlns:w="http://schemas.openxmlformats.org/wordprocessingml/2006/main" xmlns:w14="http://schemas.microsoft.com/office/word/2010/wordml" xmlns:w15="http://schemas.microsoft.com/office/word/2012/wordml" xmlns:w16se="http://schemas.microsoft.com/office/word/2015/wordml/symex" xmlns:wpg="http://schemas.microsoft.com/office/word/2010/wordprocessingGroup" xmlns:wpi="http://schemas.microsoft.com/office/word/2010/wordprocessingInk" xmlns:wne="http://schemas.microsoft.com/office/word/2006/wordml" xmlns:wps="http://schemas.microsoft.com/office/word/2010/wordprocessingShape" mc:Ignorable="w14 w15 w16se wp14">
+  <w:endnote w:type="separator" w:id="-1">
+    <w:p>
+      <w:r>
+        <w:separator/>
+      </w:r>
+    </w:p>
+  </w:endnote>
+  <w:endnote w:type="continuationSeparator" w:id="0">
+    <w:p>
+      <w:r>
+        <w:continuationSeparator/>
+      </w:r>
+    </w:p>
+  </w:endnote>
+</w:endnotes>
+</file>
+
+<file path=word/footer1.xml><?xml version="1.0" encoding="utf-8"?>
+<w:ftr xmlns:wpc="http://schemas.microsoft.com/office/word/2010/wordprocessingCanvas" xmlns:cx="http://schemas.microsoft.com/office/drawing/2014/chartex" xmlns:cx1="http://schemas.microsoft.com/office/drawing/2015/9/8/chartex" xmlns:mc="http://schemas.openxmlformats.org/markup-compatibility/2006" xmlns:o="urn:schemas-microsoft-com:office:office" xmlns:r="http://schemas.openxmlformats.org/officeDocument/2006/relationships" xmlns:m="http://schemas.openxmlformats.org/officeDocument/2006/math" xmlns:v="urn:schemas-microsoft-com:vml" xmlns:wp14="http://schemas.microsoft.com/office/word/2010/wordprocessingDrawing" xmlns:wp="http://schemas.openxmlformats.org/drawingml/2006/wordprocessingDrawing" xmlns:w10="urn:schemas-microsoft-com:office:word" xmlns:w="http://schemas.openxmlformats.org/wordprocessingml/2006/main" xmlns:w14="http://schemas.microsoft.com/office/word/2010/wordml" xmlns:w15="http://schemas.microsoft.com/office/word/2012/wordml" xmlns:w16se="http://schemas.microsoft.com/office/word/2015/wordml/symex" xmlns:wpg="http://schemas.microsoft.com/office/word/2010/wordprocessingGroup" xmlns:wpi="http://schemas.microsoft.com/office/word/2010/wordprocessingInk" xmlns:wne="http://schemas.microsoft.com/office/word/2006/wordml" xmlns:wps="http://schemas.microsoft.com/office/word/2010/wordprocessingShape" mc:Ignorable="w14 w15 w16se wp14">
+  <w:p>
+    <w:pPr>
+      <w:pStyle w:val="BodyText"/>
+      <w:spacing w:line="14" w:lineRule="auto"/>
+      <w:rPr>
+        <w:sz w:val="20"/>
+      </w:rPr>
+    </w:pPr>
+    <w:r>
+      <w:pict>
+        <v:shapetype id="_x0000_t202" coordsize="21600,21600" o:spt="202" path="m,l,21600r21600,l21600,xe">
+          <v:stroke joinstyle="miter"/>
+          <v:path gradientshapeok="t" o:connecttype="rect"/>
+        </v:shapetype>
+        <v:shape id="_x0000_s2049" type="#_x0000_t202" style="position:absolute;margin-left:496.15pt;margin-top:715.8pt;width:47pt;height:14.95pt;z-index:-251658752;mso-position-horizontal-relative:page;mso-position-vertical-relative:page" filled="f" stroked="f">
+          <v:textbox inset="0,0,0,0">
+            <w:txbxContent>
+              <w:p>
+                <w:pPr>
+                  <w:spacing w:before="20"/>
+                </w:pPr>
+              </w:p>
+            </w:txbxContent>
+          </v:textbox>
+          <w10:wrap anchorx="page" anchory="page"/>
+        </v:shape>
+      </w:pict>
+    </w:r>
+  </w:p>
+</w:ftr>
+</file>
+
+<file path=word/footnotes.xml><?xml version="1.0" encoding="utf-8"?>
+<w:footnotes xmlns:wpc="http://schemas.microsoft.com/office/word/2010/wordprocessingCanvas" xmlns:cx="http://schemas.microsoft.com/office/drawing/2014/chartex" xmlns:cx1="http://schemas.microsoft.com/office/drawing/2015/9/8/chartex" xmlns:mc="http://schemas.openxmlformats.org/markup-compatibility/2006" xmlns:o="urn:schemas-microsoft-com:office:office" xmlns:r="http://schemas.openxmlformats.org/officeDocument/2006/relationships" xmlns:m="http://schemas.openxmlformats.org/officeDocument/2006/math" xmlns:v="urn:schemas-microsoft-com:vml" xmlns:wp14="http://schemas.microsoft.com/office/word/2010/wordprocessingDrawing" xmlns:wp="http://schemas.openxmlformats.org/drawingml/2006/wordprocessingDrawing" xmlns:w10="urn:schemas-microsoft-com:office:word" xmlns:w="http://schemas.openxmlformats.org/wordprocessingml/2006/main" xmlns:w14="http://schemas.microsoft.com/office/word/2010/wordml" xmlns:w15="http://schemas.microsoft.com/office/word/2012/wordml" xmlns:w16se="http://schemas.microsoft.com/office/word/2015/wordml/symex" xmlns:wpg="http://schemas.microsoft.com/office/word/2010/wordprocessingGroup" xmlns:wpi="http://schemas.microsoft.com/office/word/2010/wordprocessingInk" xmlns:wne="http://schemas.microsoft.com/office/word/2006/wordml" xmlns:wps="http://schemas.microsoft.com/office/word/2010/wordprocessingShape" mc:Ignorable="w14 w15 w16se wp14">
+  <w:footnote w:type="separator" w:id="-1">
+    <w:p>
+      <w:r>
+        <w:separator/>
+      </w:r>
+    </w:p>
+  </w:footnote>
+  <w:footnote w:type="continuationSeparator" w:id="0">
+    <w:p>
+      <w:r>
+        <w:continuationSeparator/>
+      </w:r>
+    </w:p>
+  </w:footnote>
+</w:footnotes>
+</file>
+
 <file path=word/numbering.xml><?xml version="1.0" encoding="utf-8"?>
 <w:numbering xmlns:wpc="http://schemas.microsoft.com/office/word/2010/wordprocessingCanvas" xmlns:cx="http://schemas.microsoft.com/office/drawing/2014/chartex" xmlns:cx1="http://schemas.microsoft.com/office/drawing/2015/9/8/chartex" xmlns:mc="http://schemas.openxmlformats.org/markup-compatibility/2006" xmlns:o="urn:schemas-microsoft-com:office:office" xmlns:r="http://schemas.openxmlformats.org/officeDocument/2006/relationships" xmlns:m="http://schemas.openxmlformats.org/officeDocument/2006/math" xmlns:v="urn:schemas-microsoft-com:vml" xmlns:wp14="http://schemas.microsoft.com/office/word/2010/wordprocessingDrawing" xmlns:wp="http://schemas.openxmlformats.org/drawingml/2006/wordprocessingDrawing" xmlns:w10="urn:schemas-microsoft-com:office:word" xmlns:w="http://schemas.openxmlformats.org/wordprocessingml/2006/main" xmlns:w14="http://schemas.microsoft.com/office/word/2010/wordml" xmlns:w15="http://schemas.microsoft.com/office/word/2012/wordml" xmlns:w16se="http://schemas.microsoft.com/office/word/2015/wordml/symex" xmlns:wpg="http://schemas.microsoft.com/office/word/2010/wordprocessingGroup" xmlns:wpi="http://schemas.microsoft.com/office/word/2010/wordprocessingInk" xmlns:wne="http://schemas.microsoft.com/office/word/2006/wordml" xmlns:wps="http://schemas.microsoft.com/office/word/2010/wordprocessingShape" mc:Ignorable="w14 w15 w16se wp14">
   <w:abstractNum w:abstractNumId="0" w15:restartNumberingAfterBreak="0">
-    <w:nsid w:val="0CD5039E"/>
+    <w:nsid w:val="00D75E60"/>
+    <w:multiLevelType w:val="hybridMultilevel"/>
+    <w:tmpl w:val="9E50EE42"/>
+    <w:lvl w:ilvl="0" w:tplc="F222847A">
+      <w:numFmt w:val="bullet"/>
+      <w:lvlText w:val=""/>
+      <w:lvlJc w:val="left"/>
+      <w:pPr>
+        <w:ind w:left="1400" w:hanging="360"/>
+      </w:pPr>
+      <w:rPr>
+        <w:rFonts w:ascii="Symbol" w:eastAsia="Symbol" w:hAnsi="Symbol" w:cs="Symbol" w:hint="default"/>
+        <w:color w:val="221F1F"/>
+        <w:w w:val="100"/>
+        <w:sz w:val="24"/>
+        <w:szCs w:val="24"/>
+        <w:lang w:val="en-US" w:eastAsia="en-US" w:bidi="ar-SA"/>
+      </w:rPr>
+    </w:lvl>
+    <w:lvl w:ilvl="1" w:tplc="CD609110">
+      <w:numFmt w:val="bullet"/>
+      <w:lvlText w:val=""/>
+      <w:lvlJc w:val="left"/>
+      <w:pPr>
+        <w:ind w:left="2120" w:hanging="360"/>
+      </w:pPr>
+      <w:rPr>
+        <w:rFonts w:ascii="Wingdings" w:eastAsia="Wingdings" w:hAnsi="Wingdings" w:cs="Wingdings" w:hint="default"/>
+        <w:color w:val="221F1F"/>
+        <w:w w:val="100"/>
+        <w:sz w:val="24"/>
+        <w:szCs w:val="24"/>
+        <w:lang w:val="en-US" w:eastAsia="en-US" w:bidi="ar-SA"/>
+      </w:rPr>
+    </w:lvl>
+    <w:lvl w:ilvl="2" w:tplc="930E0710">
+      <w:numFmt w:val="bullet"/>
+      <w:lvlText w:val="•"/>
+      <w:lvlJc w:val="left"/>
+      <w:pPr>
+        <w:ind w:left="2955" w:hanging="360"/>
+      </w:pPr>
+      <w:rPr>
+        <w:rFonts w:hint="default"/>
+        <w:lang w:val="en-US" w:eastAsia="en-US" w:bidi="ar-SA"/>
+      </w:rPr>
+    </w:lvl>
+    <w:lvl w:ilvl="3" w:tplc="2E6E936C">
+      <w:numFmt w:val="bullet"/>
+      <w:lvlText w:val="•"/>
+      <w:lvlJc w:val="left"/>
+      <w:pPr>
+        <w:ind w:left="3791" w:hanging="360"/>
+      </w:pPr>
+      <w:rPr>
+        <w:rFonts w:hint="default"/>
+        <w:lang w:val="en-US" w:eastAsia="en-US" w:bidi="ar-SA"/>
+      </w:rPr>
+    </w:lvl>
+    <w:lvl w:ilvl="4" w:tplc="17825ACA">
+      <w:numFmt w:val="bullet"/>
+      <w:lvlText w:val="•"/>
+      <w:lvlJc w:val="left"/>
+      <w:pPr>
+        <w:ind w:left="4626" w:hanging="360"/>
+      </w:pPr>
+      <w:rPr>
+        <w:rFonts w:hint="default"/>
+        <w:lang w:val="en-US" w:eastAsia="en-US" w:bidi="ar-SA"/>
+      </w:rPr>
+    </w:lvl>
+    <w:lvl w:ilvl="5" w:tplc="6C742C7E">
+      <w:numFmt w:val="bullet"/>
+      <w:lvlText w:val="•"/>
+      <w:lvlJc w:val="left"/>
+      <w:pPr>
+        <w:ind w:left="5462" w:hanging="360"/>
+      </w:pPr>
+      <w:rPr>
+        <w:rFonts w:hint="default"/>
+        <w:lang w:val="en-US" w:eastAsia="en-US" w:bidi="ar-SA"/>
+      </w:rPr>
+    </w:lvl>
+    <w:lvl w:ilvl="6" w:tplc="2F22B096">
+      <w:numFmt w:val="bullet"/>
+      <w:lvlText w:val="•"/>
+      <w:lvlJc w:val="left"/>
+      <w:pPr>
+        <w:ind w:left="6297" w:hanging="360"/>
+      </w:pPr>
+      <w:rPr>
+        <w:rFonts w:hint="default"/>
+        <w:lang w:val="en-US" w:eastAsia="en-US" w:bidi="ar-SA"/>
+      </w:rPr>
+    </w:lvl>
+    <w:lvl w:ilvl="7" w:tplc="E0A6D1B8">
+      <w:numFmt w:val="bullet"/>
+      <w:lvlText w:val="•"/>
+      <w:lvlJc w:val="left"/>
+      <w:pPr>
+        <w:ind w:left="7133" w:hanging="360"/>
+      </w:pPr>
+      <w:rPr>
+        <w:rFonts w:hint="default"/>
+        <w:lang w:val="en-US" w:eastAsia="en-US" w:bidi="ar-SA"/>
+      </w:rPr>
+    </w:lvl>
+    <w:lvl w:ilvl="8" w:tplc="F8ECFC38">
+      <w:numFmt w:val="bullet"/>
+      <w:lvlText w:val="•"/>
+      <w:lvlJc w:val="left"/>
+      <w:pPr>
+        <w:ind w:left="7968" w:hanging="360"/>
+      </w:pPr>
+      <w:rPr>
+        <w:rFonts w:hint="default"/>
+        <w:lang w:val="en-US" w:eastAsia="en-US" w:bidi="ar-SA"/>
+      </w:rPr>
+    </w:lvl>
+  </w:abstractNum>
+  <w:abstractNum w:abstractNumId="1" w15:restartNumberingAfterBreak="0">
+    <w:nsid w:val="04AC7B56"/>
+    <w:multiLevelType w:val="hybridMultilevel"/>
+    <w:tmpl w:val="C5A25A84"/>
+    <w:lvl w:ilvl="0" w:tplc="04090001">
+      <w:start w:val="1"/>
+      <w:numFmt w:val="bullet"/>
+      <w:lvlText w:val=""/>
+      <w:lvlJc w:val="left"/>
+      <w:pPr>
+        <w:ind w:left="720" w:hanging="360"/>
+      </w:pPr>
+      <w:rPr>
+        <w:rFonts w:ascii="Symbol" w:hAnsi="Symbol" w:hint="default"/>
+      </w:rPr>
+    </w:lvl>
+    <w:lvl w:ilvl="1" w:tplc="04090003" w:tentative="1">
+      <w:start w:val="1"/>
+      <w:numFmt w:val="bullet"/>
+      <w:lvlText w:val="o"/>
+      <w:lvlJc w:val="left"/>
+      <w:pPr>
+        <w:ind w:left="1440" w:hanging="360"/>
+      </w:pPr>
+      <w:rPr>
+        <w:rFonts w:ascii="Courier New" w:hAnsi="Courier New" w:cs="Courier New" w:hint="default"/>
+      </w:rPr>
+    </w:lvl>
+    <w:lvl w:ilvl="2" w:tplc="04090005" w:tentative="1">
+      <w:start w:val="1"/>
+      <w:numFmt w:val="bullet"/>
+      <w:lvlText w:val=""/>
+      <w:lvlJc w:val="left"/>
+      <w:pPr>
+        <w:ind w:left="2160" w:hanging="360"/>
+      </w:pPr>
+      <w:rPr>
+        <w:rFonts w:ascii="Wingdings" w:hAnsi="Wingdings" w:hint="default"/>
+      </w:rPr>
+    </w:lvl>
+    <w:lvl w:ilvl="3" w:tplc="04090001" w:tentative="1">
+      <w:start w:val="1"/>
+      <w:numFmt w:val="bullet"/>
+      <w:lvlText w:val=""/>
+      <w:lvlJc w:val="left"/>
+      <w:pPr>
+        <w:ind w:left="2880" w:hanging="360"/>
+      </w:pPr>
+      <w:rPr>
+        <w:rFonts w:ascii="Symbol" w:hAnsi="Symbol" w:hint="default"/>
+      </w:rPr>
+    </w:lvl>
+    <w:lvl w:ilvl="4" w:tplc="04090003" w:tentative="1">
+      <w:start w:val="1"/>
+      <w:numFmt w:val="bullet"/>
+      <w:lvlText w:val="o"/>
+      <w:lvlJc w:val="left"/>
+      <w:pPr>
+        <w:ind w:left="3600" w:hanging="360"/>
+      </w:pPr>
+      <w:rPr>
+        <w:rFonts w:ascii="Courier New" w:hAnsi="Courier New" w:cs="Courier New" w:hint="default"/>
+      </w:rPr>
+    </w:lvl>
+    <w:lvl w:ilvl="5" w:tplc="04090005" w:tentative="1">
+      <w:start w:val="1"/>
+      <w:numFmt w:val="bullet"/>
+      <w:lvlText w:val=""/>
+      <w:lvlJc w:val="left"/>
+      <w:pPr>
+        <w:ind w:left="4320" w:hanging="360"/>
+      </w:pPr>
+      <w:rPr>
+        <w:rFonts w:ascii="Wingdings" w:hAnsi="Wingdings" w:hint="default"/>
+      </w:rPr>
+    </w:lvl>
+    <w:lvl w:ilvl="6" w:tplc="04090001" w:tentative="1">
+      <w:start w:val="1"/>
+      <w:numFmt w:val="bullet"/>
+      <w:lvlText w:val=""/>
+      <w:lvlJc w:val="left"/>
+      <w:pPr>
+        <w:ind w:left="5040" w:hanging="360"/>
+      </w:pPr>
+      <w:rPr>
+        <w:rFonts w:ascii="Symbol" w:hAnsi="Symbol" w:hint="default"/>
+      </w:rPr>
+    </w:lvl>
+    <w:lvl w:ilvl="7" w:tplc="04090003" w:tentative="1">
+      <w:start w:val="1"/>
+      <w:numFmt w:val="bullet"/>
+      <w:lvlText w:val="o"/>
+      <w:lvlJc w:val="left"/>
+      <w:pPr>
+        <w:ind w:left="5760" w:hanging="360"/>
+      </w:pPr>
+      <w:rPr>
+        <w:rFonts w:ascii="Courier New" w:hAnsi="Courier New" w:cs="Courier New" w:hint="default"/>
+      </w:rPr>
+    </w:lvl>
+    <w:lvl w:ilvl="8" w:tplc="04090005" w:tentative="1">
+      <w:start w:val="1"/>
+      <w:numFmt w:val="bullet"/>
+      <w:lvlText w:val=""/>
+      <w:lvlJc w:val="left"/>
+      <w:pPr>
+        <w:ind w:left="6480" w:hanging="360"/>
+      </w:pPr>
+      <w:rPr>
+        <w:rFonts w:ascii="Wingdings" w:hAnsi="Wingdings" w:hint="default"/>
+      </w:rPr>
+    </w:lvl>
+  </w:abstractNum>
+  <w:abstractNum w:abstractNumId="2" w15:restartNumberingAfterBreak="0">
+    <w:nsid w:val="0DE420E0"/>
+    <w:multiLevelType w:val="hybridMultilevel"/>
+    <w:tmpl w:val="BDE47894"/>
+    <w:lvl w:ilvl="0" w:tplc="399ECE5A">
+      <w:numFmt w:val="bullet"/>
+      <w:lvlText w:val=""/>
+      <w:lvlJc w:val="left"/>
+      <w:pPr>
+        <w:ind w:left="860" w:hanging="360"/>
+      </w:pPr>
+      <w:rPr>
+        <w:rFonts w:hint="default"/>
+        <w:w w:val="100"/>
+        <w:lang w:val="en-US" w:eastAsia="en-US" w:bidi="ar-SA"/>
+      </w:rPr>
+    </w:lvl>
+    <w:lvl w:ilvl="1" w:tplc="FC969A5E">
+      <w:numFmt w:val="bullet"/>
+      <w:lvlText w:val="•"/>
+      <w:lvlJc w:val="left"/>
+      <w:pPr>
+        <w:ind w:left="1738" w:hanging="360"/>
+      </w:pPr>
+      <w:rPr>
+        <w:rFonts w:hint="default"/>
+        <w:lang w:val="en-US" w:eastAsia="en-US" w:bidi="ar-SA"/>
+      </w:rPr>
+    </w:lvl>
+    <w:lvl w:ilvl="2" w:tplc="7040ACA6">
+      <w:numFmt w:val="bullet"/>
+      <w:lvlText w:val="•"/>
+      <w:lvlJc w:val="left"/>
+      <w:pPr>
+        <w:ind w:left="2616" w:hanging="360"/>
+      </w:pPr>
+      <w:rPr>
+        <w:rFonts w:hint="default"/>
+        <w:lang w:val="en-US" w:eastAsia="en-US" w:bidi="ar-SA"/>
+      </w:rPr>
+    </w:lvl>
+    <w:lvl w:ilvl="3" w:tplc="D9A894E8">
+      <w:numFmt w:val="bullet"/>
+      <w:lvlText w:val="•"/>
+      <w:lvlJc w:val="left"/>
+      <w:pPr>
+        <w:ind w:left="3494" w:hanging="360"/>
+      </w:pPr>
+      <w:rPr>
+        <w:rFonts w:hint="default"/>
+        <w:lang w:val="en-US" w:eastAsia="en-US" w:bidi="ar-SA"/>
+      </w:rPr>
+    </w:lvl>
+    <w:lvl w:ilvl="4" w:tplc="0726B87E">
+      <w:numFmt w:val="bullet"/>
+      <w:lvlText w:val="•"/>
+      <w:lvlJc w:val="left"/>
+      <w:pPr>
+        <w:ind w:left="4372" w:hanging="360"/>
+      </w:pPr>
+      <w:rPr>
+        <w:rFonts w:hint="default"/>
+        <w:lang w:val="en-US" w:eastAsia="en-US" w:bidi="ar-SA"/>
+      </w:rPr>
+    </w:lvl>
+    <w:lvl w:ilvl="5" w:tplc="4656C8BE">
+      <w:numFmt w:val="bullet"/>
+      <w:lvlText w:val="•"/>
+      <w:lvlJc w:val="left"/>
+      <w:pPr>
+        <w:ind w:left="5250" w:hanging="360"/>
+      </w:pPr>
+      <w:rPr>
+        <w:rFonts w:hint="default"/>
+        <w:lang w:val="en-US" w:eastAsia="en-US" w:bidi="ar-SA"/>
+      </w:rPr>
+    </w:lvl>
+    <w:lvl w:ilvl="6" w:tplc="BAF61392">
+      <w:numFmt w:val="bullet"/>
+      <w:lvlText w:val="•"/>
+      <w:lvlJc w:val="left"/>
+      <w:pPr>
+        <w:ind w:left="6128" w:hanging="360"/>
+      </w:pPr>
+      <w:rPr>
+        <w:rFonts w:hint="default"/>
+        <w:lang w:val="en-US" w:eastAsia="en-US" w:bidi="ar-SA"/>
+      </w:rPr>
+    </w:lvl>
+    <w:lvl w:ilvl="7" w:tplc="0908B124">
+      <w:numFmt w:val="bullet"/>
+      <w:lvlText w:val="•"/>
+      <w:lvlJc w:val="left"/>
+      <w:pPr>
+        <w:ind w:left="7006" w:hanging="360"/>
+      </w:pPr>
+      <w:rPr>
+        <w:rFonts w:hint="default"/>
+        <w:lang w:val="en-US" w:eastAsia="en-US" w:bidi="ar-SA"/>
+      </w:rPr>
+    </w:lvl>
+    <w:lvl w:ilvl="8" w:tplc="22162D7E">
+      <w:numFmt w:val="bullet"/>
+      <w:lvlText w:val="•"/>
+      <w:lvlJc w:val="left"/>
+      <w:pPr>
+        <w:ind w:left="7884" w:hanging="360"/>
+      </w:pPr>
+      <w:rPr>
+        <w:rFonts w:hint="default"/>
+        <w:lang w:val="en-US" w:eastAsia="en-US" w:bidi="ar-SA"/>
+      </w:rPr>
+    </w:lvl>
+  </w:abstractNum>
+  <w:abstractNum w:abstractNumId="3" w15:restartNumberingAfterBreak="0">
+    <w:nsid w:val="10BB0E8F"/>
     <w:multiLevelType w:val="multilevel"/>
-    <w:tmpl w:val="0D060900"/>
+    <w:tmpl w:val="770A5F86"/>
     <w:lvl w:ilvl="0">
       <w:start w:val="1"/>
-      <w:numFmt w:val="bullet"/>
-      <w:lvlText w:val=""/>
+      <w:numFmt w:val="decimal"/>
+      <w:lvlText w:val="%1."/>
       <w:lvlJc w:val="left"/>
       <w:pPr>
         <w:tabs>
@@ -872,15 +2742,11 @@
         </w:tabs>
         <w:ind w:left="720" w:hanging="360"/>
       </w:pPr>
-      <w:rPr>
-        <w:rFonts w:ascii="Symbol" w:hAnsi="Symbol" w:hint="default"/>
-        <w:sz w:val="20"/>
-      </w:rPr>
     </w:lvl>
     <w:lvl w:ilvl="1" w:tentative="1">
       <w:start w:val="1"/>
-      <w:numFmt w:val="bullet"/>
-      <w:lvlText w:val="o"/>
+      <w:numFmt w:val="decimal"/>
+      <w:lvlText w:val="%2."/>
       <w:lvlJc w:val="left"/>
       <w:pPr>
         <w:tabs>
@@ -888,15 +2754,11 @@
         </w:tabs>
         <w:ind w:left="1440" w:hanging="360"/>
       </w:pPr>
-      <w:rPr>
-        <w:rFonts w:ascii="Courier New" w:hAnsi="Courier New" w:hint="default"/>
-        <w:sz w:val="20"/>
-      </w:rPr>
     </w:lvl>
     <w:lvl w:ilvl="2" w:tentative="1">
       <w:start w:val="1"/>
-      <w:numFmt w:val="bullet"/>
-      <w:lvlText w:val=""/>
+      <w:numFmt w:val="decimal"/>
+      <w:lvlText w:val="%3."/>
       <w:lvlJc w:val="left"/>
       <w:pPr>
         <w:tabs>
@@ -904,15 +2766,11 @@
         </w:tabs>
         <w:ind w:left="2160" w:hanging="360"/>
       </w:pPr>
-      <w:rPr>
-        <w:rFonts w:ascii="Wingdings" w:hAnsi="Wingdings" w:hint="default"/>
-        <w:sz w:val="20"/>
-      </w:rPr>
     </w:lvl>
     <w:lvl w:ilvl="3" w:tentative="1">
       <w:start w:val="1"/>
-      <w:numFmt w:val="bullet"/>
-      <w:lvlText w:val=""/>
+      <w:numFmt w:val="decimal"/>
+      <w:lvlText w:val="%4."/>
       <w:lvlJc w:val="left"/>
       <w:pPr>
         <w:tabs>
@@ -920,15 +2778,11 @@
         </w:tabs>
         <w:ind w:left="2880" w:hanging="360"/>
       </w:pPr>
-      <w:rPr>
-        <w:rFonts w:ascii="Wingdings" w:hAnsi="Wingdings" w:hint="default"/>
-        <w:sz w:val="20"/>
-      </w:rPr>
     </w:lvl>
     <w:lvl w:ilvl="4" w:tentative="1">
       <w:start w:val="1"/>
-      <w:numFmt w:val="bullet"/>
-      <w:lvlText w:val=""/>
+      <w:numFmt w:val="decimal"/>
+      <w:lvlText w:val="%5."/>
       <w:lvlJc w:val="left"/>
       <w:pPr>
         <w:tabs>
@@ -936,15 +2790,11 @@
         </w:tabs>
         <w:ind w:left="3600" w:hanging="360"/>
       </w:pPr>
-      <w:rPr>
-        <w:rFonts w:ascii="Wingdings" w:hAnsi="Wingdings" w:hint="default"/>
-        <w:sz w:val="20"/>
-      </w:rPr>
     </w:lvl>
     <w:lvl w:ilvl="5" w:tentative="1">
       <w:start w:val="1"/>
-      <w:numFmt w:val="bullet"/>
-      <w:lvlText w:val=""/>
+      <w:numFmt w:val="decimal"/>
+      <w:lvlText w:val="%6."/>
       <w:lvlJc w:val="left"/>
       <w:pPr>
         <w:tabs>
@@ -952,15 +2802,11 @@
         </w:tabs>
         <w:ind w:left="4320" w:hanging="360"/>
       </w:pPr>
-      <w:rPr>
-        <w:rFonts w:ascii="Wingdings" w:hAnsi="Wingdings" w:hint="default"/>
-        <w:sz w:val="20"/>
-      </w:rPr>
     </w:lvl>
     <w:lvl w:ilvl="6" w:tentative="1">
       <w:start w:val="1"/>
-      <w:numFmt w:val="bullet"/>
-      <w:lvlText w:val=""/>
+      <w:numFmt w:val="decimal"/>
+      <w:lvlText w:val="%7."/>
       <w:lvlJc w:val="left"/>
       <w:pPr>
         <w:tabs>
@@ -968,15 +2814,11 @@
         </w:tabs>
         <w:ind w:left="5040" w:hanging="360"/>
       </w:pPr>
-      <w:rPr>
-        <w:rFonts w:ascii="Wingdings" w:hAnsi="Wingdings" w:hint="default"/>
-        <w:sz w:val="20"/>
-      </w:rPr>
     </w:lvl>
     <w:lvl w:ilvl="7" w:tentative="1">
       <w:start w:val="1"/>
-      <w:numFmt w:val="bullet"/>
-      <w:lvlText w:val=""/>
+      <w:numFmt w:val="decimal"/>
+      <w:lvlText w:val="%8."/>
       <w:lvlJc w:val="left"/>
       <w:pPr>
         <w:tabs>
@@ -984,15 +2826,11 @@
         </w:tabs>
         <w:ind w:left="5760" w:hanging="360"/>
       </w:pPr>
-      <w:rPr>
-        <w:rFonts w:ascii="Wingdings" w:hAnsi="Wingdings" w:hint="default"/>
-        <w:sz w:val="20"/>
-      </w:rPr>
     </w:lvl>
     <w:lvl w:ilvl="8" w:tentative="1">
       <w:start w:val="1"/>
-      <w:numFmt w:val="bullet"/>
-      <w:lvlText w:val=""/>
+      <w:numFmt w:val="decimal"/>
+      <w:lvlText w:val="%9."/>
       <w:lvlJc w:val="left"/>
       <w:pPr>
         <w:tabs>
@@ -1000,20 +2838,250 @@
         </w:tabs>
         <w:ind w:left="6480" w:hanging="360"/>
       </w:pPr>
-      <w:rPr>
-        <w:rFonts w:ascii="Wingdings" w:hAnsi="Wingdings" w:hint="default"/>
-        <w:sz w:val="20"/>
-      </w:rPr>
     </w:lvl>
   </w:abstractNum>
-  <w:abstractNum w:abstractNumId="1" w15:restartNumberingAfterBreak="0">
-    <w:nsid w:val="11CB4C4A"/>
+  <w:abstractNum w:abstractNumId="4" w15:restartNumberingAfterBreak="0">
+    <w:nsid w:val="13B828A2"/>
+    <w:multiLevelType w:val="hybridMultilevel"/>
+    <w:tmpl w:val="22EAF7B4"/>
+    <w:lvl w:ilvl="0" w:tplc="661A483E">
+      <w:numFmt w:val="bullet"/>
+      <w:lvlText w:val=""/>
+      <w:lvlJc w:val="left"/>
+      <w:pPr>
+        <w:ind w:left="1311" w:hanging="360"/>
+      </w:pPr>
+      <w:rPr>
+        <w:rFonts w:ascii="Symbol" w:eastAsia="Symbol" w:hAnsi="Symbol" w:cs="Symbol" w:hint="default"/>
+        <w:color w:val="221F1F"/>
+        <w:w w:val="100"/>
+        <w:sz w:val="24"/>
+        <w:szCs w:val="24"/>
+        <w:lang w:val="en-US" w:eastAsia="en-US" w:bidi="ar-SA"/>
+      </w:rPr>
+    </w:lvl>
+    <w:lvl w:ilvl="1" w:tplc="C3788164">
+      <w:numFmt w:val="bullet"/>
+      <w:lvlText w:val="•"/>
+      <w:lvlJc w:val="left"/>
+      <w:pPr>
+        <w:ind w:left="2152" w:hanging="360"/>
+      </w:pPr>
+      <w:rPr>
+        <w:rFonts w:hint="default"/>
+        <w:lang w:val="en-US" w:eastAsia="en-US" w:bidi="ar-SA"/>
+      </w:rPr>
+    </w:lvl>
+    <w:lvl w:ilvl="2" w:tplc="5C5CA392">
+      <w:numFmt w:val="bullet"/>
+      <w:lvlText w:val="•"/>
+      <w:lvlJc w:val="left"/>
+      <w:pPr>
+        <w:ind w:left="2984" w:hanging="360"/>
+      </w:pPr>
+      <w:rPr>
+        <w:rFonts w:hint="default"/>
+        <w:lang w:val="en-US" w:eastAsia="en-US" w:bidi="ar-SA"/>
+      </w:rPr>
+    </w:lvl>
+    <w:lvl w:ilvl="3" w:tplc="8F6E0CEA">
+      <w:numFmt w:val="bullet"/>
+      <w:lvlText w:val="•"/>
+      <w:lvlJc w:val="left"/>
+      <w:pPr>
+        <w:ind w:left="3816" w:hanging="360"/>
+      </w:pPr>
+      <w:rPr>
+        <w:rFonts w:hint="default"/>
+        <w:lang w:val="en-US" w:eastAsia="en-US" w:bidi="ar-SA"/>
+      </w:rPr>
+    </w:lvl>
+    <w:lvl w:ilvl="4" w:tplc="B6F66BD0">
+      <w:numFmt w:val="bullet"/>
+      <w:lvlText w:val="•"/>
+      <w:lvlJc w:val="left"/>
+      <w:pPr>
+        <w:ind w:left="4648" w:hanging="360"/>
+      </w:pPr>
+      <w:rPr>
+        <w:rFonts w:hint="default"/>
+        <w:lang w:val="en-US" w:eastAsia="en-US" w:bidi="ar-SA"/>
+      </w:rPr>
+    </w:lvl>
+    <w:lvl w:ilvl="5" w:tplc="60FAE55C">
+      <w:numFmt w:val="bullet"/>
+      <w:lvlText w:val="•"/>
+      <w:lvlJc w:val="left"/>
+      <w:pPr>
+        <w:ind w:left="5480" w:hanging="360"/>
+      </w:pPr>
+      <w:rPr>
+        <w:rFonts w:hint="default"/>
+        <w:lang w:val="en-US" w:eastAsia="en-US" w:bidi="ar-SA"/>
+      </w:rPr>
+    </w:lvl>
+    <w:lvl w:ilvl="6" w:tplc="A606D9B6">
+      <w:numFmt w:val="bullet"/>
+      <w:lvlText w:val="•"/>
+      <w:lvlJc w:val="left"/>
+      <w:pPr>
+        <w:ind w:left="6312" w:hanging="360"/>
+      </w:pPr>
+      <w:rPr>
+        <w:rFonts w:hint="default"/>
+        <w:lang w:val="en-US" w:eastAsia="en-US" w:bidi="ar-SA"/>
+      </w:rPr>
+    </w:lvl>
+    <w:lvl w:ilvl="7" w:tplc="C52CDC5E">
+      <w:numFmt w:val="bullet"/>
+      <w:lvlText w:val="•"/>
+      <w:lvlJc w:val="left"/>
+      <w:pPr>
+        <w:ind w:left="7144" w:hanging="360"/>
+      </w:pPr>
+      <w:rPr>
+        <w:rFonts w:hint="default"/>
+        <w:lang w:val="en-US" w:eastAsia="en-US" w:bidi="ar-SA"/>
+      </w:rPr>
+    </w:lvl>
+    <w:lvl w:ilvl="8" w:tplc="BA7A8CE2">
+      <w:numFmt w:val="bullet"/>
+      <w:lvlText w:val="•"/>
+      <w:lvlJc w:val="left"/>
+      <w:pPr>
+        <w:ind w:left="7976" w:hanging="360"/>
+      </w:pPr>
+      <w:rPr>
+        <w:rFonts w:hint="default"/>
+        <w:lang w:val="en-US" w:eastAsia="en-US" w:bidi="ar-SA"/>
+      </w:rPr>
+    </w:lvl>
+  </w:abstractNum>
+  <w:abstractNum w:abstractNumId="5" w15:restartNumberingAfterBreak="0">
+    <w:nsid w:val="17A84423"/>
+    <w:multiLevelType w:val="hybridMultilevel"/>
+    <w:tmpl w:val="4E3471E2"/>
+    <w:lvl w:ilvl="0" w:tplc="73D89EEA">
+      <w:numFmt w:val="bullet"/>
+      <w:lvlText w:val=""/>
+      <w:lvlJc w:val="left"/>
+      <w:pPr>
+        <w:ind w:left="1311" w:hanging="360"/>
+      </w:pPr>
+      <w:rPr>
+        <w:rFonts w:ascii="Symbol" w:eastAsia="Symbol" w:hAnsi="Symbol" w:cs="Symbol" w:hint="default"/>
+        <w:color w:val="221F1F"/>
+        <w:w w:val="100"/>
+        <w:sz w:val="24"/>
+        <w:szCs w:val="24"/>
+        <w:lang w:val="en-US" w:eastAsia="en-US" w:bidi="ar-SA"/>
+      </w:rPr>
+    </w:lvl>
+    <w:lvl w:ilvl="1" w:tplc="04E88606">
+      <w:numFmt w:val="bullet"/>
+      <w:lvlText w:val="•"/>
+      <w:lvlJc w:val="left"/>
+      <w:pPr>
+        <w:ind w:left="2152" w:hanging="360"/>
+      </w:pPr>
+      <w:rPr>
+        <w:rFonts w:hint="default"/>
+        <w:lang w:val="en-US" w:eastAsia="en-US" w:bidi="ar-SA"/>
+      </w:rPr>
+    </w:lvl>
+    <w:lvl w:ilvl="2" w:tplc="019274B2">
+      <w:numFmt w:val="bullet"/>
+      <w:lvlText w:val="•"/>
+      <w:lvlJc w:val="left"/>
+      <w:pPr>
+        <w:ind w:left="2984" w:hanging="360"/>
+      </w:pPr>
+      <w:rPr>
+        <w:rFonts w:hint="default"/>
+        <w:lang w:val="en-US" w:eastAsia="en-US" w:bidi="ar-SA"/>
+      </w:rPr>
+    </w:lvl>
+    <w:lvl w:ilvl="3" w:tplc="4F5C16F4">
+      <w:numFmt w:val="bullet"/>
+      <w:lvlText w:val="•"/>
+      <w:lvlJc w:val="left"/>
+      <w:pPr>
+        <w:ind w:left="3816" w:hanging="360"/>
+      </w:pPr>
+      <w:rPr>
+        <w:rFonts w:hint="default"/>
+        <w:lang w:val="en-US" w:eastAsia="en-US" w:bidi="ar-SA"/>
+      </w:rPr>
+    </w:lvl>
+    <w:lvl w:ilvl="4" w:tplc="E7403836">
+      <w:numFmt w:val="bullet"/>
+      <w:lvlText w:val="•"/>
+      <w:lvlJc w:val="left"/>
+      <w:pPr>
+        <w:ind w:left="4648" w:hanging="360"/>
+      </w:pPr>
+      <w:rPr>
+        <w:rFonts w:hint="default"/>
+        <w:lang w:val="en-US" w:eastAsia="en-US" w:bidi="ar-SA"/>
+      </w:rPr>
+    </w:lvl>
+    <w:lvl w:ilvl="5" w:tplc="FD30B0E6">
+      <w:numFmt w:val="bullet"/>
+      <w:lvlText w:val="•"/>
+      <w:lvlJc w:val="left"/>
+      <w:pPr>
+        <w:ind w:left="5480" w:hanging="360"/>
+      </w:pPr>
+      <w:rPr>
+        <w:rFonts w:hint="default"/>
+        <w:lang w:val="en-US" w:eastAsia="en-US" w:bidi="ar-SA"/>
+      </w:rPr>
+    </w:lvl>
+    <w:lvl w:ilvl="6" w:tplc="E6A837AA">
+      <w:numFmt w:val="bullet"/>
+      <w:lvlText w:val="•"/>
+      <w:lvlJc w:val="left"/>
+      <w:pPr>
+        <w:ind w:left="6312" w:hanging="360"/>
+      </w:pPr>
+      <w:rPr>
+        <w:rFonts w:hint="default"/>
+        <w:lang w:val="en-US" w:eastAsia="en-US" w:bidi="ar-SA"/>
+      </w:rPr>
+    </w:lvl>
+    <w:lvl w:ilvl="7" w:tplc="EA38EB42">
+      <w:numFmt w:val="bullet"/>
+      <w:lvlText w:val="•"/>
+      <w:lvlJc w:val="left"/>
+      <w:pPr>
+        <w:ind w:left="7144" w:hanging="360"/>
+      </w:pPr>
+      <w:rPr>
+        <w:rFonts w:hint="default"/>
+        <w:lang w:val="en-US" w:eastAsia="en-US" w:bidi="ar-SA"/>
+      </w:rPr>
+    </w:lvl>
+    <w:lvl w:ilvl="8" w:tplc="C728FD88">
+      <w:numFmt w:val="bullet"/>
+      <w:lvlText w:val="•"/>
+      <w:lvlJc w:val="left"/>
+      <w:pPr>
+        <w:ind w:left="7976" w:hanging="360"/>
+      </w:pPr>
+      <w:rPr>
+        <w:rFonts w:hint="default"/>
+        <w:lang w:val="en-US" w:eastAsia="en-US" w:bidi="ar-SA"/>
+      </w:rPr>
+    </w:lvl>
+  </w:abstractNum>
+  <w:abstractNum w:abstractNumId="6" w15:restartNumberingAfterBreak="0">
+    <w:nsid w:val="1A3816FF"/>
     <w:multiLevelType w:val="multilevel"/>
-    <w:tmpl w:val="E2F8C8A6"/>
+    <w:tmpl w:val="F05CA174"/>
     <w:lvl w:ilvl="0">
       <w:start w:val="1"/>
-      <w:numFmt w:val="bullet"/>
-      <w:lvlText w:val=""/>
+      <w:numFmt w:val="decimal"/>
+      <w:lvlText w:val="%1."/>
       <w:lvlJc w:val="left"/>
       <w:pPr>
         <w:tabs>
@@ -1021,12 +3089,8 @@
         </w:tabs>
         <w:ind w:left="720" w:hanging="360"/>
       </w:pPr>
-      <w:rPr>
-        <w:rFonts w:ascii="Symbol" w:hAnsi="Symbol" w:hint="default"/>
-        <w:sz w:val="20"/>
-      </w:rPr>
-    </w:lvl>
-    <w:lvl w:ilvl="1" w:tentative="1">
+    </w:lvl>
+    <w:lvl w:ilvl="1">
       <w:start w:val="1"/>
       <w:numFmt w:val="bullet"/>
       <w:lvlText w:val="o"/>
@@ -1042,7 +3106,7 @@
         <w:sz w:val="20"/>
       </w:rPr>
     </w:lvl>
-    <w:lvl w:ilvl="2" w:tentative="1">
+    <w:lvl w:ilvl="2">
       <w:start w:val="1"/>
       <w:numFmt w:val="bullet"/>
       <w:lvlText w:val=""/>
@@ -1058,7 +3122,7 @@
         <w:sz w:val="20"/>
       </w:rPr>
     </w:lvl>
-    <w:lvl w:ilvl="3" w:tentative="1">
+    <w:lvl w:ilvl="3">
       <w:start w:val="1"/>
       <w:numFmt w:val="bullet"/>
       <w:lvlText w:val=""/>
@@ -1076,8 +3140,8 @@
     </w:lvl>
     <w:lvl w:ilvl="4" w:tentative="1">
       <w:start w:val="1"/>
-      <w:numFmt w:val="bullet"/>
-      <w:lvlText w:val=""/>
+      <w:numFmt w:val="decimal"/>
+      <w:lvlText w:val="%5."/>
       <w:lvlJc w:val="left"/>
       <w:pPr>
         <w:tabs>
@@ -1085,15 +3149,11 @@
         </w:tabs>
         <w:ind w:left="3600" w:hanging="360"/>
       </w:pPr>
-      <w:rPr>
-        <w:rFonts w:ascii="Wingdings" w:hAnsi="Wingdings" w:hint="default"/>
-        <w:sz w:val="20"/>
-      </w:rPr>
     </w:lvl>
     <w:lvl w:ilvl="5" w:tentative="1">
       <w:start w:val="1"/>
-      <w:numFmt w:val="bullet"/>
-      <w:lvlText w:val=""/>
+      <w:numFmt w:val="decimal"/>
+      <w:lvlText w:val="%6."/>
       <w:lvlJc w:val="left"/>
       <w:pPr>
         <w:tabs>
@@ -1101,15 +3161,11 @@
         </w:tabs>
         <w:ind w:left="4320" w:hanging="360"/>
       </w:pPr>
-      <w:rPr>
-        <w:rFonts w:ascii="Wingdings" w:hAnsi="Wingdings" w:hint="default"/>
-        <w:sz w:val="20"/>
-      </w:rPr>
     </w:lvl>
     <w:lvl w:ilvl="6" w:tentative="1">
       <w:start w:val="1"/>
-      <w:numFmt w:val="bullet"/>
-      <w:lvlText w:val=""/>
+      <w:numFmt w:val="decimal"/>
+      <w:lvlText w:val="%7."/>
       <w:lvlJc w:val="left"/>
       <w:pPr>
         <w:tabs>
@@ -1117,15 +3173,11 @@
         </w:tabs>
         <w:ind w:left="5040" w:hanging="360"/>
       </w:pPr>
-      <w:rPr>
-        <w:rFonts w:ascii="Wingdings" w:hAnsi="Wingdings" w:hint="default"/>
-        <w:sz w:val="20"/>
-      </w:rPr>
     </w:lvl>
     <w:lvl w:ilvl="7" w:tentative="1">
       <w:start w:val="1"/>
-      <w:numFmt w:val="bullet"/>
-      <w:lvlText w:val=""/>
+      <w:numFmt w:val="decimal"/>
+      <w:lvlText w:val="%8."/>
       <w:lvlJc w:val="left"/>
       <w:pPr>
         <w:tabs>
@@ -1133,15 +3185,11 @@
         </w:tabs>
         <w:ind w:left="5760" w:hanging="360"/>
       </w:pPr>
-      <w:rPr>
-        <w:rFonts w:ascii="Wingdings" w:hAnsi="Wingdings" w:hint="default"/>
-        <w:sz w:val="20"/>
-      </w:rPr>
     </w:lvl>
     <w:lvl w:ilvl="8" w:tentative="1">
       <w:start w:val="1"/>
-      <w:numFmt w:val="bullet"/>
-      <w:lvlText w:val=""/>
+      <w:numFmt w:val="decimal"/>
+      <w:lvlText w:val="%9."/>
       <w:lvlJc w:val="left"/>
       <w:pPr>
         <w:tabs>
@@ -1149,16 +3197,125 @@
         </w:tabs>
         <w:ind w:left="6480" w:hanging="360"/>
       </w:pPr>
+    </w:lvl>
+  </w:abstractNum>
+  <w:abstractNum w:abstractNumId="7" w15:restartNumberingAfterBreak="0">
+    <w:nsid w:val="1CA81B6C"/>
+    <w:multiLevelType w:val="hybridMultilevel"/>
+    <w:tmpl w:val="5A26BE3E"/>
+    <w:lvl w:ilvl="0" w:tplc="04090001">
+      <w:start w:val="1"/>
+      <w:numFmt w:val="bullet"/>
+      <w:lvlText w:val=""/>
+      <w:lvlJc w:val="left"/>
+      <w:pPr>
+        <w:ind w:left="720" w:hanging="360"/>
+      </w:pPr>
+      <w:rPr>
+        <w:rFonts w:ascii="Symbol" w:hAnsi="Symbol" w:hint="default"/>
+      </w:rPr>
+    </w:lvl>
+    <w:lvl w:ilvl="1" w:tplc="04090003" w:tentative="1">
+      <w:start w:val="1"/>
+      <w:numFmt w:val="bullet"/>
+      <w:lvlText w:val="o"/>
+      <w:lvlJc w:val="left"/>
+      <w:pPr>
+        <w:ind w:left="1440" w:hanging="360"/>
+      </w:pPr>
+      <w:rPr>
+        <w:rFonts w:ascii="Courier New" w:hAnsi="Courier New" w:cs="Courier New" w:hint="default"/>
+      </w:rPr>
+    </w:lvl>
+    <w:lvl w:ilvl="2" w:tplc="04090005" w:tentative="1">
+      <w:start w:val="1"/>
+      <w:numFmt w:val="bullet"/>
+      <w:lvlText w:val=""/>
+      <w:lvlJc w:val="left"/>
+      <w:pPr>
+        <w:ind w:left="2160" w:hanging="360"/>
+      </w:pPr>
       <w:rPr>
         <w:rFonts w:ascii="Wingdings" w:hAnsi="Wingdings" w:hint="default"/>
-        <w:sz w:val="20"/>
+      </w:rPr>
+    </w:lvl>
+    <w:lvl w:ilvl="3" w:tplc="04090001" w:tentative="1">
+      <w:start w:val="1"/>
+      <w:numFmt w:val="bullet"/>
+      <w:lvlText w:val=""/>
+      <w:lvlJc w:val="left"/>
+      <w:pPr>
+        <w:ind w:left="2880" w:hanging="360"/>
+      </w:pPr>
+      <w:rPr>
+        <w:rFonts w:ascii="Symbol" w:hAnsi="Symbol" w:hint="default"/>
+      </w:rPr>
+    </w:lvl>
+    <w:lvl w:ilvl="4" w:tplc="04090003" w:tentative="1">
+      <w:start w:val="1"/>
+      <w:numFmt w:val="bullet"/>
+      <w:lvlText w:val="o"/>
+      <w:lvlJc w:val="left"/>
+      <w:pPr>
+        <w:ind w:left="3600" w:hanging="360"/>
+      </w:pPr>
+      <w:rPr>
+        <w:rFonts w:ascii="Courier New" w:hAnsi="Courier New" w:cs="Courier New" w:hint="default"/>
+      </w:rPr>
+    </w:lvl>
+    <w:lvl w:ilvl="5" w:tplc="04090005" w:tentative="1">
+      <w:start w:val="1"/>
+      <w:numFmt w:val="bullet"/>
+      <w:lvlText w:val=""/>
+      <w:lvlJc w:val="left"/>
+      <w:pPr>
+        <w:ind w:left="4320" w:hanging="360"/>
+      </w:pPr>
+      <w:rPr>
+        <w:rFonts w:ascii="Wingdings" w:hAnsi="Wingdings" w:hint="default"/>
+      </w:rPr>
+    </w:lvl>
+    <w:lvl w:ilvl="6" w:tplc="04090001" w:tentative="1">
+      <w:start w:val="1"/>
+      <w:numFmt w:val="bullet"/>
+      <w:lvlText w:val=""/>
+      <w:lvlJc w:val="left"/>
+      <w:pPr>
+        <w:ind w:left="5040" w:hanging="360"/>
+      </w:pPr>
+      <w:rPr>
+        <w:rFonts w:ascii="Symbol" w:hAnsi="Symbol" w:hint="default"/>
+      </w:rPr>
+    </w:lvl>
+    <w:lvl w:ilvl="7" w:tplc="04090003" w:tentative="1">
+      <w:start w:val="1"/>
+      <w:numFmt w:val="bullet"/>
+      <w:lvlText w:val="o"/>
+      <w:lvlJc w:val="left"/>
+      <w:pPr>
+        <w:ind w:left="5760" w:hanging="360"/>
+      </w:pPr>
+      <w:rPr>
+        <w:rFonts w:ascii="Courier New" w:hAnsi="Courier New" w:cs="Courier New" w:hint="default"/>
+      </w:rPr>
+    </w:lvl>
+    <w:lvl w:ilvl="8" w:tplc="04090005" w:tentative="1">
+      <w:start w:val="1"/>
+      <w:numFmt w:val="bullet"/>
+      <w:lvlText w:val=""/>
+      <w:lvlJc w:val="left"/>
+      <w:pPr>
+        <w:ind w:left="6480" w:hanging="360"/>
+      </w:pPr>
+      <w:rPr>
+        <w:rFonts w:ascii="Wingdings" w:hAnsi="Wingdings" w:hint="default"/>
       </w:rPr>
     </w:lvl>
   </w:abstractNum>
-  <w:abstractNum w:abstractNumId="2" w15:restartNumberingAfterBreak="0">
-    <w:nsid w:val="58144C65"/>
+  <w:abstractNum w:abstractNumId="8" w15:restartNumberingAfterBreak="0">
+    <w:nsid w:val="22E15B13"/>
     <w:multiLevelType w:val="multilevel"/>
-    <w:tmpl w:val="FC18BB2C"/>
+    <w:tmpl w:val="5A40CDBE"/>
     <w:lvl w:ilvl="0">
       <w:start w:val="1"/>
       <w:numFmt w:val="decimal"/>
@@ -1272,14 +3429,846 @@
       </w:pPr>
     </w:lvl>
   </w:abstractNum>
-  <w:abstractNum w:abstractNumId="3" w15:restartNumberingAfterBreak="0">
-    <w:nsid w:val="63E46E99"/>
+  <w:abstractNum w:abstractNumId="9" w15:restartNumberingAfterBreak="0">
+    <w:nsid w:val="23D44714"/>
+    <w:multiLevelType w:val="hybridMultilevel"/>
+    <w:tmpl w:val="00807CF8"/>
+    <w:lvl w:ilvl="0" w:tplc="9874259C">
+      <w:numFmt w:val="bullet"/>
+      <w:lvlText w:val=""/>
+      <w:lvlJc w:val="left"/>
+      <w:pPr>
+        <w:ind w:left="860" w:hanging="360"/>
+      </w:pPr>
+      <w:rPr>
+        <w:rFonts w:ascii="Wingdings" w:eastAsia="Wingdings" w:hAnsi="Wingdings" w:cs="Wingdings" w:hint="default"/>
+        <w:color w:val="221F1F"/>
+        <w:w w:val="99"/>
+        <w:sz w:val="32"/>
+        <w:szCs w:val="32"/>
+        <w:lang w:val="en-US" w:eastAsia="en-US" w:bidi="ar-SA"/>
+      </w:rPr>
+    </w:lvl>
+    <w:lvl w:ilvl="1" w:tplc="535A06D2">
+      <w:numFmt w:val="bullet"/>
+      <w:lvlText w:val="•"/>
+      <w:lvlJc w:val="left"/>
+      <w:pPr>
+        <w:ind w:left="1738" w:hanging="360"/>
+      </w:pPr>
+      <w:rPr>
+        <w:rFonts w:hint="default"/>
+        <w:lang w:val="en-US" w:eastAsia="en-US" w:bidi="ar-SA"/>
+      </w:rPr>
+    </w:lvl>
+    <w:lvl w:ilvl="2" w:tplc="E1DC3432">
+      <w:numFmt w:val="bullet"/>
+      <w:lvlText w:val="•"/>
+      <w:lvlJc w:val="left"/>
+      <w:pPr>
+        <w:ind w:left="2616" w:hanging="360"/>
+      </w:pPr>
+      <w:rPr>
+        <w:rFonts w:hint="default"/>
+        <w:lang w:val="en-US" w:eastAsia="en-US" w:bidi="ar-SA"/>
+      </w:rPr>
+    </w:lvl>
+    <w:lvl w:ilvl="3" w:tplc="ACFAA3B0">
+      <w:numFmt w:val="bullet"/>
+      <w:lvlText w:val="•"/>
+      <w:lvlJc w:val="left"/>
+      <w:pPr>
+        <w:ind w:left="3494" w:hanging="360"/>
+      </w:pPr>
+      <w:rPr>
+        <w:rFonts w:hint="default"/>
+        <w:lang w:val="en-US" w:eastAsia="en-US" w:bidi="ar-SA"/>
+      </w:rPr>
+    </w:lvl>
+    <w:lvl w:ilvl="4" w:tplc="2BFA8A32">
+      <w:numFmt w:val="bullet"/>
+      <w:lvlText w:val="•"/>
+      <w:lvlJc w:val="left"/>
+      <w:pPr>
+        <w:ind w:left="4372" w:hanging="360"/>
+      </w:pPr>
+      <w:rPr>
+        <w:rFonts w:hint="default"/>
+        <w:lang w:val="en-US" w:eastAsia="en-US" w:bidi="ar-SA"/>
+      </w:rPr>
+    </w:lvl>
+    <w:lvl w:ilvl="5" w:tplc="096CF18C">
+      <w:numFmt w:val="bullet"/>
+      <w:lvlText w:val="•"/>
+      <w:lvlJc w:val="left"/>
+      <w:pPr>
+        <w:ind w:left="5250" w:hanging="360"/>
+      </w:pPr>
+      <w:rPr>
+        <w:rFonts w:hint="default"/>
+        <w:lang w:val="en-US" w:eastAsia="en-US" w:bidi="ar-SA"/>
+      </w:rPr>
+    </w:lvl>
+    <w:lvl w:ilvl="6" w:tplc="3FE2136C">
+      <w:numFmt w:val="bullet"/>
+      <w:lvlText w:val="•"/>
+      <w:lvlJc w:val="left"/>
+      <w:pPr>
+        <w:ind w:left="6128" w:hanging="360"/>
+      </w:pPr>
+      <w:rPr>
+        <w:rFonts w:hint="default"/>
+        <w:lang w:val="en-US" w:eastAsia="en-US" w:bidi="ar-SA"/>
+      </w:rPr>
+    </w:lvl>
+    <w:lvl w:ilvl="7" w:tplc="9362BD6E">
+      <w:numFmt w:val="bullet"/>
+      <w:lvlText w:val="•"/>
+      <w:lvlJc w:val="left"/>
+      <w:pPr>
+        <w:ind w:left="7006" w:hanging="360"/>
+      </w:pPr>
+      <w:rPr>
+        <w:rFonts w:hint="default"/>
+        <w:lang w:val="en-US" w:eastAsia="en-US" w:bidi="ar-SA"/>
+      </w:rPr>
+    </w:lvl>
+    <w:lvl w:ilvl="8" w:tplc="BAFE50B2">
+      <w:numFmt w:val="bullet"/>
+      <w:lvlText w:val="•"/>
+      <w:lvlJc w:val="left"/>
+      <w:pPr>
+        <w:ind w:left="7884" w:hanging="360"/>
+      </w:pPr>
+      <w:rPr>
+        <w:rFonts w:hint="default"/>
+        <w:lang w:val="en-US" w:eastAsia="en-US" w:bidi="ar-SA"/>
+      </w:rPr>
+    </w:lvl>
+  </w:abstractNum>
+  <w:abstractNum w:abstractNumId="10" w15:restartNumberingAfterBreak="0">
+    <w:nsid w:val="392C1B0A"/>
+    <w:multiLevelType w:val="hybridMultilevel"/>
+    <w:tmpl w:val="E8B63272"/>
+    <w:lvl w:ilvl="0" w:tplc="991C5322">
+      <w:numFmt w:val="bullet"/>
+      <w:lvlText w:val=""/>
+      <w:lvlJc w:val="left"/>
+      <w:pPr>
+        <w:ind w:left="860" w:hanging="360"/>
+      </w:pPr>
+      <w:rPr>
+        <w:rFonts w:ascii="Symbol" w:eastAsia="Symbol" w:hAnsi="Symbol" w:cs="Symbol" w:hint="default"/>
+        <w:color w:val="221F1F"/>
+        <w:w w:val="100"/>
+        <w:sz w:val="24"/>
+        <w:szCs w:val="24"/>
+        <w:lang w:val="en-US" w:eastAsia="en-US" w:bidi="ar-SA"/>
+      </w:rPr>
+    </w:lvl>
+    <w:lvl w:ilvl="1" w:tplc="9F644A44">
+      <w:numFmt w:val="bullet"/>
+      <w:lvlText w:val="•"/>
+      <w:lvlJc w:val="left"/>
+      <w:pPr>
+        <w:ind w:left="1738" w:hanging="360"/>
+      </w:pPr>
+      <w:rPr>
+        <w:rFonts w:hint="default"/>
+        <w:lang w:val="en-US" w:eastAsia="en-US" w:bidi="ar-SA"/>
+      </w:rPr>
+    </w:lvl>
+    <w:lvl w:ilvl="2" w:tplc="870ECD96">
+      <w:numFmt w:val="bullet"/>
+      <w:lvlText w:val="•"/>
+      <w:lvlJc w:val="left"/>
+      <w:pPr>
+        <w:ind w:left="2616" w:hanging="360"/>
+      </w:pPr>
+      <w:rPr>
+        <w:rFonts w:hint="default"/>
+        <w:lang w:val="en-US" w:eastAsia="en-US" w:bidi="ar-SA"/>
+      </w:rPr>
+    </w:lvl>
+    <w:lvl w:ilvl="3" w:tplc="8C425CFE">
+      <w:numFmt w:val="bullet"/>
+      <w:lvlText w:val="•"/>
+      <w:lvlJc w:val="left"/>
+      <w:pPr>
+        <w:ind w:left="3494" w:hanging="360"/>
+      </w:pPr>
+      <w:rPr>
+        <w:rFonts w:hint="default"/>
+        <w:lang w:val="en-US" w:eastAsia="en-US" w:bidi="ar-SA"/>
+      </w:rPr>
+    </w:lvl>
+    <w:lvl w:ilvl="4" w:tplc="D51C4966">
+      <w:numFmt w:val="bullet"/>
+      <w:lvlText w:val="•"/>
+      <w:lvlJc w:val="left"/>
+      <w:pPr>
+        <w:ind w:left="4372" w:hanging="360"/>
+      </w:pPr>
+      <w:rPr>
+        <w:rFonts w:hint="default"/>
+        <w:lang w:val="en-US" w:eastAsia="en-US" w:bidi="ar-SA"/>
+      </w:rPr>
+    </w:lvl>
+    <w:lvl w:ilvl="5" w:tplc="27182A0C">
+      <w:numFmt w:val="bullet"/>
+      <w:lvlText w:val="•"/>
+      <w:lvlJc w:val="left"/>
+      <w:pPr>
+        <w:ind w:left="5250" w:hanging="360"/>
+      </w:pPr>
+      <w:rPr>
+        <w:rFonts w:hint="default"/>
+        <w:lang w:val="en-US" w:eastAsia="en-US" w:bidi="ar-SA"/>
+      </w:rPr>
+    </w:lvl>
+    <w:lvl w:ilvl="6" w:tplc="9AE8371C">
+      <w:numFmt w:val="bullet"/>
+      <w:lvlText w:val="•"/>
+      <w:lvlJc w:val="left"/>
+      <w:pPr>
+        <w:ind w:left="6128" w:hanging="360"/>
+      </w:pPr>
+      <w:rPr>
+        <w:rFonts w:hint="default"/>
+        <w:lang w:val="en-US" w:eastAsia="en-US" w:bidi="ar-SA"/>
+      </w:rPr>
+    </w:lvl>
+    <w:lvl w:ilvl="7" w:tplc="A0288C18">
+      <w:numFmt w:val="bullet"/>
+      <w:lvlText w:val="•"/>
+      <w:lvlJc w:val="left"/>
+      <w:pPr>
+        <w:ind w:left="7006" w:hanging="360"/>
+      </w:pPr>
+      <w:rPr>
+        <w:rFonts w:hint="default"/>
+        <w:lang w:val="en-US" w:eastAsia="en-US" w:bidi="ar-SA"/>
+      </w:rPr>
+    </w:lvl>
+    <w:lvl w:ilvl="8" w:tplc="18CE0090">
+      <w:numFmt w:val="bullet"/>
+      <w:lvlText w:val="•"/>
+      <w:lvlJc w:val="left"/>
+      <w:pPr>
+        <w:ind w:left="7884" w:hanging="360"/>
+      </w:pPr>
+      <w:rPr>
+        <w:rFonts w:hint="default"/>
+        <w:lang w:val="en-US" w:eastAsia="en-US" w:bidi="ar-SA"/>
+      </w:rPr>
+    </w:lvl>
+  </w:abstractNum>
+  <w:abstractNum w:abstractNumId="11" w15:restartNumberingAfterBreak="0">
+    <w:nsid w:val="3A8551BF"/>
+    <w:multiLevelType w:val="hybridMultilevel"/>
+    <w:tmpl w:val="8932B080"/>
+    <w:lvl w:ilvl="0" w:tplc="04090001">
+      <w:start w:val="1"/>
+      <w:numFmt w:val="bullet"/>
+      <w:lvlText w:val=""/>
+      <w:lvlJc w:val="left"/>
+      <w:pPr>
+        <w:ind w:left="720" w:hanging="360"/>
+      </w:pPr>
+      <w:rPr>
+        <w:rFonts w:ascii="Symbol" w:hAnsi="Symbol" w:hint="default"/>
+      </w:rPr>
+    </w:lvl>
+    <w:lvl w:ilvl="1" w:tplc="04090003" w:tentative="1">
+      <w:start w:val="1"/>
+      <w:numFmt w:val="bullet"/>
+      <w:lvlText w:val="o"/>
+      <w:lvlJc w:val="left"/>
+      <w:pPr>
+        <w:ind w:left="1440" w:hanging="360"/>
+      </w:pPr>
+      <w:rPr>
+        <w:rFonts w:ascii="Courier New" w:hAnsi="Courier New" w:cs="Courier New" w:hint="default"/>
+      </w:rPr>
+    </w:lvl>
+    <w:lvl w:ilvl="2" w:tplc="04090005" w:tentative="1">
+      <w:start w:val="1"/>
+      <w:numFmt w:val="bullet"/>
+      <w:lvlText w:val=""/>
+      <w:lvlJc w:val="left"/>
+      <w:pPr>
+        <w:ind w:left="2160" w:hanging="360"/>
+      </w:pPr>
+      <w:rPr>
+        <w:rFonts w:ascii="Wingdings" w:hAnsi="Wingdings" w:hint="default"/>
+      </w:rPr>
+    </w:lvl>
+    <w:lvl w:ilvl="3" w:tplc="04090001" w:tentative="1">
+      <w:start w:val="1"/>
+      <w:numFmt w:val="bullet"/>
+      <w:lvlText w:val=""/>
+      <w:lvlJc w:val="left"/>
+      <w:pPr>
+        <w:ind w:left="2880" w:hanging="360"/>
+      </w:pPr>
+      <w:rPr>
+        <w:rFonts w:ascii="Symbol" w:hAnsi="Symbol" w:hint="default"/>
+      </w:rPr>
+    </w:lvl>
+    <w:lvl w:ilvl="4" w:tplc="04090003" w:tentative="1">
+      <w:start w:val="1"/>
+      <w:numFmt w:val="bullet"/>
+      <w:lvlText w:val="o"/>
+      <w:lvlJc w:val="left"/>
+      <w:pPr>
+        <w:ind w:left="3600" w:hanging="360"/>
+      </w:pPr>
+      <w:rPr>
+        <w:rFonts w:ascii="Courier New" w:hAnsi="Courier New" w:cs="Courier New" w:hint="default"/>
+      </w:rPr>
+    </w:lvl>
+    <w:lvl w:ilvl="5" w:tplc="04090005" w:tentative="1">
+      <w:start w:val="1"/>
+      <w:numFmt w:val="bullet"/>
+      <w:lvlText w:val=""/>
+      <w:lvlJc w:val="left"/>
+      <w:pPr>
+        <w:ind w:left="4320" w:hanging="360"/>
+      </w:pPr>
+      <w:rPr>
+        <w:rFonts w:ascii="Wingdings" w:hAnsi="Wingdings" w:hint="default"/>
+      </w:rPr>
+    </w:lvl>
+    <w:lvl w:ilvl="6" w:tplc="04090001" w:tentative="1">
+      <w:start w:val="1"/>
+      <w:numFmt w:val="bullet"/>
+      <w:lvlText w:val=""/>
+      <w:lvlJc w:val="left"/>
+      <w:pPr>
+        <w:ind w:left="5040" w:hanging="360"/>
+      </w:pPr>
+      <w:rPr>
+        <w:rFonts w:ascii="Symbol" w:hAnsi="Symbol" w:hint="default"/>
+      </w:rPr>
+    </w:lvl>
+    <w:lvl w:ilvl="7" w:tplc="04090003" w:tentative="1">
+      <w:start w:val="1"/>
+      <w:numFmt w:val="bullet"/>
+      <w:lvlText w:val="o"/>
+      <w:lvlJc w:val="left"/>
+      <w:pPr>
+        <w:ind w:left="5760" w:hanging="360"/>
+      </w:pPr>
+      <w:rPr>
+        <w:rFonts w:ascii="Courier New" w:hAnsi="Courier New" w:cs="Courier New" w:hint="default"/>
+      </w:rPr>
+    </w:lvl>
+    <w:lvl w:ilvl="8" w:tplc="04090005" w:tentative="1">
+      <w:start w:val="1"/>
+      <w:numFmt w:val="bullet"/>
+      <w:lvlText w:val=""/>
+      <w:lvlJc w:val="left"/>
+      <w:pPr>
+        <w:ind w:left="6480" w:hanging="360"/>
+      </w:pPr>
+      <w:rPr>
+        <w:rFonts w:ascii="Wingdings" w:hAnsi="Wingdings" w:hint="default"/>
+      </w:rPr>
+    </w:lvl>
+  </w:abstractNum>
+  <w:abstractNum w:abstractNumId="12" w15:restartNumberingAfterBreak="0">
+    <w:nsid w:val="46E159AA"/>
+    <w:multiLevelType w:val="hybridMultilevel"/>
+    <w:tmpl w:val="1B1C5362"/>
+    <w:lvl w:ilvl="0" w:tplc="34C605BA">
+      <w:start w:val="1"/>
+      <w:numFmt w:val="decimal"/>
+      <w:lvlText w:val="%1."/>
+      <w:lvlJc w:val="left"/>
+      <w:pPr>
+        <w:ind w:left="860" w:hanging="360"/>
+      </w:pPr>
+      <w:rPr>
+        <w:rFonts w:ascii="Cambria" w:eastAsia="Cambria" w:hAnsi="Cambria" w:cs="Cambria" w:hint="default"/>
+        <w:b/>
+        <w:bCs/>
+        <w:spacing w:val="-1"/>
+        <w:w w:val="100"/>
+        <w:sz w:val="24"/>
+        <w:szCs w:val="24"/>
+        <w:lang w:val="en-US" w:eastAsia="en-US" w:bidi="ar-SA"/>
+      </w:rPr>
+    </w:lvl>
+    <w:lvl w:ilvl="1" w:tplc="07467EF0">
+      <w:start w:val="1"/>
+      <w:numFmt w:val="lowerRoman"/>
+      <w:lvlText w:val="%2."/>
+      <w:lvlJc w:val="left"/>
+      <w:pPr>
+        <w:ind w:left="2300" w:hanging="492"/>
+        <w:jc w:val="right"/>
+      </w:pPr>
+      <w:rPr>
+        <w:rFonts w:ascii="Cambria" w:eastAsia="Cambria" w:hAnsi="Cambria" w:cs="Cambria" w:hint="default"/>
+        <w:b/>
+        <w:bCs/>
+        <w:spacing w:val="-2"/>
+        <w:w w:val="100"/>
+        <w:sz w:val="24"/>
+        <w:szCs w:val="24"/>
+        <w:lang w:val="en-US" w:eastAsia="en-US" w:bidi="ar-SA"/>
+      </w:rPr>
+    </w:lvl>
+    <w:lvl w:ilvl="2" w:tplc="50265870">
+      <w:numFmt w:val="bullet"/>
+      <w:lvlText w:val="•"/>
+      <w:lvlJc w:val="left"/>
+      <w:pPr>
+        <w:ind w:left="3115" w:hanging="492"/>
+      </w:pPr>
+      <w:rPr>
+        <w:rFonts w:hint="default"/>
+        <w:lang w:val="en-US" w:eastAsia="en-US" w:bidi="ar-SA"/>
+      </w:rPr>
+    </w:lvl>
+    <w:lvl w:ilvl="3" w:tplc="3BF22528">
+      <w:numFmt w:val="bullet"/>
+      <w:lvlText w:val="•"/>
+      <w:lvlJc w:val="left"/>
+      <w:pPr>
+        <w:ind w:left="3931" w:hanging="492"/>
+      </w:pPr>
+      <w:rPr>
+        <w:rFonts w:hint="default"/>
+        <w:lang w:val="en-US" w:eastAsia="en-US" w:bidi="ar-SA"/>
+      </w:rPr>
+    </w:lvl>
+    <w:lvl w:ilvl="4" w:tplc="F24CD45A">
+      <w:numFmt w:val="bullet"/>
+      <w:lvlText w:val="•"/>
+      <w:lvlJc w:val="left"/>
+      <w:pPr>
+        <w:ind w:left="4746" w:hanging="492"/>
+      </w:pPr>
+      <w:rPr>
+        <w:rFonts w:hint="default"/>
+        <w:lang w:val="en-US" w:eastAsia="en-US" w:bidi="ar-SA"/>
+      </w:rPr>
+    </w:lvl>
+    <w:lvl w:ilvl="5" w:tplc="320EB21C">
+      <w:numFmt w:val="bullet"/>
+      <w:lvlText w:val="•"/>
+      <w:lvlJc w:val="left"/>
+      <w:pPr>
+        <w:ind w:left="5562" w:hanging="492"/>
+      </w:pPr>
+      <w:rPr>
+        <w:rFonts w:hint="default"/>
+        <w:lang w:val="en-US" w:eastAsia="en-US" w:bidi="ar-SA"/>
+      </w:rPr>
+    </w:lvl>
+    <w:lvl w:ilvl="6" w:tplc="4FF84C96">
+      <w:numFmt w:val="bullet"/>
+      <w:lvlText w:val="•"/>
+      <w:lvlJc w:val="left"/>
+      <w:pPr>
+        <w:ind w:left="6377" w:hanging="492"/>
+      </w:pPr>
+      <w:rPr>
+        <w:rFonts w:hint="default"/>
+        <w:lang w:val="en-US" w:eastAsia="en-US" w:bidi="ar-SA"/>
+      </w:rPr>
+    </w:lvl>
+    <w:lvl w:ilvl="7" w:tplc="6A441B58">
+      <w:numFmt w:val="bullet"/>
+      <w:lvlText w:val="•"/>
+      <w:lvlJc w:val="left"/>
+      <w:pPr>
+        <w:ind w:left="7193" w:hanging="492"/>
+      </w:pPr>
+      <w:rPr>
+        <w:rFonts w:hint="default"/>
+        <w:lang w:val="en-US" w:eastAsia="en-US" w:bidi="ar-SA"/>
+      </w:rPr>
+    </w:lvl>
+    <w:lvl w:ilvl="8" w:tplc="40403572">
+      <w:numFmt w:val="bullet"/>
+      <w:lvlText w:val="•"/>
+      <w:lvlJc w:val="left"/>
+      <w:pPr>
+        <w:ind w:left="8008" w:hanging="492"/>
+      </w:pPr>
+      <w:rPr>
+        <w:rFonts w:hint="default"/>
+        <w:lang w:val="en-US" w:eastAsia="en-US" w:bidi="ar-SA"/>
+      </w:rPr>
+    </w:lvl>
+  </w:abstractNum>
+  <w:abstractNum w:abstractNumId="13" w15:restartNumberingAfterBreak="0">
+    <w:nsid w:val="4F4A0349"/>
+    <w:multiLevelType w:val="hybridMultilevel"/>
+    <w:tmpl w:val="8A9E30F2"/>
+    <w:lvl w:ilvl="0" w:tplc="0F28E964">
+      <w:numFmt w:val="bullet"/>
+      <w:lvlText w:val=""/>
+      <w:lvlJc w:val="left"/>
+      <w:pPr>
+        <w:ind w:left="1400" w:hanging="360"/>
+      </w:pPr>
+      <w:rPr>
+        <w:rFonts w:ascii="Symbol" w:eastAsia="Symbol" w:hAnsi="Symbol" w:cs="Symbol" w:hint="default"/>
+        <w:color w:val="221F1F"/>
+        <w:w w:val="100"/>
+        <w:sz w:val="24"/>
+        <w:szCs w:val="24"/>
+        <w:lang w:val="en-US" w:eastAsia="en-US" w:bidi="ar-SA"/>
+      </w:rPr>
+    </w:lvl>
+    <w:lvl w:ilvl="1" w:tplc="37762318">
+      <w:numFmt w:val="bullet"/>
+      <w:lvlText w:val="•"/>
+      <w:lvlJc w:val="left"/>
+      <w:pPr>
+        <w:ind w:left="2224" w:hanging="360"/>
+      </w:pPr>
+      <w:rPr>
+        <w:rFonts w:hint="default"/>
+        <w:lang w:val="en-US" w:eastAsia="en-US" w:bidi="ar-SA"/>
+      </w:rPr>
+    </w:lvl>
+    <w:lvl w:ilvl="2" w:tplc="A5F06274">
+      <w:numFmt w:val="bullet"/>
+      <w:lvlText w:val="•"/>
+      <w:lvlJc w:val="left"/>
+      <w:pPr>
+        <w:ind w:left="3048" w:hanging="360"/>
+      </w:pPr>
+      <w:rPr>
+        <w:rFonts w:hint="default"/>
+        <w:lang w:val="en-US" w:eastAsia="en-US" w:bidi="ar-SA"/>
+      </w:rPr>
+    </w:lvl>
+    <w:lvl w:ilvl="3" w:tplc="765658EA">
+      <w:numFmt w:val="bullet"/>
+      <w:lvlText w:val="•"/>
+      <w:lvlJc w:val="left"/>
+      <w:pPr>
+        <w:ind w:left="3872" w:hanging="360"/>
+      </w:pPr>
+      <w:rPr>
+        <w:rFonts w:hint="default"/>
+        <w:lang w:val="en-US" w:eastAsia="en-US" w:bidi="ar-SA"/>
+      </w:rPr>
+    </w:lvl>
+    <w:lvl w:ilvl="4" w:tplc="7A020182">
+      <w:numFmt w:val="bullet"/>
+      <w:lvlText w:val="•"/>
+      <w:lvlJc w:val="left"/>
+      <w:pPr>
+        <w:ind w:left="4696" w:hanging="360"/>
+      </w:pPr>
+      <w:rPr>
+        <w:rFonts w:hint="default"/>
+        <w:lang w:val="en-US" w:eastAsia="en-US" w:bidi="ar-SA"/>
+      </w:rPr>
+    </w:lvl>
+    <w:lvl w:ilvl="5" w:tplc="1DFC9928">
+      <w:numFmt w:val="bullet"/>
+      <w:lvlText w:val="•"/>
+      <w:lvlJc w:val="left"/>
+      <w:pPr>
+        <w:ind w:left="5520" w:hanging="360"/>
+      </w:pPr>
+      <w:rPr>
+        <w:rFonts w:hint="default"/>
+        <w:lang w:val="en-US" w:eastAsia="en-US" w:bidi="ar-SA"/>
+      </w:rPr>
+    </w:lvl>
+    <w:lvl w:ilvl="6" w:tplc="09D6A94C">
+      <w:numFmt w:val="bullet"/>
+      <w:lvlText w:val="•"/>
+      <w:lvlJc w:val="left"/>
+      <w:pPr>
+        <w:ind w:left="6344" w:hanging="360"/>
+      </w:pPr>
+      <w:rPr>
+        <w:rFonts w:hint="default"/>
+        <w:lang w:val="en-US" w:eastAsia="en-US" w:bidi="ar-SA"/>
+      </w:rPr>
+    </w:lvl>
+    <w:lvl w:ilvl="7" w:tplc="6C742FDA">
+      <w:numFmt w:val="bullet"/>
+      <w:lvlText w:val="•"/>
+      <w:lvlJc w:val="left"/>
+      <w:pPr>
+        <w:ind w:left="7168" w:hanging="360"/>
+      </w:pPr>
+      <w:rPr>
+        <w:rFonts w:hint="default"/>
+        <w:lang w:val="en-US" w:eastAsia="en-US" w:bidi="ar-SA"/>
+      </w:rPr>
+    </w:lvl>
+    <w:lvl w:ilvl="8" w:tplc="2D8464D4">
+      <w:numFmt w:val="bullet"/>
+      <w:lvlText w:val="•"/>
+      <w:lvlJc w:val="left"/>
+      <w:pPr>
+        <w:ind w:left="7992" w:hanging="360"/>
+      </w:pPr>
+      <w:rPr>
+        <w:rFonts w:hint="default"/>
+        <w:lang w:val="en-US" w:eastAsia="en-US" w:bidi="ar-SA"/>
+      </w:rPr>
+    </w:lvl>
+  </w:abstractNum>
+  <w:abstractNum w:abstractNumId="14" w15:restartNumberingAfterBreak="0">
+    <w:nsid w:val="52427E3A"/>
+    <w:multiLevelType w:val="hybridMultilevel"/>
+    <w:tmpl w:val="79BEDC72"/>
+    <w:lvl w:ilvl="0" w:tplc="AEAEDDD0">
+      <w:numFmt w:val="bullet"/>
+      <w:lvlText w:val=""/>
+      <w:lvlJc w:val="left"/>
+      <w:pPr>
+        <w:ind w:left="500" w:hanging="360"/>
+      </w:pPr>
+      <w:rPr>
+        <w:rFonts w:ascii="Wingdings" w:eastAsia="Wingdings" w:hAnsi="Wingdings" w:cs="Wingdings" w:hint="default"/>
+        <w:color w:val="221F1F"/>
+        <w:w w:val="100"/>
+        <w:sz w:val="28"/>
+        <w:szCs w:val="28"/>
+        <w:lang w:val="en-US" w:eastAsia="en-US" w:bidi="ar-SA"/>
+      </w:rPr>
+    </w:lvl>
+    <w:lvl w:ilvl="1" w:tplc="1E32DD5A">
+      <w:numFmt w:val="bullet"/>
+      <w:lvlText w:val=""/>
+      <w:lvlJc w:val="left"/>
+      <w:pPr>
+        <w:ind w:left="860" w:hanging="360"/>
+      </w:pPr>
+      <w:rPr>
+        <w:rFonts w:hint="default"/>
+        <w:w w:val="100"/>
+        <w:lang w:val="en-US" w:eastAsia="en-US" w:bidi="ar-SA"/>
+      </w:rPr>
+    </w:lvl>
+    <w:lvl w:ilvl="2" w:tplc="58AAC6B0">
+      <w:numFmt w:val="bullet"/>
+      <w:lvlText w:val=""/>
+      <w:lvlJc w:val="left"/>
+      <w:pPr>
+        <w:ind w:left="1580" w:hanging="360"/>
+      </w:pPr>
+      <w:rPr>
+        <w:rFonts w:ascii="Wingdings" w:eastAsia="Wingdings" w:hAnsi="Wingdings" w:cs="Wingdings" w:hint="default"/>
+        <w:color w:val="221F1F"/>
+        <w:w w:val="100"/>
+        <w:sz w:val="24"/>
+        <w:szCs w:val="24"/>
+        <w:lang w:val="en-US" w:eastAsia="en-US" w:bidi="ar-SA"/>
+      </w:rPr>
+    </w:lvl>
+    <w:lvl w:ilvl="3" w:tplc="01BE3310">
+      <w:numFmt w:val="bullet"/>
+      <w:lvlText w:val="•"/>
+      <w:lvlJc w:val="left"/>
+      <w:pPr>
+        <w:ind w:left="1580" w:hanging="360"/>
+      </w:pPr>
+      <w:rPr>
+        <w:rFonts w:hint="default"/>
+        <w:lang w:val="en-US" w:eastAsia="en-US" w:bidi="ar-SA"/>
+      </w:rPr>
+    </w:lvl>
+    <w:lvl w:ilvl="4" w:tplc="50BC9690">
+      <w:numFmt w:val="bullet"/>
+      <w:lvlText w:val="•"/>
+      <w:lvlJc w:val="left"/>
+      <w:pPr>
+        <w:ind w:left="1680" w:hanging="360"/>
+      </w:pPr>
+      <w:rPr>
+        <w:rFonts w:hint="default"/>
+        <w:lang w:val="en-US" w:eastAsia="en-US" w:bidi="ar-SA"/>
+      </w:rPr>
+    </w:lvl>
+    <w:lvl w:ilvl="5" w:tplc="82766AB4">
+      <w:numFmt w:val="bullet"/>
+      <w:lvlText w:val="•"/>
+      <w:lvlJc w:val="left"/>
+      <w:pPr>
+        <w:ind w:left="3006" w:hanging="360"/>
+      </w:pPr>
+      <w:rPr>
+        <w:rFonts w:hint="default"/>
+        <w:lang w:val="en-US" w:eastAsia="en-US" w:bidi="ar-SA"/>
+      </w:rPr>
+    </w:lvl>
+    <w:lvl w:ilvl="6" w:tplc="D41CC54C">
+      <w:numFmt w:val="bullet"/>
+      <w:lvlText w:val="•"/>
+      <w:lvlJc w:val="left"/>
+      <w:pPr>
+        <w:ind w:left="4333" w:hanging="360"/>
+      </w:pPr>
+      <w:rPr>
+        <w:rFonts w:hint="default"/>
+        <w:lang w:val="en-US" w:eastAsia="en-US" w:bidi="ar-SA"/>
+      </w:rPr>
+    </w:lvl>
+    <w:lvl w:ilvl="7" w:tplc="75803920">
+      <w:numFmt w:val="bullet"/>
+      <w:lvlText w:val="•"/>
+      <w:lvlJc w:val="left"/>
+      <w:pPr>
+        <w:ind w:left="5660" w:hanging="360"/>
+      </w:pPr>
+      <w:rPr>
+        <w:rFonts w:hint="default"/>
+        <w:lang w:val="en-US" w:eastAsia="en-US" w:bidi="ar-SA"/>
+      </w:rPr>
+    </w:lvl>
+    <w:lvl w:ilvl="8" w:tplc="F29E2F48">
+      <w:numFmt w:val="bullet"/>
+      <w:lvlText w:val="•"/>
+      <w:lvlJc w:val="left"/>
+      <w:pPr>
+        <w:ind w:left="6986" w:hanging="360"/>
+      </w:pPr>
+      <w:rPr>
+        <w:rFonts w:hint="default"/>
+        <w:lang w:val="en-US" w:eastAsia="en-US" w:bidi="ar-SA"/>
+      </w:rPr>
+    </w:lvl>
+  </w:abstractNum>
+  <w:abstractNum w:abstractNumId="15" w15:restartNumberingAfterBreak="0">
+    <w:nsid w:val="53756C31"/>
+    <w:multiLevelType w:val="hybridMultilevel"/>
+    <w:tmpl w:val="B524CD58"/>
+    <w:lvl w:ilvl="0" w:tplc="3D44B274">
+      <w:start w:val="1"/>
+      <w:numFmt w:val="decimal"/>
+      <w:lvlText w:val="%1."/>
+      <w:lvlJc w:val="left"/>
+      <w:pPr>
+        <w:ind w:left="860" w:hanging="360"/>
+      </w:pPr>
+      <w:rPr>
+        <w:rFonts w:ascii="Cambria" w:eastAsia="Cambria" w:hAnsi="Cambria" w:cs="Cambria" w:hint="default"/>
+        <w:spacing w:val="-1"/>
+        <w:w w:val="100"/>
+        <w:sz w:val="24"/>
+        <w:szCs w:val="24"/>
+        <w:lang w:val="en-US" w:eastAsia="en-US" w:bidi="ar-SA"/>
+      </w:rPr>
+    </w:lvl>
+    <w:lvl w:ilvl="1" w:tplc="9926AC5C">
+      <w:numFmt w:val="bullet"/>
+      <w:lvlText w:val="•"/>
+      <w:lvlJc w:val="left"/>
+      <w:pPr>
+        <w:ind w:left="1738" w:hanging="360"/>
+      </w:pPr>
+      <w:rPr>
+        <w:rFonts w:hint="default"/>
+        <w:lang w:val="en-US" w:eastAsia="en-US" w:bidi="ar-SA"/>
+      </w:rPr>
+    </w:lvl>
+    <w:lvl w:ilvl="2" w:tplc="C4487022">
+      <w:numFmt w:val="bullet"/>
+      <w:lvlText w:val="•"/>
+      <w:lvlJc w:val="left"/>
+      <w:pPr>
+        <w:ind w:left="2616" w:hanging="360"/>
+      </w:pPr>
+      <w:rPr>
+        <w:rFonts w:hint="default"/>
+        <w:lang w:val="en-US" w:eastAsia="en-US" w:bidi="ar-SA"/>
+      </w:rPr>
+    </w:lvl>
+    <w:lvl w:ilvl="3" w:tplc="5A3E6DB0">
+      <w:numFmt w:val="bullet"/>
+      <w:lvlText w:val="•"/>
+      <w:lvlJc w:val="left"/>
+      <w:pPr>
+        <w:ind w:left="3494" w:hanging="360"/>
+      </w:pPr>
+      <w:rPr>
+        <w:rFonts w:hint="default"/>
+        <w:lang w:val="en-US" w:eastAsia="en-US" w:bidi="ar-SA"/>
+      </w:rPr>
+    </w:lvl>
+    <w:lvl w:ilvl="4" w:tplc="50D08ADC">
+      <w:numFmt w:val="bullet"/>
+      <w:lvlText w:val="•"/>
+      <w:lvlJc w:val="left"/>
+      <w:pPr>
+        <w:ind w:left="4372" w:hanging="360"/>
+      </w:pPr>
+      <w:rPr>
+        <w:rFonts w:hint="default"/>
+        <w:lang w:val="en-US" w:eastAsia="en-US" w:bidi="ar-SA"/>
+      </w:rPr>
+    </w:lvl>
+    <w:lvl w:ilvl="5" w:tplc="AB9033BA">
+      <w:numFmt w:val="bullet"/>
+      <w:lvlText w:val="•"/>
+      <w:lvlJc w:val="left"/>
+      <w:pPr>
+        <w:ind w:left="5250" w:hanging="360"/>
+      </w:pPr>
+      <w:rPr>
+        <w:rFonts w:hint="default"/>
+        <w:lang w:val="en-US" w:eastAsia="en-US" w:bidi="ar-SA"/>
+      </w:rPr>
+    </w:lvl>
+    <w:lvl w:ilvl="6" w:tplc="DC44A0A6">
+      <w:numFmt w:val="bullet"/>
+      <w:lvlText w:val="•"/>
+      <w:lvlJc w:val="left"/>
+      <w:pPr>
+        <w:ind w:left="6128" w:hanging="360"/>
+      </w:pPr>
+      <w:rPr>
+        <w:rFonts w:hint="default"/>
+        <w:lang w:val="en-US" w:eastAsia="en-US" w:bidi="ar-SA"/>
+      </w:rPr>
+    </w:lvl>
+    <w:lvl w:ilvl="7" w:tplc="A0A41C02">
+      <w:numFmt w:val="bullet"/>
+      <w:lvlText w:val="•"/>
+      <w:lvlJc w:val="left"/>
+      <w:pPr>
+        <w:ind w:left="7006" w:hanging="360"/>
+      </w:pPr>
+      <w:rPr>
+        <w:rFonts w:hint="default"/>
+        <w:lang w:val="en-US" w:eastAsia="en-US" w:bidi="ar-SA"/>
+      </w:rPr>
+    </w:lvl>
+    <w:lvl w:ilvl="8" w:tplc="BA0E2432">
+      <w:numFmt w:val="bullet"/>
+      <w:lvlText w:val="•"/>
+      <w:lvlJc w:val="left"/>
+      <w:pPr>
+        <w:ind w:left="7884" w:hanging="360"/>
+      </w:pPr>
+      <w:rPr>
+        <w:rFonts w:hint="default"/>
+        <w:lang w:val="en-US" w:eastAsia="en-US" w:bidi="ar-SA"/>
+      </w:rPr>
+    </w:lvl>
+  </w:abstractNum>
+  <w:abstractNum w:abstractNumId="16" w15:restartNumberingAfterBreak="0">
+    <w:nsid w:val="57564C15"/>
     <w:multiLevelType w:val="multilevel"/>
-    <w:tmpl w:val="742E7600"/>
+    <w:tmpl w:val="F1DAC0D4"/>
     <w:lvl w:ilvl="0">
       <w:start w:val="1"/>
-      <w:numFmt w:val="bullet"/>
-      <w:lvlText w:val=""/>
+      <w:numFmt w:val="decimal"/>
+      <w:lvlText w:val="%1."/>
       <w:lvlJc w:val="left"/>
       <w:pPr>
         <w:tabs>
@@ -1287,15 +4276,11 @@
         </w:tabs>
         <w:ind w:left="720" w:hanging="360"/>
       </w:pPr>
-      <w:rPr>
-        <w:rFonts w:ascii="Symbol" w:hAnsi="Symbol" w:hint="default"/>
-        <w:sz w:val="20"/>
-      </w:rPr>
     </w:lvl>
     <w:lvl w:ilvl="1" w:tentative="1">
       <w:start w:val="1"/>
-      <w:numFmt w:val="bullet"/>
-      <w:lvlText w:val="o"/>
+      <w:numFmt w:val="decimal"/>
+      <w:lvlText w:val="%2."/>
       <w:lvlJc w:val="left"/>
       <w:pPr>
         <w:tabs>
@@ -1303,15 +4288,11 @@
         </w:tabs>
         <w:ind w:left="1440" w:hanging="360"/>
       </w:pPr>
-      <w:rPr>
-        <w:rFonts w:ascii="Courier New" w:hAnsi="Courier New" w:hint="default"/>
-        <w:sz w:val="20"/>
-      </w:rPr>
     </w:lvl>
     <w:lvl w:ilvl="2" w:tentative="1">
       <w:start w:val="1"/>
-      <w:numFmt w:val="bullet"/>
-      <w:lvlText w:val=""/>
+      <w:numFmt w:val="decimal"/>
+      <w:lvlText w:val="%3."/>
       <w:lvlJc w:val="left"/>
       <w:pPr>
         <w:tabs>
@@ -1319,15 +4300,11 @@
         </w:tabs>
         <w:ind w:left="2160" w:hanging="360"/>
       </w:pPr>
-      <w:rPr>
-        <w:rFonts w:ascii="Wingdings" w:hAnsi="Wingdings" w:hint="default"/>
-        <w:sz w:val="20"/>
-      </w:rPr>
     </w:lvl>
     <w:lvl w:ilvl="3" w:tentative="1">
       <w:start w:val="1"/>
-      <w:numFmt w:val="bullet"/>
-      <w:lvlText w:val=""/>
+      <w:numFmt w:val="decimal"/>
+      <w:lvlText w:val="%4."/>
       <w:lvlJc w:val="left"/>
       <w:pPr>
         <w:tabs>
@@ -1335,15 +4312,11 @@
         </w:tabs>
         <w:ind w:left="2880" w:hanging="360"/>
       </w:pPr>
-      <w:rPr>
-        <w:rFonts w:ascii="Wingdings" w:hAnsi="Wingdings" w:hint="default"/>
-        <w:sz w:val="20"/>
-      </w:rPr>
     </w:lvl>
     <w:lvl w:ilvl="4" w:tentative="1">
       <w:start w:val="1"/>
-      <w:numFmt w:val="bullet"/>
-      <w:lvlText w:val=""/>
+      <w:numFmt w:val="decimal"/>
+      <w:lvlText w:val="%5."/>
       <w:lvlJc w:val="left"/>
       <w:pPr>
         <w:tabs>
@@ -1351,15 +4324,11 @@
         </w:tabs>
         <w:ind w:left="3600" w:hanging="360"/>
       </w:pPr>
-      <w:rPr>
-        <w:rFonts w:ascii="Wingdings" w:hAnsi="Wingdings" w:hint="default"/>
-        <w:sz w:val="20"/>
-      </w:rPr>
     </w:lvl>
     <w:lvl w:ilvl="5" w:tentative="1">
       <w:start w:val="1"/>
-      <w:numFmt w:val="bullet"/>
-      <w:lvlText w:val=""/>
+      <w:numFmt w:val="decimal"/>
+      <w:lvlText w:val="%6."/>
       <w:lvlJc w:val="left"/>
       <w:pPr>
         <w:tabs>
@@ -1367,15 +4336,11 @@
         </w:tabs>
         <w:ind w:left="4320" w:hanging="360"/>
       </w:pPr>
-      <w:rPr>
-        <w:rFonts w:ascii="Wingdings" w:hAnsi="Wingdings" w:hint="default"/>
-        <w:sz w:val="20"/>
-      </w:rPr>
     </w:lvl>
     <w:lvl w:ilvl="6" w:tentative="1">
       <w:start w:val="1"/>
-      <w:numFmt w:val="bullet"/>
-      <w:lvlText w:val=""/>
+      <w:numFmt w:val="decimal"/>
+      <w:lvlText w:val="%7."/>
       <w:lvlJc w:val="left"/>
       <w:pPr>
         <w:tabs>
@@ -1383,15 +4348,11 @@
         </w:tabs>
         <w:ind w:left="5040" w:hanging="360"/>
       </w:pPr>
-      <w:rPr>
-        <w:rFonts w:ascii="Wingdings" w:hAnsi="Wingdings" w:hint="default"/>
-        <w:sz w:val="20"/>
-      </w:rPr>
     </w:lvl>
     <w:lvl w:ilvl="7" w:tentative="1">
       <w:start w:val="1"/>
-      <w:numFmt w:val="bullet"/>
-      <w:lvlText w:val=""/>
+      <w:numFmt w:val="decimal"/>
+      <w:lvlText w:val="%8."/>
       <w:lvlJc w:val="left"/>
       <w:pPr>
         <w:tabs>
@@ -1399,15 +4360,11 @@
         </w:tabs>
         <w:ind w:left="5760" w:hanging="360"/>
       </w:pPr>
-      <w:rPr>
-        <w:rFonts w:ascii="Wingdings" w:hAnsi="Wingdings" w:hint="default"/>
-        <w:sz w:val="20"/>
-      </w:rPr>
     </w:lvl>
     <w:lvl w:ilvl="8" w:tentative="1">
       <w:start w:val="1"/>
-      <w:numFmt w:val="bullet"/>
-      <w:lvlText w:val=""/>
+      <w:numFmt w:val="decimal"/>
+      <w:lvlText w:val="%9."/>
       <w:lvlJc w:val="left"/>
       <w:pPr>
         <w:tabs>
@@ -1415,16 +4372,129 @@
         </w:tabs>
         <w:ind w:left="6480" w:hanging="360"/>
       </w:pPr>
-      <w:rPr>
-        <w:rFonts w:ascii="Wingdings" w:hAnsi="Wingdings" w:hint="default"/>
-        <w:sz w:val="20"/>
-      </w:rPr>
     </w:lvl>
   </w:abstractNum>
-  <w:abstractNum w:abstractNumId="4" w15:restartNumberingAfterBreak="0">
-    <w:nsid w:val="688206B9"/>
+  <w:abstractNum w:abstractNumId="17" w15:restartNumberingAfterBreak="0">
+    <w:nsid w:val="5BCC6A9A"/>
+    <w:multiLevelType w:val="hybridMultilevel"/>
+    <w:tmpl w:val="A5E6E002"/>
+    <w:lvl w:ilvl="0" w:tplc="32B82BB4">
+      <w:numFmt w:val="bullet"/>
+      <w:lvlText w:val=""/>
+      <w:lvlJc w:val="left"/>
+      <w:pPr>
+        <w:ind w:left="1400" w:hanging="360"/>
+      </w:pPr>
+      <w:rPr>
+        <w:rFonts w:ascii="Symbol" w:eastAsia="Symbol" w:hAnsi="Symbol" w:cs="Symbol" w:hint="default"/>
+        <w:color w:val="221F1F"/>
+        <w:w w:val="100"/>
+        <w:sz w:val="24"/>
+        <w:szCs w:val="24"/>
+        <w:lang w:val="en-US" w:eastAsia="en-US" w:bidi="ar-SA"/>
+      </w:rPr>
+    </w:lvl>
+    <w:lvl w:ilvl="1" w:tplc="E6223A6E">
+      <w:numFmt w:val="bullet"/>
+      <w:lvlText w:val="•"/>
+      <w:lvlJc w:val="left"/>
+      <w:pPr>
+        <w:ind w:left="2224" w:hanging="360"/>
+      </w:pPr>
+      <w:rPr>
+        <w:rFonts w:hint="default"/>
+        <w:lang w:val="en-US" w:eastAsia="en-US" w:bidi="ar-SA"/>
+      </w:rPr>
+    </w:lvl>
+    <w:lvl w:ilvl="2" w:tplc="FE826E4A">
+      <w:numFmt w:val="bullet"/>
+      <w:lvlText w:val="•"/>
+      <w:lvlJc w:val="left"/>
+      <w:pPr>
+        <w:ind w:left="3048" w:hanging="360"/>
+      </w:pPr>
+      <w:rPr>
+        <w:rFonts w:hint="default"/>
+        <w:lang w:val="en-US" w:eastAsia="en-US" w:bidi="ar-SA"/>
+      </w:rPr>
+    </w:lvl>
+    <w:lvl w:ilvl="3" w:tplc="6A8C1BD8">
+      <w:numFmt w:val="bullet"/>
+      <w:lvlText w:val="•"/>
+      <w:lvlJc w:val="left"/>
+      <w:pPr>
+        <w:ind w:left="3872" w:hanging="360"/>
+      </w:pPr>
+      <w:rPr>
+        <w:rFonts w:hint="default"/>
+        <w:lang w:val="en-US" w:eastAsia="en-US" w:bidi="ar-SA"/>
+      </w:rPr>
+    </w:lvl>
+    <w:lvl w:ilvl="4" w:tplc="7B98E2CE">
+      <w:numFmt w:val="bullet"/>
+      <w:lvlText w:val="•"/>
+      <w:lvlJc w:val="left"/>
+      <w:pPr>
+        <w:ind w:left="4696" w:hanging="360"/>
+      </w:pPr>
+      <w:rPr>
+        <w:rFonts w:hint="default"/>
+        <w:lang w:val="en-US" w:eastAsia="en-US" w:bidi="ar-SA"/>
+      </w:rPr>
+    </w:lvl>
+    <w:lvl w:ilvl="5" w:tplc="8B1C4CC4">
+      <w:numFmt w:val="bullet"/>
+      <w:lvlText w:val="•"/>
+      <w:lvlJc w:val="left"/>
+      <w:pPr>
+        <w:ind w:left="5520" w:hanging="360"/>
+      </w:pPr>
+      <w:rPr>
+        <w:rFonts w:hint="default"/>
+        <w:lang w:val="en-US" w:eastAsia="en-US" w:bidi="ar-SA"/>
+      </w:rPr>
+    </w:lvl>
+    <w:lvl w:ilvl="6" w:tplc="80E08DE0">
+      <w:numFmt w:val="bullet"/>
+      <w:lvlText w:val="•"/>
+      <w:lvlJc w:val="left"/>
+      <w:pPr>
+        <w:ind w:left="6344" w:hanging="360"/>
+      </w:pPr>
+      <w:rPr>
+        <w:rFonts w:hint="default"/>
+        <w:lang w:val="en-US" w:eastAsia="en-US" w:bidi="ar-SA"/>
+      </w:rPr>
+    </w:lvl>
+    <w:lvl w:ilvl="7" w:tplc="44E67ECC">
+      <w:numFmt w:val="bullet"/>
+      <w:lvlText w:val="•"/>
+      <w:lvlJc w:val="left"/>
+      <w:pPr>
+        <w:ind w:left="7168" w:hanging="360"/>
+      </w:pPr>
+      <w:rPr>
+        <w:rFonts w:hint="default"/>
+        <w:lang w:val="en-US" w:eastAsia="en-US" w:bidi="ar-SA"/>
+      </w:rPr>
+    </w:lvl>
+    <w:lvl w:ilvl="8" w:tplc="B992CCA0">
+      <w:numFmt w:val="bullet"/>
+      <w:lvlText w:val="•"/>
+      <w:lvlJc w:val="left"/>
+      <w:pPr>
+        <w:ind w:left="7992" w:hanging="360"/>
+      </w:pPr>
+      <w:rPr>
+        <w:rFonts w:hint="default"/>
+        <w:lang w:val="en-US" w:eastAsia="en-US" w:bidi="ar-SA"/>
+      </w:rPr>
+    </w:lvl>
+  </w:abstractNum>
+  <w:abstractNum w:abstractNumId="18" w15:restartNumberingAfterBreak="0">
+    <w:nsid w:val="5C2D61B5"/>
     <w:multiLevelType w:val="multilevel"/>
-    <w:tmpl w:val="3C54E762"/>
+    <w:tmpl w:val="3EA01028"/>
     <w:lvl w:ilvl="0">
       <w:start w:val="1"/>
       <w:numFmt w:val="decimal"/>
@@ -1534,20 +4604,678 @@
       </w:pPr>
     </w:lvl>
   </w:abstractNum>
+  <w:abstractNum w:abstractNumId="19" w15:restartNumberingAfterBreak="0">
+    <w:nsid w:val="5CCE1EDA"/>
+    <w:multiLevelType w:val="multilevel"/>
+    <w:tmpl w:val="6DD632C6"/>
+    <w:lvl w:ilvl="0">
+      <w:start w:val="1"/>
+      <w:numFmt w:val="decimal"/>
+      <w:lvlText w:val="%1."/>
+      <w:lvlJc w:val="left"/>
+      <w:pPr>
+        <w:tabs>
+          <w:tab w:val="num" w:pos="720"/>
+        </w:tabs>
+        <w:ind w:left="720" w:hanging="360"/>
+      </w:pPr>
+    </w:lvl>
+    <w:lvl w:ilvl="1">
+      <w:start w:val="1"/>
+      <w:numFmt w:val="bullet"/>
+      <w:lvlText w:val="o"/>
+      <w:lvlJc w:val="left"/>
+      <w:pPr>
+        <w:tabs>
+          <w:tab w:val="num" w:pos="1440"/>
+        </w:tabs>
+        <w:ind w:left="1440" w:hanging="360"/>
+      </w:pPr>
+      <w:rPr>
+        <w:rFonts w:ascii="Courier New" w:hAnsi="Courier New" w:hint="default"/>
+        <w:sz w:val="20"/>
+      </w:rPr>
+    </w:lvl>
+    <w:lvl w:ilvl="2">
+      <w:start w:val="1"/>
+      <w:numFmt w:val="decimal"/>
+      <w:lvlText w:val="%3."/>
+      <w:lvlJc w:val="left"/>
+      <w:pPr>
+        <w:tabs>
+          <w:tab w:val="num" w:pos="2160"/>
+        </w:tabs>
+        <w:ind w:left="2160" w:hanging="360"/>
+      </w:pPr>
+      <w:rPr>
+        <w:rFonts w:hint="default"/>
+        <w:sz w:val="20"/>
+      </w:rPr>
+    </w:lvl>
+    <w:lvl w:ilvl="3">
+      <w:start w:val="1"/>
+      <w:numFmt w:val="bullet"/>
+      <w:lvlText w:val=""/>
+      <w:lvlJc w:val="left"/>
+      <w:pPr>
+        <w:tabs>
+          <w:tab w:val="num" w:pos="2880"/>
+        </w:tabs>
+        <w:ind w:left="2880" w:hanging="360"/>
+      </w:pPr>
+      <w:rPr>
+        <w:rFonts w:ascii="Wingdings" w:hAnsi="Wingdings" w:hint="default"/>
+        <w:sz w:val="20"/>
+      </w:rPr>
+    </w:lvl>
+    <w:lvl w:ilvl="4" w:tentative="1">
+      <w:start w:val="1"/>
+      <w:numFmt w:val="decimal"/>
+      <w:lvlText w:val="%5."/>
+      <w:lvlJc w:val="left"/>
+      <w:pPr>
+        <w:tabs>
+          <w:tab w:val="num" w:pos="3600"/>
+        </w:tabs>
+        <w:ind w:left="3600" w:hanging="360"/>
+      </w:pPr>
+    </w:lvl>
+    <w:lvl w:ilvl="5" w:tentative="1">
+      <w:start w:val="1"/>
+      <w:numFmt w:val="decimal"/>
+      <w:lvlText w:val="%6."/>
+      <w:lvlJc w:val="left"/>
+      <w:pPr>
+        <w:tabs>
+          <w:tab w:val="num" w:pos="4320"/>
+        </w:tabs>
+        <w:ind w:left="4320" w:hanging="360"/>
+      </w:pPr>
+    </w:lvl>
+    <w:lvl w:ilvl="6" w:tentative="1">
+      <w:start w:val="1"/>
+      <w:numFmt w:val="decimal"/>
+      <w:lvlText w:val="%7."/>
+      <w:lvlJc w:val="left"/>
+      <w:pPr>
+        <w:tabs>
+          <w:tab w:val="num" w:pos="5040"/>
+        </w:tabs>
+        <w:ind w:left="5040" w:hanging="360"/>
+      </w:pPr>
+    </w:lvl>
+    <w:lvl w:ilvl="7" w:tentative="1">
+      <w:start w:val="1"/>
+      <w:numFmt w:val="decimal"/>
+      <w:lvlText w:val="%8."/>
+      <w:lvlJc w:val="left"/>
+      <w:pPr>
+        <w:tabs>
+          <w:tab w:val="num" w:pos="5760"/>
+        </w:tabs>
+        <w:ind w:left="5760" w:hanging="360"/>
+      </w:pPr>
+    </w:lvl>
+    <w:lvl w:ilvl="8" w:tentative="1">
+      <w:start w:val="1"/>
+      <w:numFmt w:val="decimal"/>
+      <w:lvlText w:val="%9."/>
+      <w:lvlJc w:val="left"/>
+      <w:pPr>
+        <w:tabs>
+          <w:tab w:val="num" w:pos="6480"/>
+        </w:tabs>
+        <w:ind w:left="6480" w:hanging="360"/>
+      </w:pPr>
+    </w:lvl>
+  </w:abstractNum>
+  <w:abstractNum w:abstractNumId="20" w15:restartNumberingAfterBreak="0">
+    <w:nsid w:val="6F061846"/>
+    <w:multiLevelType w:val="hybridMultilevel"/>
+    <w:tmpl w:val="F9863D1C"/>
+    <w:lvl w:ilvl="0" w:tplc="D7207CA2">
+      <w:numFmt w:val="bullet"/>
+      <w:lvlText w:val=""/>
+      <w:lvlJc w:val="left"/>
+      <w:pPr>
+        <w:ind w:left="771" w:hanging="360"/>
+      </w:pPr>
+      <w:rPr>
+        <w:rFonts w:ascii="Symbol" w:eastAsia="Symbol" w:hAnsi="Symbol" w:cs="Symbol" w:hint="default"/>
+        <w:color w:val="221F1F"/>
+        <w:w w:val="100"/>
+        <w:sz w:val="24"/>
+        <w:szCs w:val="24"/>
+        <w:lang w:val="en-US" w:eastAsia="en-US" w:bidi="ar-SA"/>
+      </w:rPr>
+    </w:lvl>
+    <w:lvl w:ilvl="1" w:tplc="C8B8BC8A">
+      <w:numFmt w:val="bullet"/>
+      <w:lvlText w:val=""/>
+      <w:lvlJc w:val="left"/>
+      <w:pPr>
+        <w:ind w:left="1491" w:hanging="360"/>
+      </w:pPr>
+      <w:rPr>
+        <w:rFonts w:ascii="Symbol" w:eastAsia="Symbol" w:hAnsi="Symbol" w:cs="Symbol" w:hint="default"/>
+        <w:color w:val="221F1F"/>
+        <w:w w:val="100"/>
+        <w:sz w:val="24"/>
+        <w:szCs w:val="24"/>
+        <w:lang w:val="en-US" w:eastAsia="en-US" w:bidi="ar-SA"/>
+      </w:rPr>
+    </w:lvl>
+    <w:lvl w:ilvl="2" w:tplc="96EA20F6">
+      <w:numFmt w:val="bullet"/>
+      <w:lvlText w:val="•"/>
+      <w:lvlJc w:val="left"/>
+      <w:pPr>
+        <w:ind w:left="2404" w:hanging="360"/>
+      </w:pPr>
+      <w:rPr>
+        <w:rFonts w:hint="default"/>
+        <w:lang w:val="en-US" w:eastAsia="en-US" w:bidi="ar-SA"/>
+      </w:rPr>
+    </w:lvl>
+    <w:lvl w:ilvl="3" w:tplc="DCE60EF2">
+      <w:numFmt w:val="bullet"/>
+      <w:lvlText w:val="•"/>
+      <w:lvlJc w:val="left"/>
+      <w:pPr>
+        <w:ind w:left="3308" w:hanging="360"/>
+      </w:pPr>
+      <w:rPr>
+        <w:rFonts w:hint="default"/>
+        <w:lang w:val="en-US" w:eastAsia="en-US" w:bidi="ar-SA"/>
+      </w:rPr>
+    </w:lvl>
+    <w:lvl w:ilvl="4" w:tplc="B7FE3240">
+      <w:numFmt w:val="bullet"/>
+      <w:lvlText w:val="•"/>
+      <w:lvlJc w:val="left"/>
+      <w:pPr>
+        <w:ind w:left="4213" w:hanging="360"/>
+      </w:pPr>
+      <w:rPr>
+        <w:rFonts w:hint="default"/>
+        <w:lang w:val="en-US" w:eastAsia="en-US" w:bidi="ar-SA"/>
+      </w:rPr>
+    </w:lvl>
+    <w:lvl w:ilvl="5" w:tplc="500097AC">
+      <w:numFmt w:val="bullet"/>
+      <w:lvlText w:val="•"/>
+      <w:lvlJc w:val="left"/>
+      <w:pPr>
+        <w:ind w:left="5117" w:hanging="360"/>
+      </w:pPr>
+      <w:rPr>
+        <w:rFonts w:hint="default"/>
+        <w:lang w:val="en-US" w:eastAsia="en-US" w:bidi="ar-SA"/>
+      </w:rPr>
+    </w:lvl>
+    <w:lvl w:ilvl="6" w:tplc="0A247572">
+      <w:numFmt w:val="bullet"/>
+      <w:lvlText w:val="•"/>
+      <w:lvlJc w:val="left"/>
+      <w:pPr>
+        <w:ind w:left="6022" w:hanging="360"/>
+      </w:pPr>
+      <w:rPr>
+        <w:rFonts w:hint="default"/>
+        <w:lang w:val="en-US" w:eastAsia="en-US" w:bidi="ar-SA"/>
+      </w:rPr>
+    </w:lvl>
+    <w:lvl w:ilvl="7" w:tplc="13F86E7C">
+      <w:numFmt w:val="bullet"/>
+      <w:lvlText w:val="•"/>
+      <w:lvlJc w:val="left"/>
+      <w:pPr>
+        <w:ind w:left="6926" w:hanging="360"/>
+      </w:pPr>
+      <w:rPr>
+        <w:rFonts w:hint="default"/>
+        <w:lang w:val="en-US" w:eastAsia="en-US" w:bidi="ar-SA"/>
+      </w:rPr>
+    </w:lvl>
+    <w:lvl w:ilvl="8" w:tplc="0FD83C48">
+      <w:numFmt w:val="bullet"/>
+      <w:lvlText w:val="•"/>
+      <w:lvlJc w:val="left"/>
+      <w:pPr>
+        <w:ind w:left="7831" w:hanging="360"/>
+      </w:pPr>
+      <w:rPr>
+        <w:rFonts w:hint="default"/>
+        <w:lang w:val="en-US" w:eastAsia="en-US" w:bidi="ar-SA"/>
+      </w:rPr>
+    </w:lvl>
+  </w:abstractNum>
+  <w:abstractNum w:abstractNumId="21" w15:restartNumberingAfterBreak="0">
+    <w:nsid w:val="742464E8"/>
+    <w:multiLevelType w:val="hybridMultilevel"/>
+    <w:tmpl w:val="D74C4118"/>
+    <w:lvl w:ilvl="0" w:tplc="A7AE6600">
+      <w:start w:val="1"/>
+      <w:numFmt w:val="decimal"/>
+      <w:lvlText w:val="%1)"/>
+      <w:lvlJc w:val="left"/>
+      <w:pPr>
+        <w:ind w:left="720" w:hanging="360"/>
+      </w:pPr>
+      <w:rPr>
+        <w:rFonts w:ascii="Calibri" w:eastAsia="Calibri" w:hAnsi="Calibri" w:cs="Calibri" w:hint="default"/>
+        <w:w w:val="100"/>
+        <w:position w:val="2"/>
+        <w:sz w:val="22"/>
+        <w:szCs w:val="22"/>
+        <w:lang w:val="en-US" w:eastAsia="en-US" w:bidi="ar-SA"/>
+      </w:rPr>
+    </w:lvl>
+    <w:lvl w:ilvl="1" w:tplc="8F38F618">
+      <w:numFmt w:val="bullet"/>
+      <w:lvlText w:val="•"/>
+      <w:lvlJc w:val="left"/>
+      <w:pPr>
+        <w:ind w:left="1014" w:hanging="360"/>
+      </w:pPr>
+      <w:rPr>
+        <w:rFonts w:hint="default"/>
+        <w:lang w:val="en-US" w:eastAsia="en-US" w:bidi="ar-SA"/>
+      </w:rPr>
+    </w:lvl>
+    <w:lvl w:ilvl="2" w:tplc="7E6C73D2">
+      <w:numFmt w:val="bullet"/>
+      <w:lvlText w:val="•"/>
+      <w:lvlJc w:val="left"/>
+      <w:pPr>
+        <w:ind w:left="1309" w:hanging="360"/>
+      </w:pPr>
+      <w:rPr>
+        <w:rFonts w:hint="default"/>
+        <w:lang w:val="en-US" w:eastAsia="en-US" w:bidi="ar-SA"/>
+      </w:rPr>
+    </w:lvl>
+    <w:lvl w:ilvl="3" w:tplc="BF247E3A">
+      <w:numFmt w:val="bullet"/>
+      <w:lvlText w:val="•"/>
+      <w:lvlJc w:val="left"/>
+      <w:pPr>
+        <w:ind w:left="1603" w:hanging="360"/>
+      </w:pPr>
+      <w:rPr>
+        <w:rFonts w:hint="default"/>
+        <w:lang w:val="en-US" w:eastAsia="en-US" w:bidi="ar-SA"/>
+      </w:rPr>
+    </w:lvl>
+    <w:lvl w:ilvl="4" w:tplc="1D4C37FC">
+      <w:numFmt w:val="bullet"/>
+      <w:lvlText w:val="•"/>
+      <w:lvlJc w:val="left"/>
+      <w:pPr>
+        <w:ind w:left="1898" w:hanging="360"/>
+      </w:pPr>
+      <w:rPr>
+        <w:rFonts w:hint="default"/>
+        <w:lang w:val="en-US" w:eastAsia="en-US" w:bidi="ar-SA"/>
+      </w:rPr>
+    </w:lvl>
+    <w:lvl w:ilvl="5" w:tplc="1CE27F4C">
+      <w:numFmt w:val="bullet"/>
+      <w:lvlText w:val="•"/>
+      <w:lvlJc w:val="left"/>
+      <w:pPr>
+        <w:ind w:left="2193" w:hanging="360"/>
+      </w:pPr>
+      <w:rPr>
+        <w:rFonts w:hint="default"/>
+        <w:lang w:val="en-US" w:eastAsia="en-US" w:bidi="ar-SA"/>
+      </w:rPr>
+    </w:lvl>
+    <w:lvl w:ilvl="6" w:tplc="05061B28">
+      <w:numFmt w:val="bullet"/>
+      <w:lvlText w:val="•"/>
+      <w:lvlJc w:val="left"/>
+      <w:pPr>
+        <w:ind w:left="2487" w:hanging="360"/>
+      </w:pPr>
+      <w:rPr>
+        <w:rFonts w:hint="default"/>
+        <w:lang w:val="en-US" w:eastAsia="en-US" w:bidi="ar-SA"/>
+      </w:rPr>
+    </w:lvl>
+    <w:lvl w:ilvl="7" w:tplc="0E9E3880">
+      <w:numFmt w:val="bullet"/>
+      <w:lvlText w:val="•"/>
+      <w:lvlJc w:val="left"/>
+      <w:pPr>
+        <w:ind w:left="2782" w:hanging="360"/>
+      </w:pPr>
+      <w:rPr>
+        <w:rFonts w:hint="default"/>
+        <w:lang w:val="en-US" w:eastAsia="en-US" w:bidi="ar-SA"/>
+      </w:rPr>
+    </w:lvl>
+    <w:lvl w:ilvl="8" w:tplc="EF4E4CCE">
+      <w:numFmt w:val="bullet"/>
+      <w:lvlText w:val="•"/>
+      <w:lvlJc w:val="left"/>
+      <w:pPr>
+        <w:ind w:left="3077" w:hanging="360"/>
+      </w:pPr>
+      <w:rPr>
+        <w:rFonts w:hint="default"/>
+        <w:lang w:val="en-US" w:eastAsia="en-US" w:bidi="ar-SA"/>
+      </w:rPr>
+    </w:lvl>
+  </w:abstractNum>
+  <w:abstractNum w:abstractNumId="22" w15:restartNumberingAfterBreak="0">
+    <w:nsid w:val="756B4B12"/>
+    <w:multiLevelType w:val="multilevel"/>
+    <w:tmpl w:val="861A26FA"/>
+    <w:lvl w:ilvl="0">
+      <w:start w:val="1"/>
+      <w:numFmt w:val="decimal"/>
+      <w:lvlText w:val="%1."/>
+      <w:lvlJc w:val="left"/>
+      <w:pPr>
+        <w:tabs>
+          <w:tab w:val="num" w:pos="720"/>
+        </w:tabs>
+        <w:ind w:left="720" w:hanging="360"/>
+      </w:pPr>
+    </w:lvl>
+    <w:lvl w:ilvl="1" w:tentative="1">
+      <w:start w:val="1"/>
+      <w:numFmt w:val="decimal"/>
+      <w:lvlText w:val="%2."/>
+      <w:lvlJc w:val="left"/>
+      <w:pPr>
+        <w:tabs>
+          <w:tab w:val="num" w:pos="1440"/>
+        </w:tabs>
+        <w:ind w:left="1440" w:hanging="360"/>
+      </w:pPr>
+    </w:lvl>
+    <w:lvl w:ilvl="2" w:tentative="1">
+      <w:start w:val="1"/>
+      <w:numFmt w:val="decimal"/>
+      <w:lvlText w:val="%3."/>
+      <w:lvlJc w:val="left"/>
+      <w:pPr>
+        <w:tabs>
+          <w:tab w:val="num" w:pos="2160"/>
+        </w:tabs>
+        <w:ind w:left="2160" w:hanging="360"/>
+      </w:pPr>
+    </w:lvl>
+    <w:lvl w:ilvl="3" w:tentative="1">
+      <w:start w:val="1"/>
+      <w:numFmt w:val="decimal"/>
+      <w:lvlText w:val="%4."/>
+      <w:lvlJc w:val="left"/>
+      <w:pPr>
+        <w:tabs>
+          <w:tab w:val="num" w:pos="2880"/>
+        </w:tabs>
+        <w:ind w:left="2880" w:hanging="360"/>
+      </w:pPr>
+    </w:lvl>
+    <w:lvl w:ilvl="4" w:tentative="1">
+      <w:start w:val="1"/>
+      <w:numFmt w:val="decimal"/>
+      <w:lvlText w:val="%5."/>
+      <w:lvlJc w:val="left"/>
+      <w:pPr>
+        <w:tabs>
+          <w:tab w:val="num" w:pos="3600"/>
+        </w:tabs>
+        <w:ind w:left="3600" w:hanging="360"/>
+      </w:pPr>
+    </w:lvl>
+    <w:lvl w:ilvl="5" w:tentative="1">
+      <w:start w:val="1"/>
+      <w:numFmt w:val="decimal"/>
+      <w:lvlText w:val="%6."/>
+      <w:lvlJc w:val="left"/>
+      <w:pPr>
+        <w:tabs>
+          <w:tab w:val="num" w:pos="4320"/>
+        </w:tabs>
+        <w:ind w:left="4320" w:hanging="360"/>
+      </w:pPr>
+    </w:lvl>
+    <w:lvl w:ilvl="6" w:tentative="1">
+      <w:start w:val="1"/>
+      <w:numFmt w:val="decimal"/>
+      <w:lvlText w:val="%7."/>
+      <w:lvlJc w:val="left"/>
+      <w:pPr>
+        <w:tabs>
+          <w:tab w:val="num" w:pos="5040"/>
+        </w:tabs>
+        <w:ind w:left="5040" w:hanging="360"/>
+      </w:pPr>
+    </w:lvl>
+    <w:lvl w:ilvl="7" w:tentative="1">
+      <w:start w:val="1"/>
+      <w:numFmt w:val="decimal"/>
+      <w:lvlText w:val="%8."/>
+      <w:lvlJc w:val="left"/>
+      <w:pPr>
+        <w:tabs>
+          <w:tab w:val="num" w:pos="5760"/>
+        </w:tabs>
+        <w:ind w:left="5760" w:hanging="360"/>
+      </w:pPr>
+    </w:lvl>
+    <w:lvl w:ilvl="8" w:tentative="1">
+      <w:start w:val="1"/>
+      <w:numFmt w:val="decimal"/>
+      <w:lvlText w:val="%9."/>
+      <w:lvlJc w:val="left"/>
+      <w:pPr>
+        <w:tabs>
+          <w:tab w:val="num" w:pos="6480"/>
+        </w:tabs>
+        <w:ind w:left="6480" w:hanging="360"/>
+      </w:pPr>
+    </w:lvl>
+  </w:abstractNum>
+  <w:abstractNum w:abstractNumId="23" w15:restartNumberingAfterBreak="0">
+    <w:nsid w:val="786500EB"/>
+    <w:multiLevelType w:val="hybridMultilevel"/>
+    <w:tmpl w:val="D7F20156"/>
+    <w:lvl w:ilvl="0" w:tplc="BE821608">
+      <w:start w:val="1"/>
+      <w:numFmt w:val="decimal"/>
+      <w:lvlText w:val="%1."/>
+      <w:lvlJc w:val="left"/>
+      <w:pPr>
+        <w:ind w:left="500" w:hanging="360"/>
+      </w:pPr>
+      <w:rPr>
+        <w:rFonts w:ascii="Cambria" w:eastAsia="Cambria" w:hAnsi="Cambria" w:cs="Cambria" w:hint="default"/>
+        <w:color w:val="221F1F"/>
+        <w:spacing w:val="-1"/>
+        <w:w w:val="100"/>
+        <w:sz w:val="24"/>
+        <w:szCs w:val="24"/>
+        <w:lang w:val="en-US" w:eastAsia="en-US" w:bidi="ar-SA"/>
+      </w:rPr>
+    </w:lvl>
+    <w:lvl w:ilvl="1" w:tplc="8A94D010">
+      <w:start w:val="1"/>
+      <w:numFmt w:val="lowerLetter"/>
+      <w:lvlText w:val="%2."/>
+      <w:lvlJc w:val="left"/>
+      <w:pPr>
+        <w:ind w:left="860" w:hanging="360"/>
+      </w:pPr>
+      <w:rPr>
+        <w:rFonts w:ascii="Cambria" w:eastAsia="Cambria" w:hAnsi="Cambria" w:cs="Cambria" w:hint="default"/>
+        <w:color w:val="221F1F"/>
+        <w:w w:val="100"/>
+        <w:sz w:val="24"/>
+        <w:szCs w:val="24"/>
+        <w:lang w:val="en-US" w:eastAsia="en-US" w:bidi="ar-SA"/>
+      </w:rPr>
+    </w:lvl>
+    <w:lvl w:ilvl="2" w:tplc="813AF746">
+      <w:numFmt w:val="bullet"/>
+      <w:lvlText w:val="•"/>
+      <w:lvlJc w:val="left"/>
+      <w:pPr>
+        <w:ind w:left="5900" w:hanging="360"/>
+      </w:pPr>
+      <w:rPr>
+        <w:rFonts w:hint="default"/>
+        <w:lang w:val="en-US" w:eastAsia="en-US" w:bidi="ar-SA"/>
+      </w:rPr>
+    </w:lvl>
+    <w:lvl w:ilvl="3" w:tplc="B8E4BBB4">
+      <w:numFmt w:val="bullet"/>
+      <w:lvlText w:val="•"/>
+      <w:lvlJc w:val="left"/>
+      <w:pPr>
+        <w:ind w:left="6367" w:hanging="360"/>
+      </w:pPr>
+      <w:rPr>
+        <w:rFonts w:hint="default"/>
+        <w:lang w:val="en-US" w:eastAsia="en-US" w:bidi="ar-SA"/>
+      </w:rPr>
+    </w:lvl>
+    <w:lvl w:ilvl="4" w:tplc="59CEAA9A">
+      <w:numFmt w:val="bullet"/>
+      <w:lvlText w:val="•"/>
+      <w:lvlJc w:val="left"/>
+      <w:pPr>
+        <w:ind w:left="6835" w:hanging="360"/>
+      </w:pPr>
+      <w:rPr>
+        <w:rFonts w:hint="default"/>
+        <w:lang w:val="en-US" w:eastAsia="en-US" w:bidi="ar-SA"/>
+      </w:rPr>
+    </w:lvl>
+    <w:lvl w:ilvl="5" w:tplc="5AD03C26">
+      <w:numFmt w:val="bullet"/>
+      <w:lvlText w:val="•"/>
+      <w:lvlJc w:val="left"/>
+      <w:pPr>
+        <w:ind w:left="7302" w:hanging="360"/>
+      </w:pPr>
+      <w:rPr>
+        <w:rFonts w:hint="default"/>
+        <w:lang w:val="en-US" w:eastAsia="en-US" w:bidi="ar-SA"/>
+      </w:rPr>
+    </w:lvl>
+    <w:lvl w:ilvl="6" w:tplc="E1586E7A">
+      <w:numFmt w:val="bullet"/>
+      <w:lvlText w:val="•"/>
+      <w:lvlJc w:val="left"/>
+      <w:pPr>
+        <w:ind w:left="7770" w:hanging="360"/>
+      </w:pPr>
+      <w:rPr>
+        <w:rFonts w:hint="default"/>
+        <w:lang w:val="en-US" w:eastAsia="en-US" w:bidi="ar-SA"/>
+      </w:rPr>
+    </w:lvl>
+    <w:lvl w:ilvl="7" w:tplc="A67ED392">
+      <w:numFmt w:val="bullet"/>
+      <w:lvlText w:val="•"/>
+      <w:lvlJc w:val="left"/>
+      <w:pPr>
+        <w:ind w:left="8237" w:hanging="360"/>
+      </w:pPr>
+      <w:rPr>
+        <w:rFonts w:hint="default"/>
+        <w:lang w:val="en-US" w:eastAsia="en-US" w:bidi="ar-SA"/>
+      </w:rPr>
+    </w:lvl>
+    <w:lvl w:ilvl="8" w:tplc="0A2EE914">
+      <w:numFmt w:val="bullet"/>
+      <w:lvlText w:val="•"/>
+      <w:lvlJc w:val="left"/>
+      <w:pPr>
+        <w:ind w:left="8705" w:hanging="360"/>
+      </w:pPr>
+      <w:rPr>
+        <w:rFonts w:hint="default"/>
+        <w:lang w:val="en-US" w:eastAsia="en-US" w:bidi="ar-SA"/>
+      </w:rPr>
+    </w:lvl>
+  </w:abstractNum>
   <w:num w:numId="1">
+    <w:abstractNumId w:val="10"/>
+  </w:num>
+  <w:num w:numId="2">
+    <w:abstractNumId w:val="21"/>
+  </w:num>
+  <w:num w:numId="3">
+    <w:abstractNumId w:val="20"/>
+  </w:num>
+  <w:num w:numId="4">
+    <w:abstractNumId w:val="23"/>
+  </w:num>
+  <w:num w:numId="5">
+    <w:abstractNumId w:val="4"/>
+  </w:num>
+  <w:num w:numId="6">
+    <w:abstractNumId w:val="5"/>
+  </w:num>
+  <w:num w:numId="7">
+    <w:abstractNumId w:val="0"/>
+  </w:num>
+  <w:num w:numId="8">
+    <w:abstractNumId w:val="12"/>
+  </w:num>
+  <w:num w:numId="9">
+    <w:abstractNumId w:val="17"/>
+  </w:num>
+  <w:num w:numId="10">
+    <w:abstractNumId w:val="13"/>
+  </w:num>
+  <w:num w:numId="11">
+    <w:abstractNumId w:val="14"/>
+  </w:num>
+  <w:num w:numId="12">
+    <w:abstractNumId w:val="9"/>
+  </w:num>
+  <w:num w:numId="13">
+    <w:abstractNumId w:val="2"/>
+  </w:num>
+  <w:num w:numId="14">
+    <w:abstractNumId w:val="15"/>
+  </w:num>
+  <w:num w:numId="15">
+    <w:abstractNumId w:val="18"/>
+  </w:num>
+  <w:num w:numId="16">
+    <w:abstractNumId w:val="6"/>
+  </w:num>
+  <w:num w:numId="17">
+    <w:abstractNumId w:val="8"/>
+  </w:num>
+  <w:num w:numId="18">
+    <w:abstractNumId w:val="16"/>
+  </w:num>
+  <w:num w:numId="19">
     <w:abstractNumId w:val="3"/>
   </w:num>
-  <w:num w:numId="2">
-    <w:abstractNumId w:val="2"/>
+  <w:num w:numId="20">
+    <w:abstractNumId w:val="22"/>
   </w:num>
-  <w:num w:numId="3">
-    <w:abstractNumId w:val="4"/>
-  </w:num>
-  <w:num w:numId="4">
+  <w:num w:numId="21">
     <w:abstractNumId w:val="1"/>
   </w:num>
-  <w:num w:numId="5">
-    <w:abstractNumId w:val="0"/>
+  <w:num w:numId="22">
+    <w:abstractNumId w:val="19"/>
+  </w:num>
+  <w:num w:numId="23">
+    <w:abstractNumId w:val="7"/>
+  </w:num>
+  <w:num w:numId="24">
+    <w:abstractNumId w:val="11"/>
   </w:num>
 </w:numbering>
 </file>
@@ -1565,7 +5293,9 @@
     </w:rPrDefault>
     <w:pPrDefault>
       <w:pPr>
-        <w:spacing w:after="160" w:line="259" w:lineRule="auto"/>
+        <w:widowControl w:val="0"/>
+        <w:autoSpaceDE w:val="0"/>
+        <w:autoSpaceDN w:val="0"/>
       </w:pPr>
     </w:pPrDefault>
   </w:docDefaults>
@@ -1944,25 +5674,82 @@
   </w:latentStyles>
   <w:style w:type="paragraph" w:default="1" w:styleId="Normal">
     <w:name w:val="Normal"/>
+    <w:uiPriority w:val="1"/>
     <w:qFormat/>
+    <w:rPr>
+      <w:rFonts w:ascii="Cambria" w:eastAsia="Cambria" w:hAnsi="Cambria" w:cs="Cambria"/>
+    </w:rPr>
+  </w:style>
+  <w:style w:type="paragraph" w:styleId="Heading1">
+    <w:name w:val="heading 1"/>
+    <w:basedOn w:val="Normal"/>
+    <w:uiPriority w:val="1"/>
+    <w:qFormat/>
+    <w:pPr>
+      <w:spacing w:before="78"/>
+      <w:ind w:left="111"/>
+      <w:outlineLvl w:val="0"/>
+    </w:pPr>
+    <w:rPr>
+      <w:b/>
+      <w:bCs/>
+      <w:sz w:val="32"/>
+      <w:szCs w:val="32"/>
+    </w:rPr>
+  </w:style>
+  <w:style w:type="paragraph" w:styleId="Heading2">
+    <w:name w:val="heading 2"/>
+    <w:basedOn w:val="Normal"/>
+    <w:uiPriority w:val="1"/>
+    <w:qFormat/>
+    <w:pPr>
+      <w:ind w:left="140"/>
+      <w:outlineLvl w:val="1"/>
+    </w:pPr>
+    <w:rPr>
+      <w:b/>
+      <w:bCs/>
+      <w:sz w:val="28"/>
+      <w:szCs w:val="28"/>
+    </w:rPr>
+  </w:style>
+  <w:style w:type="paragraph" w:styleId="Heading3">
+    <w:name w:val="heading 3"/>
+    <w:basedOn w:val="Normal"/>
+    <w:uiPriority w:val="1"/>
+    <w:qFormat/>
+    <w:pPr>
+      <w:ind w:left="140"/>
+      <w:outlineLvl w:val="2"/>
+    </w:pPr>
+    <w:rPr>
+      <w:b/>
+      <w:bCs/>
+      <w:sz w:val="24"/>
+      <w:szCs w:val="24"/>
+    </w:rPr>
   </w:style>
   <w:style w:type="paragraph" w:styleId="Heading4">
     <w:name w:val="heading 4"/>
     <w:basedOn w:val="Normal"/>
+    <w:next w:val="Normal"/>
     <w:link w:val="Heading4Char"/>
     <w:uiPriority w:val="9"/>
+    <w:semiHidden/>
+    <w:unhideWhenUsed/>
     <w:qFormat/>
-    <w:rsid w:val="00DA5917"/>
+    <w:rsid w:val="00DD1F1C"/>
     <w:pPr>
-      <w:spacing w:before="100" w:beforeAutospacing="1" w:after="100" w:afterAutospacing="1" w:line="240" w:lineRule="auto"/>
+      <w:keepNext/>
+      <w:keepLines/>
+      <w:spacing w:before="40"/>
       <w:outlineLvl w:val="3"/>
     </w:pPr>
     <w:rPr>
-      <w:rFonts w:ascii="Times New Roman" w:eastAsia="Times New Roman" w:hAnsi="Times New Roman" w:cs="Times New Roman"/>
-      <w:b/>
-      <w:bCs/>
-      <w:sz w:val="24"/>
-      <w:szCs w:val="24"/>
+      <w:rFonts w:asciiTheme="majorHAnsi" w:eastAsiaTheme="majorEastAsia" w:hAnsiTheme="majorHAnsi" w:cstheme="majorBidi"/>
+      <w:i/>
+      <w:iCs/>
+      <w:color w:val="365F91" w:themeColor="accent1" w:themeShade="BF"/>
     </w:rPr>
   </w:style>
   <w:style w:type="character" w:default="1" w:styleId="DefaultParagraphFont">
@@ -1992,12 +5779,15 @@
     <w:semiHidden/>
     <w:unhideWhenUsed/>
   </w:style>
-  <w:style w:type="character" w:customStyle="1" w:styleId="Heading4Char">
-    <w:name w:val="Heading 4 Char"/>
-    <w:basedOn w:val="DefaultParagraphFont"/>
-    <w:link w:val="Heading4"/>
-    <w:uiPriority w:val="9"/>
-    <w:rsid w:val="00DA5917"/>
+  <w:style w:type="paragraph" w:styleId="TOC1">
+    <w:name w:val="toc 1"/>
+    <w:basedOn w:val="Normal"/>
+    <w:uiPriority w:val="1"/>
+    <w:qFormat/>
+    <w:pPr>
+      <w:spacing w:before="120"/>
+      <w:ind w:left="253"/>
+    </w:pPr>
     <w:rPr>
       <w:rFonts w:ascii="Times New Roman" w:eastAsia="Times New Roman" w:hAnsi="Times New Roman" w:cs="Times New Roman"/>
       <w:b/>
@@ -2006,15 +5796,120 @@
       <w:szCs w:val="24"/>
     </w:rPr>
   </w:style>
+  <w:style w:type="paragraph" w:styleId="TOC2">
+    <w:name w:val="toc 2"/>
+    <w:basedOn w:val="Normal"/>
+    <w:uiPriority w:val="1"/>
+    <w:qFormat/>
+    <w:pPr>
+      <w:ind w:left="452"/>
+    </w:pPr>
+    <w:rPr>
+      <w:rFonts w:ascii="Times New Roman" w:eastAsia="Times New Roman" w:hAnsi="Times New Roman" w:cs="Times New Roman"/>
+      <w:b/>
+      <w:bCs/>
+      <w:i/>
+      <w:iCs/>
+    </w:rPr>
+  </w:style>
+  <w:style w:type="paragraph" w:styleId="TOC3">
+    <w:name w:val="toc 3"/>
+    <w:basedOn w:val="Normal"/>
+    <w:uiPriority w:val="1"/>
+    <w:qFormat/>
+    <w:pPr>
+      <w:ind w:left="654"/>
+    </w:pPr>
+    <w:rPr>
+      <w:rFonts w:ascii="Times New Roman" w:eastAsia="Times New Roman" w:hAnsi="Times New Roman" w:cs="Times New Roman"/>
+      <w:sz w:val="20"/>
+      <w:szCs w:val="20"/>
+    </w:rPr>
+  </w:style>
+  <w:style w:type="paragraph" w:styleId="BodyText">
+    <w:name w:val="Body Text"/>
+    <w:basedOn w:val="Normal"/>
+    <w:uiPriority w:val="1"/>
+    <w:qFormat/>
+    <w:rPr>
+      <w:sz w:val="24"/>
+      <w:szCs w:val="24"/>
+    </w:rPr>
+  </w:style>
+  <w:style w:type="paragraph" w:styleId="Title">
+    <w:name w:val="Title"/>
+    <w:basedOn w:val="Normal"/>
+    <w:uiPriority w:val="1"/>
+    <w:qFormat/>
+    <w:pPr>
+      <w:spacing w:before="100"/>
+      <w:ind w:left="134" w:right="135"/>
+      <w:jc w:val="center"/>
+    </w:pPr>
+    <w:rPr>
+      <w:b/>
+      <w:bCs/>
+      <w:sz w:val="36"/>
+      <w:szCs w:val="36"/>
+    </w:rPr>
+  </w:style>
+  <w:style w:type="paragraph" w:styleId="ListParagraph">
+    <w:name w:val="List Paragraph"/>
+    <w:basedOn w:val="Normal"/>
+    <w:uiPriority w:val="1"/>
+    <w:qFormat/>
+    <w:pPr>
+      <w:spacing w:before="22"/>
+      <w:ind w:left="860" w:hanging="361"/>
+    </w:pPr>
+  </w:style>
+  <w:style w:type="paragraph" w:customStyle="1" w:styleId="TableParagraph">
+    <w:name w:val="Table Paragraph"/>
+    <w:basedOn w:val="Normal"/>
+    <w:uiPriority w:val="1"/>
+    <w:qFormat/>
+    <w:pPr>
+      <w:spacing w:before="72"/>
+      <w:ind w:left="27"/>
+      <w:jc w:val="center"/>
+    </w:pPr>
+  </w:style>
+  <w:style w:type="character" w:customStyle="1" w:styleId="Heading4Char">
+    <w:name w:val="Heading 4 Char"/>
+    <w:basedOn w:val="DefaultParagraphFont"/>
+    <w:link w:val="Heading4"/>
+    <w:uiPriority w:val="9"/>
+    <w:semiHidden/>
+    <w:rsid w:val="00DD1F1C"/>
+    <w:rPr>
+      <w:rFonts w:asciiTheme="majorHAnsi" w:eastAsiaTheme="majorEastAsia" w:hAnsiTheme="majorHAnsi" w:cstheme="majorBidi"/>
+      <w:i/>
+      <w:iCs/>
+      <w:color w:val="365F91" w:themeColor="accent1" w:themeShade="BF"/>
+    </w:rPr>
+  </w:style>
+  <w:style w:type="character" w:styleId="Strong">
+    <w:name w:val="Strong"/>
+    <w:basedOn w:val="DefaultParagraphFont"/>
+    <w:uiPriority w:val="22"/>
+    <w:qFormat/>
+    <w:rsid w:val="00DD1F1C"/>
+    <w:rPr>
+      <w:b/>
+      <w:bCs/>
+    </w:rPr>
+  </w:style>
   <w:style w:type="paragraph" w:styleId="NormalWeb">
     <w:name w:val="Normal (Web)"/>
     <w:basedOn w:val="Normal"/>
     <w:uiPriority w:val="99"/>
-    <w:semiHidden/>
     <w:unhideWhenUsed/>
-    <w:rsid w:val="00DA5917"/>
+    <w:rsid w:val="00DD1F1C"/>
     <w:pPr>
-      <w:spacing w:before="100" w:beforeAutospacing="1" w:after="100" w:afterAutospacing="1" w:line="240" w:lineRule="auto"/>
+      <w:widowControl/>
+      <w:autoSpaceDE/>
+      <w:autoSpaceDN/>
+      <w:spacing w:before="100" w:beforeAutospacing="1" w:after="100" w:afterAutospacing="1"/>
     </w:pPr>
     <w:rPr>
       <w:rFonts w:ascii="Times New Roman" w:eastAsia="Times New Roman" w:hAnsi="Times New Roman" w:cs="Times New Roman"/>
@@ -2022,15 +5917,65 @@
       <w:szCs w:val="24"/>
     </w:rPr>
   </w:style>
-  <w:style w:type="character" w:styleId="Strong">
-    <w:name w:val="Strong"/>
+  <w:style w:type="character" w:styleId="HTMLCode">
+    <w:name w:val="HTML Code"/>
     <w:basedOn w:val="DefaultParagraphFont"/>
-    <w:uiPriority w:val="22"/>
-    <w:qFormat/>
-    <w:rsid w:val="00DA5917"/>
+    <w:uiPriority w:val="99"/>
+    <w:semiHidden/>
+    <w:unhideWhenUsed/>
+    <w:rsid w:val="00DD1F1C"/>
     <w:rPr>
-      <w:b/>
-      <w:bCs/>
+      <w:rFonts w:ascii="Courier New" w:eastAsia="Times New Roman" w:hAnsi="Courier New" w:cs="Courier New"/>
+      <w:sz w:val="20"/>
+      <w:szCs w:val="20"/>
+    </w:rPr>
+  </w:style>
+  <w:style w:type="paragraph" w:styleId="Header">
+    <w:name w:val="header"/>
+    <w:basedOn w:val="Normal"/>
+    <w:link w:val="HeaderChar"/>
+    <w:uiPriority w:val="99"/>
+    <w:unhideWhenUsed/>
+    <w:rsid w:val="00365097"/>
+    <w:pPr>
+      <w:tabs>
+        <w:tab w:val="center" w:pos="4680"/>
+        <w:tab w:val="right" w:pos="9360"/>
+      </w:tabs>
+    </w:pPr>
+  </w:style>
+  <w:style w:type="character" w:customStyle="1" w:styleId="HeaderChar">
+    <w:name w:val="Header Char"/>
+    <w:basedOn w:val="DefaultParagraphFont"/>
+    <w:link w:val="Header"/>
+    <w:uiPriority w:val="99"/>
+    <w:rsid w:val="00365097"/>
+    <w:rPr>
+      <w:rFonts w:ascii="Cambria" w:eastAsia="Cambria" w:hAnsi="Cambria" w:cs="Cambria"/>
+    </w:rPr>
+  </w:style>
+  <w:style w:type="paragraph" w:styleId="Footer">
+    <w:name w:val="footer"/>
+    <w:basedOn w:val="Normal"/>
+    <w:link w:val="FooterChar"/>
+    <w:uiPriority w:val="99"/>
+    <w:unhideWhenUsed/>
+    <w:rsid w:val="00365097"/>
+    <w:pPr>
+      <w:tabs>
+        <w:tab w:val="center" w:pos="4680"/>
+        <w:tab w:val="right" w:pos="9360"/>
+      </w:tabs>
+    </w:pPr>
+  </w:style>
+  <w:style w:type="character" w:customStyle="1" w:styleId="FooterChar">
+    <w:name w:val="Footer Char"/>
+    <w:basedOn w:val="DefaultParagraphFont"/>
+    <w:link w:val="Footer"/>
+    <w:uiPriority w:val="99"/>
+    <w:rsid w:val="00365097"/>
+    <w:rPr>
+      <w:rFonts w:ascii="Cambria" w:eastAsia="Cambria" w:hAnsi="Cambria" w:cs="Cambria"/>
     </w:rPr>
   </w:style>
 </w:styles>
@@ -2047,44 +5992,44 @@
         <a:sysClr val="window" lastClr="FFFFFF"/>
       </a:lt1>
       <a:dk2>
-        <a:srgbClr val="44546A"/>
+        <a:srgbClr val="1F497D"/>
       </a:dk2>
       <a:lt2>
-        <a:srgbClr val="E7E6E6"/>
+        <a:srgbClr val="EEECE1"/>
       </a:lt2>
       <a:accent1>
-        <a:srgbClr val="5B9BD5"/>
+        <a:srgbClr val="4F81BD"/>
       </a:accent1>
       <a:accent2>
-        <a:srgbClr val="ED7D31"/>
+        <a:srgbClr val="C0504D"/>
       </a:accent2>
       <a:accent3>
-        <a:srgbClr val="A5A5A5"/>
+        <a:srgbClr val="9BBB59"/>
       </a:accent3>
       <a:accent4>
-        <a:srgbClr val="FFC000"/>
+        <a:srgbClr val="8064A2"/>
       </a:accent4>
       <a:accent5>
-        <a:srgbClr val="4472C4"/>
+        <a:srgbClr val="4BACC6"/>
       </a:accent5>
       <a:accent6>
-        <a:srgbClr val="70AD47"/>
+        <a:srgbClr val="F79646"/>
       </a:accent6>
       <a:hlink>
-        <a:srgbClr val="0563C1"/>
+        <a:srgbClr val="0000FF"/>
       </a:hlink>
       <a:folHlink>
-        <a:srgbClr val="954F72"/>
+        <a:srgbClr val="800080"/>
       </a:folHlink>
     </a:clrScheme>
     <a:fontScheme name="Office">
       <a:majorFont>
-        <a:latin typeface="Calibri Light" panose="020F0302020204030204"/>
+        <a:latin typeface="Cambria"/>
         <a:ea typeface=""/>
         <a:cs typeface=""/>
-        <a:font script="Jpan" typeface="游ゴシック Light"/>
+        <a:font script="Jpan" typeface="ＭＳ ゴシック"/>
         <a:font script="Hang" typeface="맑은 고딕"/>
-        <a:font script="Hans" typeface="等线 Light"/>
+        <a:font script="Hans" typeface="宋体"/>
         <a:font script="Hant" typeface="新細明體"/>
         <a:font script="Arab" typeface="Times New Roman"/>
         <a:font script="Hebr" typeface="Times New Roman"/>
@@ -2111,15 +6056,14 @@
         <a:font script="Mong" typeface="Mongolian Baiti"/>
         <a:font script="Viet" typeface="Times New Roman"/>
         <a:font script="Uigh" typeface="Microsoft Uighur"/>
-        <a:font script="Geor" typeface="Sylfaen"/>
       </a:majorFont>
       <a:minorFont>
-        <a:latin typeface="Calibri" panose="020F0502020204030204"/>
+        <a:latin typeface="Calibri"/>
         <a:ea typeface=""/>
         <a:cs typeface=""/>
-        <a:font script="Jpan" typeface="游明朝"/>
+        <a:font script="Jpan" typeface="ＭＳ 明朝"/>
         <a:font script="Hang" typeface="맑은 고딕"/>
-        <a:font script="Hans" typeface="等线"/>
+        <a:font script="Hans" typeface="宋体"/>
         <a:font script="Hant" typeface="新細明體"/>
         <a:font script="Arab" typeface="Arial"/>
         <a:font script="Hebr" typeface="Arial"/>
@@ -2146,7 +6090,6 @@
         <a:font script="Mong" typeface="Mongolian Baiti"/>
         <a:font script="Viet" typeface="Arial"/>
         <a:font script="Uigh" typeface="Microsoft Uighur"/>
-        <a:font script="Geor" typeface="Sylfaen"/>
       </a:minorFont>
     </a:fontScheme>
     <a:fmtScheme name="Office">
@@ -2158,141 +6101,177 @@
           <a:gsLst>
             <a:gs pos="0">
               <a:schemeClr val="phClr">
-                <a:lumMod val="110000"/>
-                <a:satMod val="105000"/>
-                <a:tint val="67000"/>
+                <a:tint val="50000"/>
+                <a:satMod val="300000"/>
               </a:schemeClr>
             </a:gs>
-            <a:gs pos="50000">
+            <a:gs pos="35000">
               <a:schemeClr val="phClr">
-                <a:lumMod val="105000"/>
-                <a:satMod val="103000"/>
-                <a:tint val="73000"/>
+                <a:tint val="37000"/>
+                <a:satMod val="300000"/>
               </a:schemeClr>
             </a:gs>
             <a:gs pos="100000">
               <a:schemeClr val="phClr">
-                <a:lumMod val="105000"/>
-                <a:satMod val="109000"/>
-                <a:tint val="81000"/>
+                <a:tint val="15000"/>
+                <a:satMod val="350000"/>
               </a:schemeClr>
             </a:gs>
           </a:gsLst>
-          <a:lin ang="5400000" scaled="0"/>
+          <a:lin ang="16200000" scaled="1"/>
         </a:gradFill>
         <a:gradFill rotWithShape="1">
           <a:gsLst>
             <a:gs pos="0">
               <a:schemeClr val="phClr">
-                <a:satMod val="103000"/>
-                <a:lumMod val="102000"/>
-                <a:tint val="94000"/>
+                <a:shade val="51000"/>
+                <a:satMod val="130000"/>
               </a:schemeClr>
             </a:gs>
-            <a:gs pos="50000">
+            <a:gs pos="80000">
               <a:schemeClr val="phClr">
-                <a:satMod val="110000"/>
-                <a:lumMod val="100000"/>
-                <a:shade val="100000"/>
+                <a:shade val="93000"/>
+                <a:satMod val="130000"/>
               </a:schemeClr>
             </a:gs>
             <a:gs pos="100000">
               <a:schemeClr val="phClr">
-                <a:lumMod val="99000"/>
-                <a:satMod val="120000"/>
-                <a:shade val="78000"/>
+                <a:shade val="94000"/>
+                <a:satMod val="135000"/>
               </a:schemeClr>
             </a:gs>
           </a:gsLst>
-          <a:lin ang="5400000" scaled="0"/>
+          <a:lin ang="16200000" scaled="0"/>
         </a:gradFill>
       </a:fillStyleLst>
       <a:lnStyleLst>
-        <a:ln w="6350" cap="flat" cmpd="sng" algn="ctr">
+        <a:ln w="9525" cap="flat" cmpd="sng" algn="ctr">
+          <a:solidFill>
+            <a:schemeClr val="phClr">
+              <a:shade val="95000"/>
+              <a:satMod val="105000"/>
+            </a:schemeClr>
+          </a:solidFill>
+          <a:prstDash val="solid"/>
+        </a:ln>
+        <a:ln w="25400" cap="flat" cmpd="sng" algn="ctr">
           <a:solidFill>
             <a:schemeClr val="phClr"/>
           </a:solidFill>
           <a:prstDash val="solid"/>
-          <a:miter lim="800000"/>
         </a:ln>
-        <a:ln w="12700" cap="flat" cmpd="sng" algn="ctr">
+        <a:ln w="38100" cap="flat" cmpd="sng" algn="ctr">
           <a:solidFill>
             <a:schemeClr val="phClr"/>
           </a:solidFill>
           <a:prstDash val="solid"/>
-          <a:miter lim="800000"/>
-        </a:ln>
-        <a:ln w="19050" cap="flat" cmpd="sng" algn="ctr">
-          <a:solidFill>
-            <a:schemeClr val="phClr"/>
-          </a:solidFill>
-          <a:prstDash val="solid"/>
-          <a:miter lim="800000"/>
         </a:ln>
       </a:lnStyleLst>
       <a:effectStyleLst>
         <a:effectStyle>
-          <a:effectLst/>
-        </a:effectStyle>
-        <a:effectStyle>
-          <a:effectLst/>
+          <a:effectLst>
+            <a:outerShdw blurRad="40000" dist="20000" dir="5400000" rotWithShape="0">
+              <a:srgbClr val="000000">
+                <a:alpha val="38000"/>
+              </a:srgbClr>
+            </a:outerShdw>
+          </a:effectLst>
         </a:effectStyle>
         <a:effectStyle>
           <a:effectLst>
-            <a:outerShdw blurRad="57150" dist="19050" dir="5400000" algn="ctr" rotWithShape="0">
+            <a:outerShdw blurRad="40000" dist="23000" dir="5400000" rotWithShape="0">
               <a:srgbClr val="000000">
-                <a:alpha val="63000"/>
+                <a:alpha val="35000"/>
               </a:srgbClr>
             </a:outerShdw>
           </a:effectLst>
+        </a:effectStyle>
+        <a:effectStyle>
+          <a:effectLst>
+            <a:outerShdw blurRad="40000" dist="23000" dir="5400000" rotWithShape="0">
+              <a:srgbClr val="000000">
+                <a:alpha val="35000"/>
+              </a:srgbClr>
+            </a:outerShdw>
+          </a:effectLst>
+          <a:scene3d>
+            <a:camera prst="orthographicFront">
+              <a:rot lat="0" lon="0" rev="0"/>
+            </a:camera>
+            <a:lightRig rig="threePt" dir="t">
+              <a:rot lat="0" lon="0" rev="1200000"/>
+            </a:lightRig>
+          </a:scene3d>
+          <a:sp3d>
+            <a:bevelT w="63500" h="25400"/>
+          </a:sp3d>
         </a:effectStyle>
       </a:effectStyleLst>
       <a:bgFillStyleLst>
         <a:solidFill>
           <a:schemeClr val="phClr"/>
         </a:solidFill>
-        <a:solidFill>
-          <a:schemeClr val="phClr">
-            <a:tint val="95000"/>
-            <a:satMod val="170000"/>
-          </a:schemeClr>
-        </a:solidFill>
         <a:gradFill rotWithShape="1">
           <a:gsLst>
             <a:gs pos="0">
               <a:schemeClr val="phClr">
-                <a:tint val="93000"/>
-                <a:satMod val="150000"/>
-                <a:shade val="98000"/>
-                <a:lumMod val="102000"/>
+                <a:tint val="40000"/>
+                <a:satMod val="350000"/>
               </a:schemeClr>
             </a:gs>
-            <a:gs pos="50000">
+            <a:gs pos="40000">
               <a:schemeClr val="phClr">
-                <a:tint val="98000"/>
-                <a:satMod val="130000"/>
-                <a:shade val="90000"/>
-                <a:lumMod val="103000"/>
+                <a:tint val="45000"/>
+                <a:shade val="99000"/>
+                <a:satMod val="350000"/>
               </a:schemeClr>
             </a:gs>
             <a:gs pos="100000">
               <a:schemeClr val="phClr">
-                <a:shade val="63000"/>
-                <a:satMod val="120000"/>
+                <a:shade val="20000"/>
+                <a:satMod val="255000"/>
               </a:schemeClr>
             </a:gs>
           </a:gsLst>
-          <a:lin ang="5400000" scaled="0"/>
+          <a:path path="circle">
+            <a:fillToRect l="50000" t="-80000" r="50000" b="180000"/>
+          </a:path>
+        </a:gradFill>
+        <a:gradFill rotWithShape="1">
+          <a:gsLst>
+            <a:gs pos="0">
+              <a:schemeClr val="phClr">
+                <a:tint val="80000"/>
+                <a:satMod val="300000"/>
+              </a:schemeClr>
+            </a:gs>
+            <a:gs pos="100000">
+              <a:schemeClr val="phClr">
+                <a:shade val="30000"/>
+                <a:satMod val="200000"/>
+              </a:schemeClr>
+            </a:gs>
+          </a:gsLst>
+          <a:path path="circle">
+            <a:fillToRect l="50000" t="50000" r="50000" b="50000"/>
+          </a:path>
         </a:gradFill>
       </a:bgFillStyleLst>
     </a:fmtScheme>
   </a:themeElements>
   <a:objectDefaults/>
   <a:extraClrSchemeLst/>
-  <a:extLst>
-    <a:ext uri="{05A4C25C-085E-4340-85A3-A5531E510DB2}">
-      <thm15:themeFamily xmlns:thm15="http://schemas.microsoft.com/office/thememl/2012/main" name="Office Theme" id="{62F939B6-93AF-4DB8-9C6B-D6C7DFDC589F}" vid="{4A3C46E8-61CC-4603-A589-7422A47A8E4A}"/>
-    </a:ext>
-  </a:extLst>
 </a:theme>
+</file>
+
+<file path=customXml/item1.xml><?xml version="1.0" encoding="utf-8"?>
+<b:Sources xmlns:b="http://schemas.openxmlformats.org/officeDocument/2006/bibliography" xmlns="http://schemas.openxmlformats.org/officeDocument/2006/bibliography" SelectedStyle="\APASixthEditionOfficeOnline.xsl" StyleName="APA" Version="6"/>
+</file>
+
+<file path=customXml/itemProps1.xml><?xml version="1.0" encoding="utf-8"?>
+<ds:datastoreItem xmlns:ds="http://schemas.openxmlformats.org/officeDocument/2006/customXml" ds:itemID="{1BBDC189-2A06-42A8-AE51-2A57A434D9B0}">
+  <ds:schemaRefs>
+    <ds:schemaRef ds:uri="http://schemas.openxmlformats.org/officeDocument/2006/bibliography"/>
+  </ds:schemaRefs>
+</ds:datastoreItem>
 </file>